--- a/ConsultorioOdontologico/Visao_OdontoMax.docx
+++ b/ConsultorioOdontologico/Visao_OdontoMax.docx
@@ -1,6 +1,6 @@
 
 <file path=word/document.xml><?xml version="1.0" encoding="utf-8"?>
-<w:document xmlns:wpc="http://schemas.microsoft.com/office/word/2010/wordprocessingCanvas" xmlns:mc="http://schemas.openxmlformats.org/markup-compatibility/2006" xmlns:o="urn:schemas-microsoft-com:office:office" xmlns:r="http://schemas.openxmlformats.org/officeDocument/2006/relationships" xmlns:m="http://schemas.openxmlformats.org/officeDocument/2006/math" xmlns:v="urn:schemas-microsoft-com:vml" xmlns:wp14="http://schemas.microsoft.com/office/word/2010/wordprocessingDrawing" xmlns:wp="http://schemas.openxmlformats.org/drawingml/2006/wordprocessingDrawing" xmlns:w10="urn:schemas-microsoft-com:office:word" xmlns:w="http://schemas.openxmlformats.org/wordprocessingml/2006/main" xmlns:w14="http://schemas.microsoft.com/office/word/2010/wordml" xmlns:wpg="http://schemas.microsoft.com/office/word/2010/wordprocessingGroup" xmlns:wpi="http://schemas.microsoft.com/office/word/2010/wordprocessingInk" xmlns:wne="http://schemas.microsoft.com/office/word/2006/wordml" xmlns:wps="http://schemas.microsoft.com/office/word/2010/wordprocessingShape" mc:Ignorable="w14 wp14">
+<w:document xmlns:wpc="http://schemas.microsoft.com/office/word/2010/wordprocessingCanvas" xmlns:mc="http://schemas.openxmlformats.org/markup-compatibility/2006" xmlns:o="urn:schemas-microsoft-com:office:office" xmlns:r="http://schemas.openxmlformats.org/officeDocument/2006/relationships" xmlns:m="http://schemas.openxmlformats.org/officeDocument/2006/math" xmlns:v="urn:schemas-microsoft-com:vml" xmlns:wp14="http://schemas.microsoft.com/office/word/2010/wordprocessingDrawing" xmlns:wp="http://schemas.openxmlformats.org/drawingml/2006/wordprocessingDrawing" xmlns:w10="urn:schemas-microsoft-com:office:word" xmlns:w="http://schemas.openxmlformats.org/wordprocessingml/2006/main" xmlns:w14="http://schemas.microsoft.com/office/word/2010/wordml" xmlns:w15="http://schemas.microsoft.com/office/word/2012/wordml" xmlns:wpg="http://schemas.microsoft.com/office/word/2010/wordprocessingGroup" xmlns:wpi="http://schemas.microsoft.com/office/word/2010/wordprocessingInk" xmlns:wne="http://schemas.microsoft.com/office/word/2006/wordml" xmlns:wps="http://schemas.microsoft.com/office/word/2010/wordprocessingShape" mc:Ignorable="w14 w15 wp14">
   <w:body>
     <w:p>
       <w:pPr>
@@ -14,8 +14,6 @@
           <w:szCs w:val="40"/>
         </w:rPr>
       </w:pPr>
-      <w:bookmarkStart w:id="0" w:name="_GoBack"/>
-      <w:bookmarkEnd w:id="0"/>
       <w:r>
         <w:rPr>
           <w:rFonts w:ascii="Arial" w:eastAsia="Times New Roman" w:hAnsi="Arial" w:cs="Arial"/>
@@ -671,7 +669,7 @@
                 <w:sz w:val="20"/>
                 <w:szCs w:val="20"/>
               </w:rPr>
-              <w:t>Código: 1109780</w:t>
+              <w:t>Leandro Silva Freire</w:t>
             </w:r>
           </w:p>
           <w:p>
@@ -686,37 +684,39 @@
                 <w:szCs w:val="20"/>
               </w:rPr>
             </w:pPr>
-            <w:r>
+          </w:p>
+          <w:p>
+            <w:pPr>
+              <w:suppressLineNumbers/>
+              <w:suppressAutoHyphens/>
+              <w:spacing w:after="0" w:line="240" w:lineRule="auto"/>
               <w:rPr>
                 <w:rFonts w:ascii="Verdana" w:eastAsia="Verdana" w:hAnsi="Verdana" w:cs="Verdana"/>
                 <w:color w:val="00000A"/>
                 <w:sz w:val="20"/>
                 <w:szCs w:val="20"/>
               </w:rPr>
-              <w:t>Nome: Leandro Silva Freire</w:t>
-            </w:r>
-          </w:p>
-          <w:p>
-            <w:pPr>
-              <w:suppressLineNumbers/>
-              <w:suppressAutoHyphens/>
-              <w:spacing w:after="0" w:line="240" w:lineRule="auto"/>
+            </w:pPr>
+            <w:r>
               <w:rPr>
                 <w:rFonts w:ascii="Verdana" w:eastAsia="Verdana" w:hAnsi="Verdana" w:cs="Verdana"/>
                 <w:color w:val="00000A"/>
                 <w:sz w:val="20"/>
                 <w:szCs w:val="20"/>
               </w:rPr>
-            </w:pPr>
-            <w:r>
-              <w:rPr>
-                <w:rFonts w:ascii="Verdana" w:eastAsia="Verdana" w:hAnsi="Verdana" w:cs="Verdana"/>
-                <w:color w:val="00000A"/>
+              <w:t>Marcel</w:t>
+            </w:r>
+          </w:p>
+          <w:p>
+            <w:pPr>
+              <w:suppressLineNumbers/>
+              <w:suppressAutoHyphens/>
+              <w:spacing w:after="0" w:line="240" w:lineRule="auto"/>
+              <w:rPr>
                 <w:sz w:val="20"/>
                 <w:szCs w:val="20"/>
               </w:rPr>
-              <w:t>Código: 1126747</w:t>
-            </w:r>
+            </w:pPr>
           </w:p>
           <w:p>
             <w:pPr>
@@ -724,20 +724,18 @@
               <w:suppressAutoHyphens/>
               <w:spacing w:after="0" w:line="240" w:lineRule="auto"/>
               <w:rPr>
-                <w:rFonts w:ascii="Verdana" w:eastAsia="Verdana" w:hAnsi="Verdana" w:cs="Verdana"/>
-                <w:color w:val="00000A"/>
+                <w:rFonts w:ascii="Verdana" w:hAnsi="Verdana"/>
                 <w:sz w:val="20"/>
                 <w:szCs w:val="20"/>
               </w:rPr>
             </w:pPr>
             <w:r>
               <w:rPr>
-                <w:rFonts w:ascii="Verdana" w:eastAsia="Verdana" w:hAnsi="Verdana" w:cs="Verdana"/>
-                <w:color w:val="00000A"/>
+                <w:rFonts w:ascii="Verdana" w:hAnsi="Verdana"/>
                 <w:sz w:val="20"/>
                 <w:szCs w:val="20"/>
               </w:rPr>
-              <w:t>Nome: Marcel Ricardo da Silva</w:t>
+              <w:t>Michel</w:t>
             </w:r>
           </w:p>
           <w:p>
@@ -746,84 +744,29 @@
               <w:suppressAutoHyphens/>
               <w:spacing w:after="0" w:line="240" w:lineRule="auto"/>
               <w:rPr>
-                <w:rFonts w:ascii="Verdana" w:eastAsia="Verdana" w:hAnsi="Verdana" w:cs="Verdana"/>
-                <w:color w:val="00000A"/>
                 <w:sz w:val="20"/>
                 <w:szCs w:val="20"/>
               </w:rPr>
             </w:pPr>
-            <w:r>
-              <w:rPr>
-                <w:rFonts w:ascii="Verdana" w:eastAsia="Verdana" w:hAnsi="Verdana" w:cs="Verdana"/>
-                <w:color w:val="00000A"/>
+          </w:p>
+          <w:p>
+            <w:pPr>
+              <w:suppressLineNumbers/>
+              <w:suppressAutoHyphens/>
+              <w:spacing w:after="0" w:line="240" w:lineRule="auto"/>
+              <w:rPr>
+                <w:rFonts w:ascii="Verdana" w:hAnsi="Verdana"/>
                 <w:sz w:val="20"/>
                 <w:szCs w:val="20"/>
               </w:rPr>
-              <w:t>Código: 1101199</w:t>
-            </w:r>
-          </w:p>
-          <w:p>
-            <w:pPr>
-              <w:suppressLineNumbers/>
-              <w:suppressAutoHyphens/>
-              <w:spacing w:after="0" w:line="240" w:lineRule="auto"/>
-              <w:rPr>
-                <w:rFonts w:ascii="Verdana" w:eastAsia="Verdana" w:hAnsi="Verdana" w:cs="Verdana"/>
-                <w:color w:val="00000A"/>
+            </w:pPr>
+            <w:r>
+              <w:rPr>
+                <w:rFonts w:ascii="Verdana" w:hAnsi="Verdana"/>
                 <w:sz w:val="20"/>
                 <w:szCs w:val="20"/>
               </w:rPr>
-            </w:pPr>
-            <w:r>
-              <w:rPr>
-                <w:rFonts w:ascii="Verdana" w:eastAsia="Verdana" w:hAnsi="Verdana" w:cs="Verdana"/>
-                <w:color w:val="00000A"/>
-                <w:sz w:val="20"/>
-                <w:szCs w:val="20"/>
-              </w:rPr>
-              <w:t>Nome: Michel Spirlandeli dos Santos</w:t>
-            </w:r>
-          </w:p>
-          <w:p>
-            <w:pPr>
-              <w:suppressLineNumbers/>
-              <w:suppressAutoHyphens/>
-              <w:spacing w:after="0" w:line="240" w:lineRule="auto"/>
-              <w:rPr>
-                <w:rFonts w:ascii="Verdana" w:eastAsia="Verdana" w:hAnsi="Verdana" w:cs="Verdana"/>
-                <w:color w:val="00000A"/>
-                <w:sz w:val="20"/>
-                <w:szCs w:val="20"/>
-              </w:rPr>
-            </w:pPr>
-            <w:r>
-              <w:rPr>
-                <w:rFonts w:ascii="Verdana" w:eastAsia="Verdana" w:hAnsi="Verdana" w:cs="Verdana"/>
-                <w:color w:val="00000A"/>
-                <w:sz w:val="20"/>
-                <w:szCs w:val="20"/>
-              </w:rPr>
-              <w:t>Código: 1170201</w:t>
-            </w:r>
-          </w:p>
-          <w:p>
-            <w:pPr>
-              <w:suppressLineNumbers/>
-              <w:suppressAutoHyphens/>
-              <w:spacing w:after="0" w:line="240" w:lineRule="auto"/>
-              <w:rPr>
-                <w:sz w:val="20"/>
-                <w:szCs w:val="20"/>
-              </w:rPr>
-            </w:pPr>
-            <w:r>
-              <w:rPr>
-                <w:rFonts w:ascii="Verdana" w:eastAsia="Verdana" w:hAnsi="Verdana" w:cs="Verdana"/>
-                <w:color w:val="00000A"/>
-                <w:sz w:val="20"/>
-                <w:szCs w:val="20"/>
-              </w:rPr>
-              <w:t>Nome: Vinicius José Sebastião dos Santos</w:t>
+              <w:t>Vinicius</w:t>
             </w:r>
           </w:p>
         </w:tc>
@@ -1221,6 +1164,15 @@
                 <w:sz w:val="20"/>
                 <w:szCs w:val="20"/>
               </w:rPr>
+              <w:t>Proprietária</w:t>
+            </w:r>
+            <w:r>
+              <w:rPr>
+                <w:rFonts w:ascii="Verdana" w:eastAsia="Times New Roman" w:hAnsi="Verdana" w:cs="Times New Roman"/>
+                <w:color w:val="00000A"/>
+                <w:sz w:val="20"/>
+                <w:szCs w:val="20"/>
+              </w:rPr>
               <w:t> </w:t>
             </w:r>
             <w:r>
@@ -1262,6 +1214,14 @@
                 <w:szCs w:val="20"/>
               </w:rPr>
             </w:pPr>
+            <w:r>
+              <w:rPr>
+                <w:rFonts w:ascii="Verdana" w:eastAsia="Calibri" w:hAnsi="Verdana" w:cs="Calibri"/>
+                <w:sz w:val="20"/>
+                <w:szCs w:val="20"/>
+              </w:rPr>
+              <w:t xml:space="preserve"> João Guilherme Santos</w:t>
+            </w:r>
           </w:p>
         </w:tc>
         <w:tc>
@@ -1287,6 +1247,14 @@
                 <w:szCs w:val="20"/>
               </w:rPr>
             </w:pPr>
+            <w:r>
+              <w:rPr>
+                <w:rFonts w:ascii="Verdana" w:eastAsia="Calibri" w:hAnsi="Verdana" w:cs="Calibri"/>
+                <w:sz w:val="20"/>
+                <w:szCs w:val="20"/>
+              </w:rPr>
+              <w:t>Dentista do Consultório</w:t>
+            </w:r>
           </w:p>
         </w:tc>
       </w:tr>
@@ -1614,39 +1582,6 @@
         <w:suppressAutoHyphens/>
         <w:spacing w:after="0" w:line="240" w:lineRule="auto"/>
         <w:rPr>
-          <w:rFonts w:ascii="Times New Roman" w:eastAsia="Times New Roman" w:hAnsi="Times New Roman" w:cs="Times New Roman"/>
-          <w:color w:val="00000A"/>
-          <w:sz w:val="24"/>
-        </w:rPr>
-      </w:pPr>
-    </w:p>
-    <w:p>
-      <w:pPr>
-        <w:suppressAutoHyphens/>
-        <w:spacing w:after="0" w:line="240" w:lineRule="auto"/>
-        <w:rPr>
-          <w:rFonts w:ascii="Times New Roman" w:eastAsia="Times New Roman" w:hAnsi="Times New Roman" w:cs="Times New Roman"/>
-          <w:color w:val="00000A"/>
-          <w:sz w:val="24"/>
-        </w:rPr>
-      </w:pPr>
-    </w:p>
-    <w:p>
-      <w:pPr>
-        <w:suppressAutoHyphens/>
-        <w:spacing w:after="0" w:line="240" w:lineRule="auto"/>
-        <w:rPr>
-          <w:rFonts w:ascii="Times New Roman" w:eastAsia="Times New Roman" w:hAnsi="Times New Roman" w:cs="Times New Roman"/>
-          <w:color w:val="00000A"/>
-          <w:sz w:val="24"/>
-        </w:rPr>
-      </w:pPr>
-    </w:p>
-    <w:p>
-      <w:pPr>
-        <w:suppressAutoHyphens/>
-        <w:spacing w:after="0" w:line="240" w:lineRule="auto"/>
-        <w:rPr>
           <w:rFonts w:ascii="Arial" w:eastAsia="Times New Roman" w:hAnsi="Arial" w:cs="Arial"/>
           <w:color w:val="00000A"/>
           <w:sz w:val="24"/>
@@ -1661,7 +1596,6 @@
           <w:sz w:val="24"/>
           <w:szCs w:val="24"/>
         </w:rPr>
-        <w:lastRenderedPageBreak/>
         <w:t>4 – Usuários Chave</w:t>
       </w:r>
     </w:p>
@@ -2009,7 +1943,15 @@
                 <w:sz w:val="20"/>
                 <w:szCs w:val="20"/>
               </w:rPr>
-              <w:t>Funcionário do consultório</w:t>
+              <w:t>Recepcionista</w:t>
+            </w:r>
+            <w:r>
+              <w:rPr>
+                <w:rFonts w:ascii="Verdana" w:eastAsia="Calibri" w:hAnsi="Verdana" w:cs="Calibri"/>
+                <w:sz w:val="20"/>
+                <w:szCs w:val="20"/>
+              </w:rPr>
+              <w:t xml:space="preserve"> do consultório</w:t>
             </w:r>
           </w:p>
         </w:tc>
@@ -2045,6 +1987,7 @@
           <w:sz w:val="24"/>
           <w:szCs w:val="24"/>
         </w:rPr>
+        <w:lastRenderedPageBreak/>
         <w:t>5 – Responsável pelo projeto no cliente</w:t>
       </w:r>
     </w:p>
@@ -2269,42 +2212,34 @@
                 <w:szCs w:val="20"/>
               </w:rPr>
             </w:pPr>
-            <w:r>
+          </w:p>
+          <w:p>
+            <w:pPr>
               <w:rPr>
                 <w:rFonts w:ascii="Verdana" w:eastAsia="Calibri" w:hAnsi="Verdana" w:cs="Calibri"/>
                 <w:color w:val="00000A"/>
                 <w:sz w:val="20"/>
                 <w:szCs w:val="20"/>
               </w:rPr>
-              <w:t>Marcel Ricardo da Silva</w:t>
-            </w:r>
-          </w:p>
-          <w:p>
-            <w:pPr>
+            </w:pPr>
+            <w:r>
               <w:rPr>
                 <w:rFonts w:ascii="Verdana" w:eastAsia="Calibri" w:hAnsi="Verdana" w:cs="Calibri"/>
                 <w:color w:val="00000A"/>
                 <w:sz w:val="20"/>
                 <w:szCs w:val="20"/>
               </w:rPr>
-            </w:pPr>
-            <w:r>
+              <w:t>Marcel</w:t>
+            </w:r>
+          </w:p>
+          <w:p>
+            <w:pPr>
               <w:rPr>
                 <w:rFonts w:ascii="Verdana" w:eastAsia="Calibri" w:hAnsi="Verdana" w:cs="Calibri"/>
                 <w:color w:val="00000A"/>
                 <w:sz w:val="20"/>
                 <w:szCs w:val="20"/>
               </w:rPr>
-              <w:t>Michel Spirlandeli dos Santos</w:t>
-            </w:r>
-          </w:p>
-          <w:p>
-            <w:pPr>
-              <w:rPr>
-                <w:rFonts w:ascii="Verdana" w:eastAsia="Calibri" w:hAnsi="Verdana" w:cs="Calibri"/>
-                <w:sz w:val="20"/>
-                <w:szCs w:val="20"/>
-              </w:rPr>
             </w:pPr>
             <w:r>
               <w:rPr>
@@ -2313,7 +2248,34 @@
                 <w:sz w:val="20"/>
                 <w:szCs w:val="20"/>
               </w:rPr>
-              <w:t>Vinicius José Sebastião dos Santos</w:t>
+              <w:t>Michel</w:t>
+            </w:r>
+          </w:p>
+          <w:p>
+            <w:pPr>
+              <w:rPr>
+                <w:rFonts w:ascii="Verdana" w:eastAsia="Calibri" w:hAnsi="Verdana" w:cs="Calibri"/>
+                <w:sz w:val="20"/>
+                <w:szCs w:val="20"/>
+              </w:rPr>
+            </w:pPr>
+            <w:r>
+              <w:rPr>
+                <w:rFonts w:ascii="Verdana" w:eastAsia="Calibri" w:hAnsi="Verdana" w:cs="Calibri"/>
+                <w:color w:val="00000A"/>
+                <w:sz w:val="20"/>
+                <w:szCs w:val="20"/>
+              </w:rPr>
+              <w:t>Vi</w:t>
+            </w:r>
+            <w:r>
+              <w:rPr>
+                <w:rFonts w:ascii="Verdana" w:eastAsia="Calibri" w:hAnsi="Verdana" w:cs="Calibri"/>
+                <w:color w:val="00000A"/>
+                <w:sz w:val="20"/>
+                <w:szCs w:val="20"/>
+              </w:rPr>
+              <w:t>nicius</w:t>
             </w:r>
           </w:p>
         </w:tc>
@@ -2351,7 +2313,7 @@
                 <w:sz w:val="20"/>
                 <w:szCs w:val="20"/>
               </w:rPr>
-              <w:t>Analista de sistema-programação</w:t>
+              <w:t>Analista de sistema-Gerente de projeto-Desenvolvedor</w:t>
             </w:r>
           </w:p>
           <w:p>
@@ -2379,78 +2341,100 @@
                 <w:szCs w:val="20"/>
               </w:rPr>
             </w:pPr>
-            <w:r>
+          </w:p>
+          <w:p>
+            <w:pPr>
+              <w:suppressLineNumbers/>
+              <w:suppressAutoHyphens/>
+              <w:spacing w:after="0" w:line="240" w:lineRule="auto"/>
               <w:rPr>
                 <w:rFonts w:ascii="Verdana" w:eastAsia="Calibri" w:hAnsi="Verdana" w:cs="Calibri"/>
                 <w:color w:val="00000A"/>
                 <w:sz w:val="20"/>
                 <w:szCs w:val="20"/>
               </w:rPr>
-              <w:t>Analista de sistema – Dba - programação</w:t>
-            </w:r>
-          </w:p>
-          <w:p>
-            <w:pPr>
-              <w:suppressLineNumbers/>
-              <w:suppressAutoHyphens/>
-              <w:spacing w:after="0" w:line="240" w:lineRule="auto"/>
+            </w:pPr>
+            <w:r>
               <w:rPr>
                 <w:rFonts w:ascii="Verdana" w:eastAsia="Calibri" w:hAnsi="Verdana" w:cs="Calibri"/>
                 <w:color w:val="00000A"/>
                 <w:sz w:val="20"/>
                 <w:szCs w:val="20"/>
               </w:rPr>
-            </w:pPr>
-          </w:p>
-          <w:p>
-            <w:pPr>
-              <w:suppressLineNumbers/>
-              <w:suppressAutoHyphens/>
-              <w:spacing w:after="0" w:line="240" w:lineRule="auto"/>
+              <w:t>Analist</w:t>
+            </w:r>
+            <w:r>
               <w:rPr>
                 <w:rFonts w:ascii="Verdana" w:eastAsia="Calibri" w:hAnsi="Verdana" w:cs="Calibri"/>
                 <w:color w:val="00000A"/>
                 <w:sz w:val="20"/>
                 <w:szCs w:val="20"/>
               </w:rPr>
-            </w:pPr>
-            <w:r>
+              <w:t>a de sistema – Desenvolvedor</w:t>
+            </w:r>
+          </w:p>
+          <w:p>
+            <w:pPr>
+              <w:suppressLineNumbers/>
+              <w:suppressAutoHyphens/>
+              <w:spacing w:after="0" w:line="240" w:lineRule="auto"/>
               <w:rPr>
                 <w:rFonts w:ascii="Verdana" w:eastAsia="Calibri" w:hAnsi="Verdana" w:cs="Calibri"/>
                 <w:color w:val="00000A"/>
                 <w:sz w:val="20"/>
                 <w:szCs w:val="20"/>
               </w:rPr>
-              <w:t>Gerente de projeto-Analista de sistema-programação</w:t>
-            </w:r>
+            </w:pPr>
           </w:p>
           <w:p>
             <w:pPr>
               <w:suppressLineNumbers/>
               <w:suppressAutoHyphens/>
               <w:spacing w:after="0" w:line="240" w:lineRule="auto"/>
-              <w:rPr>
-                <w:rFonts w:ascii="Verdana" w:eastAsia="Calibri" w:hAnsi="Verdana" w:cs="Calibri"/>
-                <w:sz w:val="20"/>
-                <w:szCs w:val="20"/>
-              </w:rPr>
-            </w:pPr>
-            <w:r>
-              <w:rPr>
-                <w:rFonts w:ascii="Verdana" w:eastAsia="Calibri" w:hAnsi="Verdana" w:cs="Calibri"/>
-                <w:sz w:val="20"/>
-                <w:szCs w:val="20"/>
-              </w:rPr>
-              <w:br/>
-            </w:r>
-            <w:r>
               <w:rPr>
                 <w:rFonts w:ascii="Verdana" w:eastAsia="Calibri" w:hAnsi="Verdana" w:cs="Calibri"/>
                 <w:color w:val="00000A"/>
                 <w:sz w:val="20"/>
                 <w:szCs w:val="20"/>
               </w:rPr>
-              <w:t>Analista de sistema-programação</w:t>
+            </w:pPr>
+            <w:r>
+              <w:rPr>
+                <w:rFonts w:ascii="Verdana" w:eastAsia="Calibri" w:hAnsi="Verdana" w:cs="Calibri"/>
+                <w:color w:val="00000A"/>
+                <w:sz w:val="20"/>
+                <w:szCs w:val="20"/>
+              </w:rPr>
+              <w:t>Desenvolvedor</w:t>
+            </w:r>
+          </w:p>
+          <w:p>
+            <w:pPr>
+              <w:suppressLineNumbers/>
+              <w:suppressAutoHyphens/>
+              <w:spacing w:after="0" w:line="240" w:lineRule="auto"/>
+              <w:rPr>
+                <w:rFonts w:ascii="Verdana" w:eastAsia="Calibri" w:hAnsi="Verdana" w:cs="Calibri"/>
+                <w:sz w:val="20"/>
+                <w:szCs w:val="20"/>
+              </w:rPr>
+            </w:pPr>
+            <w:r>
+              <w:rPr>
+                <w:rFonts w:ascii="Verdana" w:eastAsia="Calibri" w:hAnsi="Verdana" w:cs="Calibri"/>
+                <w:sz w:val="20"/>
+                <w:szCs w:val="20"/>
+              </w:rPr>
+              <w:br/>
+            </w:r>
+            <w:r>
+              <w:rPr>
+                <w:rFonts w:ascii="Verdana" w:eastAsia="Calibri" w:hAnsi="Verdana" w:cs="Calibri"/>
+                <w:color w:val="00000A"/>
+                <w:sz w:val="20"/>
+                <w:szCs w:val="20"/>
+              </w:rPr>
+              <w:t>DBA</w:t>
             </w:r>
           </w:p>
         </w:tc>
@@ -3256,7 +3240,6 @@
           <w:color w:val="00000A"/>
           <w:sz w:val="24"/>
         </w:rPr>
-        <w:lastRenderedPageBreak/>
         <w:t>9 – Riscos</w:t>
       </w:r>
     </w:p>
@@ -3358,6 +3341,7 @@
           <w:sz w:val="20"/>
           <w:szCs w:val="20"/>
         </w:rPr>
+        <w:lastRenderedPageBreak/>
         <w:t>R3- Disponibilidade do usuário para homologação.</w:t>
       </w:r>
     </w:p>
@@ -3471,10 +3455,10 @@
       </w:pPr>
       <w:r>
         <w:object w:dxaOrig="8503" w:dyaOrig="8888">
-          <v:rect id="rectole0000000000" o:spid="_x0000_i1025" style="width:425.3pt;height:444.55pt" o:ole="" o:preferrelative="t" stroked="f">
-            <v:imagedata r:id="rId7" o:title=""/>
+          <v:rect id="rectole0000000000" o:spid="_x0000_i1025" style="width:425.25pt;height:444.75pt" o:ole="" o:preferrelative="t" stroked="f">
+            <v:imagedata r:id="rId6" o:title=""/>
           </v:rect>
-          <o:OLEObject Type="Embed" ProgID="StaticMetafile" ShapeID="rectole0000000000" DrawAspect="Content" ObjectID="_1472323338" r:id="rId8"/>
+          <o:OLEObject Type="Embed" ProgID="StaticMetafile" ShapeID="rectole0000000000" DrawAspect="Content" ObjectID="_1523074327" r:id="rId7"/>
         </w:object>
       </w:r>
     </w:p>
@@ -3540,7 +3524,6 @@
           <w:color w:val="00000A"/>
           <w:sz w:val="24"/>
         </w:rPr>
-        <w:lastRenderedPageBreak/>
         <w:t>11-Visão geral das necess</w:t>
       </w:r>
       <w:r>
@@ -3670,6 +3653,7 @@
           <w:color w:val="000000"/>
           <w:sz w:val="24"/>
         </w:rPr>
+        <w:lastRenderedPageBreak/>
         <w:t xml:space="preserve">Este sistema visa também informatizar </w:t>
       </w:r>
       <w:r>
@@ -3768,6 +3752,14 @@
               </w:rPr>
               <w:t>Gerencia Dentista</w:t>
             </w:r>
+            <w:r>
+              <w:rPr>
+                <w:rFonts w:ascii="Verdana" w:eastAsia="Calibri" w:hAnsi="Verdana" w:cs="Verdana"/>
+                <w:b/>
+                <w:lang w:eastAsia="zh-CN"/>
+              </w:rPr>
+              <w:t>s</w:t>
+            </w:r>
           </w:p>
         </w:tc>
       </w:tr>
@@ -4243,6 +4235,97 @@
         </w:tc>
       </w:tr>
     </w:tbl>
+    <w:p>
+      <w:pPr>
+        <w:suppressAutoHyphens/>
+        <w:spacing w:after="0" w:line="240" w:lineRule="auto"/>
+        <w:rPr>
+          <w:rFonts w:ascii="Arial" w:eastAsia="Verdana" w:hAnsi="Arial" w:cs="Arial"/>
+          <w:b/>
+          <w:color w:val="00000A"/>
+          <w:sz w:val="24"/>
+          <w:shd w:val="clear" w:color="auto" w:fill="FFFF00"/>
+        </w:rPr>
+      </w:pPr>
+    </w:p>
+    <w:p>
+      <w:pPr>
+        <w:suppressAutoHyphens/>
+        <w:spacing w:after="0" w:line="240" w:lineRule="auto"/>
+        <w:rPr>
+          <w:rFonts w:ascii="Arial" w:eastAsia="Verdana" w:hAnsi="Arial" w:cs="Arial"/>
+          <w:b/>
+          <w:color w:val="00000A"/>
+          <w:sz w:val="24"/>
+          <w:shd w:val="clear" w:color="auto" w:fill="FFFF00"/>
+        </w:rPr>
+      </w:pPr>
+    </w:p>
+    <w:p>
+      <w:pPr>
+        <w:suppressAutoHyphens/>
+        <w:spacing w:after="0" w:line="240" w:lineRule="auto"/>
+        <w:rPr>
+          <w:rFonts w:ascii="Arial" w:eastAsia="Verdana" w:hAnsi="Arial" w:cs="Arial"/>
+          <w:b/>
+          <w:color w:val="00000A"/>
+          <w:sz w:val="24"/>
+          <w:shd w:val="clear" w:color="auto" w:fill="FFFF00"/>
+        </w:rPr>
+      </w:pPr>
+    </w:p>
+    <w:p>
+      <w:pPr>
+        <w:suppressAutoHyphens/>
+        <w:spacing w:after="0" w:line="240" w:lineRule="auto"/>
+        <w:rPr>
+          <w:rFonts w:ascii="Arial" w:eastAsia="Verdana" w:hAnsi="Arial" w:cs="Arial"/>
+          <w:b/>
+          <w:color w:val="00000A"/>
+          <w:sz w:val="24"/>
+          <w:shd w:val="clear" w:color="auto" w:fill="FFFF00"/>
+        </w:rPr>
+      </w:pPr>
+    </w:p>
+    <w:p>
+      <w:pPr>
+        <w:suppressAutoHyphens/>
+        <w:spacing w:after="0" w:line="240" w:lineRule="auto"/>
+        <w:rPr>
+          <w:rFonts w:ascii="Arial" w:eastAsia="Verdana" w:hAnsi="Arial" w:cs="Arial"/>
+          <w:b/>
+          <w:color w:val="00000A"/>
+          <w:sz w:val="24"/>
+          <w:shd w:val="clear" w:color="auto" w:fill="FFFF00"/>
+        </w:rPr>
+      </w:pPr>
+    </w:p>
+    <w:p>
+      <w:pPr>
+        <w:suppressAutoHyphens/>
+        <w:spacing w:after="0" w:line="240" w:lineRule="auto"/>
+        <w:rPr>
+          <w:rFonts w:ascii="Arial" w:eastAsia="Verdana" w:hAnsi="Arial" w:cs="Arial"/>
+          <w:b/>
+          <w:color w:val="00000A"/>
+          <w:sz w:val="24"/>
+          <w:shd w:val="clear" w:color="auto" w:fill="FFFF00"/>
+        </w:rPr>
+      </w:pPr>
+    </w:p>
+    <w:p>
+      <w:pPr>
+        <w:suppressAutoHyphens/>
+        <w:spacing w:after="0" w:line="240" w:lineRule="auto"/>
+        <w:rPr>
+          <w:rFonts w:ascii="Arial" w:eastAsia="Verdana" w:hAnsi="Arial" w:cs="Arial"/>
+          <w:b/>
+          <w:color w:val="00000A"/>
+          <w:sz w:val="24"/>
+          <w:shd w:val="clear" w:color="auto" w:fill="FFFF00"/>
+        </w:rPr>
+      </w:pPr>
+    </w:p>
     <w:p>
       <w:pPr>
         <w:suppressAutoHyphens/>
@@ -4357,6 +4440,14 @@
               </w:rPr>
               <w:t>Gerencia Paciente</w:t>
             </w:r>
+            <w:r>
+              <w:rPr>
+                <w:rFonts w:ascii="Verdana" w:eastAsia="Calibri" w:hAnsi="Verdana" w:cs="Verdana"/>
+                <w:b/>
+                <w:lang w:eastAsia="zh-CN"/>
+              </w:rPr>
+              <w:t>s</w:t>
+            </w:r>
           </w:p>
         </w:tc>
       </w:tr>
@@ -5155,6 +5246,14 @@
                 <w:lang w:eastAsia="zh-CN"/>
               </w:rPr>
               <w:t>Gerencia Agenda</w:t>
+            </w:r>
+            <w:r>
+              <w:rPr>
+                <w:rFonts w:ascii="Verdana" w:eastAsia="Calibri" w:hAnsi="Verdana" w:cs="Verdana"/>
+                <w:b/>
+                <w:lang w:eastAsia="zh-CN"/>
+              </w:rPr>
+              <w:t>s</w:t>
             </w:r>
           </w:p>
         </w:tc>
@@ -5824,6 +5923,14 @@
               </w:rPr>
               <w:t>Gerencia Funcionário</w:t>
             </w:r>
+            <w:r>
+              <w:rPr>
+                <w:rFonts w:ascii="Verdana" w:eastAsia="Calibri" w:hAnsi="Verdana" w:cs="Verdana"/>
+                <w:b/>
+                <w:lang w:eastAsia="zh-CN"/>
+              </w:rPr>
+              <w:t>s</w:t>
+            </w:r>
           </w:p>
         </w:tc>
       </w:tr>
@@ -6594,6 +6701,14 @@
               </w:rPr>
               <w:t>Gerencia Anamnese</w:t>
             </w:r>
+            <w:r>
+              <w:rPr>
+                <w:rFonts w:ascii="Verdana" w:eastAsia="Calibri" w:hAnsi="Verdana" w:cs="Verdana"/>
+                <w:b/>
+                <w:lang w:eastAsia="zh-CN"/>
+              </w:rPr>
+              <w:t>s</w:t>
+            </w:r>
           </w:p>
         </w:tc>
       </w:tr>
@@ -7322,6 +7437,14 @@
               </w:rPr>
               <w:t>Gerencia Prontuário</w:t>
             </w:r>
+            <w:r>
+              <w:rPr>
+                <w:rFonts w:ascii="Verdana" w:eastAsia="Calibri" w:hAnsi="Verdana" w:cs="Verdana"/>
+                <w:b/>
+                <w:lang w:eastAsia="zh-CN"/>
+              </w:rPr>
+              <w:t>s</w:t>
+            </w:r>
           </w:p>
         </w:tc>
       </w:tr>
@@ -7830,6 +7953,14 @@
               </w:rPr>
               <w:t>Gerencia Odontograma</w:t>
             </w:r>
+            <w:r>
+              <w:rPr>
+                <w:rFonts w:ascii="Verdana" w:eastAsia="Calibri" w:hAnsi="Verdana" w:cs="Verdana"/>
+                <w:b/>
+                <w:lang w:eastAsia="zh-CN"/>
+              </w:rPr>
+              <w:t>s</w:t>
+            </w:r>
           </w:p>
         </w:tc>
       </w:tr>
@@ -8442,6 +8573,14 @@
               </w:rPr>
               <w:t>Gerencia Radiografia</w:t>
             </w:r>
+            <w:r>
+              <w:rPr>
+                <w:rFonts w:ascii="Verdana" w:eastAsia="Calibri" w:hAnsi="Verdana" w:cs="Verdana"/>
+                <w:b/>
+                <w:lang w:eastAsia="zh-CN"/>
+              </w:rPr>
+              <w:t>s</w:t>
+            </w:r>
           </w:p>
         </w:tc>
       </w:tr>
@@ -8469,7 +8608,6 @@
                 <w:lang w:eastAsia="zh-CN"/>
               </w:rPr>
             </w:pPr>
-            <w:proofErr w:type="gramStart"/>
             <w:r>
               <w:rPr>
                 <w:rFonts w:ascii="Verdana" w:eastAsia="Calibri" w:hAnsi="Verdana" w:cs="Verdana"/>
@@ -8492,16 +8630,7 @@
                 <w:b/>
                 <w:lang w:eastAsia="zh-CN"/>
               </w:rPr>
-              <w:t>.</w:t>
-            </w:r>
-            <w:proofErr w:type="gramEnd"/>
-            <w:r>
-              <w:rPr>
-                <w:rFonts w:ascii="Verdana" w:eastAsia="Calibri" w:hAnsi="Verdana" w:cs="Verdana"/>
-                <w:b/>
-                <w:lang w:eastAsia="zh-CN"/>
-              </w:rPr>
-              <w:t>01</w:t>
+              <w:t>.01</w:t>
             </w:r>
           </w:p>
         </w:tc>
@@ -9101,6 +9230,14 @@
               </w:rPr>
               <w:t>Gerencia Convênio</w:t>
             </w:r>
+            <w:r>
+              <w:rPr>
+                <w:rFonts w:ascii="Verdana" w:eastAsia="Calibri" w:hAnsi="Verdana" w:cs="Verdana"/>
+                <w:b/>
+                <w:lang w:eastAsia="zh-CN"/>
+              </w:rPr>
+              <w:t>s</w:t>
+            </w:r>
           </w:p>
         </w:tc>
       </w:tr>
@@ -9128,7 +9265,6 @@
                 <w:lang w:eastAsia="zh-CN"/>
               </w:rPr>
             </w:pPr>
-            <w:proofErr w:type="gramStart"/>
             <w:r>
               <w:rPr>
                 <w:rFonts w:ascii="Verdana" w:eastAsia="Calibri" w:hAnsi="Verdana" w:cs="Verdana"/>
@@ -9143,16 +9279,7 @@
                 <w:b/>
                 <w:lang w:eastAsia="zh-CN"/>
               </w:rPr>
-              <w:t>.</w:t>
-            </w:r>
-            <w:proofErr w:type="gramEnd"/>
-            <w:r>
-              <w:rPr>
-                <w:rFonts w:ascii="Verdana" w:eastAsia="Calibri" w:hAnsi="Verdana" w:cs="Verdana"/>
-                <w:b/>
-                <w:lang w:eastAsia="zh-CN"/>
-              </w:rPr>
-              <w:t>01</w:t>
+              <w:t>.01</w:t>
             </w:r>
           </w:p>
         </w:tc>
@@ -9189,7 +9316,7 @@
       </w:tr>
       <w:tr>
         <w:trPr>
-          <w:trHeight w:val="11245"/>
+          <w:trHeight w:val="8862"/>
         </w:trPr>
         <w:tc>
           <w:tcPr>
@@ -9618,6 +9745,78 @@
         </w:tc>
       </w:tr>
     </w:tbl>
+    <w:p>
+      <w:pPr>
+        <w:suppressAutoHyphens/>
+        <w:spacing w:after="0" w:line="240" w:lineRule="auto"/>
+        <w:rPr>
+          <w:rFonts w:ascii="Arial" w:eastAsia="Verdana" w:hAnsi="Arial" w:cs="Arial"/>
+          <w:b/>
+          <w:color w:val="00000A"/>
+          <w:sz w:val="24"/>
+        </w:rPr>
+      </w:pPr>
+    </w:p>
+    <w:p>
+      <w:pPr>
+        <w:suppressAutoHyphens/>
+        <w:spacing w:after="0" w:line="240" w:lineRule="auto"/>
+        <w:rPr>
+          <w:rFonts w:ascii="Arial" w:eastAsia="Verdana" w:hAnsi="Arial" w:cs="Arial"/>
+          <w:b/>
+          <w:color w:val="00000A"/>
+          <w:sz w:val="24"/>
+        </w:rPr>
+      </w:pPr>
+    </w:p>
+    <w:p>
+      <w:pPr>
+        <w:suppressAutoHyphens/>
+        <w:spacing w:after="0" w:line="240" w:lineRule="auto"/>
+        <w:rPr>
+          <w:rFonts w:ascii="Arial" w:eastAsia="Verdana" w:hAnsi="Arial" w:cs="Arial"/>
+          <w:b/>
+          <w:color w:val="00000A"/>
+          <w:sz w:val="24"/>
+        </w:rPr>
+      </w:pPr>
+    </w:p>
+    <w:p>
+      <w:pPr>
+        <w:suppressAutoHyphens/>
+        <w:spacing w:after="0" w:line="240" w:lineRule="auto"/>
+        <w:rPr>
+          <w:rFonts w:ascii="Arial" w:eastAsia="Verdana" w:hAnsi="Arial" w:cs="Arial"/>
+          <w:b/>
+          <w:color w:val="00000A"/>
+          <w:sz w:val="24"/>
+        </w:rPr>
+      </w:pPr>
+    </w:p>
+    <w:p>
+      <w:pPr>
+        <w:suppressAutoHyphens/>
+        <w:spacing w:after="0" w:line="240" w:lineRule="auto"/>
+        <w:rPr>
+          <w:rFonts w:ascii="Arial" w:eastAsia="Verdana" w:hAnsi="Arial" w:cs="Arial"/>
+          <w:b/>
+          <w:color w:val="00000A"/>
+          <w:sz w:val="24"/>
+        </w:rPr>
+      </w:pPr>
+    </w:p>
+    <w:p>
+      <w:pPr>
+        <w:suppressAutoHyphens/>
+        <w:spacing w:after="0" w:line="240" w:lineRule="auto"/>
+        <w:rPr>
+          <w:rFonts w:ascii="Arial" w:eastAsia="Verdana" w:hAnsi="Arial" w:cs="Arial"/>
+          <w:b/>
+          <w:color w:val="00000A"/>
+          <w:sz w:val="24"/>
+        </w:rPr>
+      </w:pPr>
+    </w:p>
     <w:p>
       <w:pPr>
         <w:suppressAutoHyphens/>
@@ -9743,6 +9942,7 @@
                 <w:b/>
                 <w:lang w:eastAsia="zh-CN"/>
               </w:rPr>
+              <w:lastRenderedPageBreak/>
               <w:t>Req010</w:t>
             </w:r>
           </w:p>
@@ -9775,6 +9975,14 @@
                 <w:lang w:eastAsia="zh-CN"/>
               </w:rPr>
               <w:t>Gerencia Especialidade</w:t>
+            </w:r>
+            <w:r>
+              <w:rPr>
+                <w:rFonts w:ascii="Verdana" w:eastAsia="Calibri" w:hAnsi="Verdana" w:cs="Verdana"/>
+                <w:b/>
+                <w:lang w:eastAsia="zh-CN"/>
+              </w:rPr>
+              <w:t>s</w:t>
             </w:r>
           </w:p>
         </w:tc>
@@ -9803,7 +10011,6 @@
                 <w:lang w:eastAsia="zh-CN"/>
               </w:rPr>
             </w:pPr>
-            <w:proofErr w:type="gramStart"/>
             <w:r>
               <w:rPr>
                 <w:rFonts w:ascii="Verdana" w:eastAsia="Calibri" w:hAnsi="Verdana" w:cs="Verdana"/>
@@ -9818,16 +10025,7 @@
                 <w:b/>
                 <w:lang w:eastAsia="zh-CN"/>
               </w:rPr>
-              <w:t>.</w:t>
-            </w:r>
-            <w:proofErr w:type="gramEnd"/>
-            <w:r>
-              <w:rPr>
-                <w:rFonts w:ascii="Verdana" w:eastAsia="Calibri" w:hAnsi="Verdana" w:cs="Verdana"/>
-                <w:b/>
-                <w:lang w:eastAsia="zh-CN"/>
-              </w:rPr>
-              <w:t>1</w:t>
+              <w:t>.1</w:t>
             </w:r>
           </w:p>
         </w:tc>
@@ -10296,6 +10494,14 @@
               </w:rPr>
               <w:t>edor</w:t>
             </w:r>
+            <w:r>
+              <w:rPr>
+                <w:rFonts w:ascii="Verdana" w:eastAsia="Calibri" w:hAnsi="Verdana" w:cs="Verdana"/>
+                <w:b/>
+                <w:lang w:eastAsia="zh-CN"/>
+              </w:rPr>
+              <w:t>es</w:t>
+            </w:r>
           </w:p>
         </w:tc>
       </w:tr>
@@ -10323,7 +10529,6 @@
                 <w:lang w:eastAsia="zh-CN"/>
               </w:rPr>
             </w:pPr>
-            <w:proofErr w:type="gramStart"/>
             <w:r>
               <w:rPr>
                 <w:rFonts w:ascii="Verdana" w:eastAsia="Calibri" w:hAnsi="Verdana" w:cs="Verdana"/>
@@ -10338,16 +10543,7 @@
                 <w:b/>
                 <w:lang w:eastAsia="zh-CN"/>
               </w:rPr>
-              <w:t>.</w:t>
-            </w:r>
-            <w:proofErr w:type="gramEnd"/>
-            <w:r>
-              <w:rPr>
-                <w:rFonts w:ascii="Verdana" w:eastAsia="Calibri" w:hAnsi="Verdana" w:cs="Verdana"/>
-                <w:b/>
-                <w:lang w:eastAsia="zh-CN"/>
-              </w:rPr>
-              <w:t>01</w:t>
+              <w:t>.01</w:t>
             </w:r>
           </w:p>
         </w:tc>
@@ -10775,6 +10971,30 @@
         </w:tc>
       </w:tr>
     </w:tbl>
+    <w:p>
+      <w:pPr>
+        <w:suppressAutoHyphens/>
+        <w:spacing w:after="0" w:line="240" w:lineRule="auto"/>
+        <w:rPr>
+          <w:rFonts w:ascii="Arial" w:eastAsia="Verdana" w:hAnsi="Arial" w:cs="Arial"/>
+          <w:b/>
+          <w:color w:val="00000A"/>
+          <w:sz w:val="24"/>
+        </w:rPr>
+      </w:pPr>
+    </w:p>
+    <w:p>
+      <w:pPr>
+        <w:suppressAutoHyphens/>
+        <w:spacing w:after="0" w:line="240" w:lineRule="auto"/>
+        <w:rPr>
+          <w:rFonts w:ascii="Arial" w:eastAsia="Verdana" w:hAnsi="Arial" w:cs="Arial"/>
+          <w:b/>
+          <w:color w:val="00000A"/>
+          <w:sz w:val="24"/>
+        </w:rPr>
+      </w:pPr>
+    </w:p>
     <w:p>
       <w:pPr>
         <w:suppressAutoHyphens/>
@@ -11021,7 +11241,6 @@
                 <w:lang w:eastAsia="zh-CN"/>
               </w:rPr>
             </w:pPr>
-            <w:proofErr w:type="gramStart"/>
             <w:r>
               <w:rPr>
                 <w:rFonts w:ascii="Verdana" w:eastAsia="Calibri" w:hAnsi="Verdana" w:cs="Verdana"/>
@@ -11036,16 +11255,7 @@
                 <w:b/>
                 <w:lang w:eastAsia="zh-CN"/>
               </w:rPr>
-              <w:t>.</w:t>
-            </w:r>
-            <w:proofErr w:type="gramEnd"/>
-            <w:r>
-              <w:rPr>
-                <w:rFonts w:ascii="Verdana" w:eastAsia="Calibri" w:hAnsi="Verdana" w:cs="Verdana"/>
-                <w:b/>
-                <w:lang w:eastAsia="zh-CN"/>
-              </w:rPr>
-              <w:t>01</w:t>
+              <w:t>.01</w:t>
             </w:r>
           </w:p>
         </w:tc>
@@ -11075,7 +11285,7 @@
                 <w:b/>
                 <w:lang w:eastAsia="zh-CN"/>
               </w:rPr>
-              <w:t>Gerenciar Materiais</w:t>
+              <w:t>Gerenciar Material</w:t>
             </w:r>
           </w:p>
         </w:tc>
@@ -11314,8 +11524,10 @@
         <w:tblLook w:val="0000" w:firstRow="0" w:lastRow="0" w:firstColumn="0" w:lastColumn="0" w:noHBand="0" w:noVBand="0"/>
       </w:tblPr>
       <w:tblGrid>
-        <w:gridCol w:w="1212"/>
-        <w:gridCol w:w="7604"/>
+        <w:gridCol w:w="1205"/>
+        <w:gridCol w:w="7"/>
+        <w:gridCol w:w="7559"/>
+        <w:gridCol w:w="45"/>
       </w:tblGrid>
       <w:tr>
         <w:trPr>
@@ -11324,6 +11536,7 @@
         <w:tc>
           <w:tcPr>
             <w:tcW w:w="1212" w:type="dxa"/>
+            <w:gridSpan w:val="2"/>
             <w:tcBorders>
               <w:top w:val="single" w:sz="4" w:space="0" w:color="000000"/>
               <w:left w:val="single" w:sz="4" w:space="0" w:color="000000"/>
@@ -11351,6 +11564,7 @@
         <w:tc>
           <w:tcPr>
             <w:tcW w:w="7604" w:type="dxa"/>
+            <w:gridSpan w:val="2"/>
             <w:tcBorders>
               <w:top w:val="single" w:sz="4" w:space="0" w:color="000000"/>
               <w:left w:val="single" w:sz="4" w:space="0" w:color="000000"/>
@@ -11374,6 +11588,15 @@
               </w:rPr>
               <w:t>Gerencia Orçamento</w:t>
             </w:r>
+            <w:r>
+              <w:rPr>
+                <w:rFonts w:ascii="Verdana" w:hAnsi="Verdana" w:cs="Verdana"/>
+                <w:b/>
+              </w:rPr>
+              <w:t>s</w:t>
+            </w:r>
+            <w:bookmarkStart w:id="0" w:name="_GoBack"/>
+            <w:bookmarkEnd w:id="0"/>
           </w:p>
         </w:tc>
       </w:tr>
@@ -11384,6 +11607,7 @@
         <w:tc>
           <w:tcPr>
             <w:tcW w:w="1212" w:type="dxa"/>
+            <w:gridSpan w:val="2"/>
             <w:tcBorders>
               <w:top w:val="single" w:sz="4" w:space="0" w:color="000000"/>
               <w:left w:val="single" w:sz="4" w:space="0" w:color="000000"/>
@@ -11399,7 +11623,6 @@
                 <w:b/>
               </w:rPr>
             </w:pPr>
-            <w:proofErr w:type="gramStart"/>
             <w:r>
               <w:rPr>
                 <w:rFonts w:ascii="Verdana" w:hAnsi="Verdana" w:cs="Verdana"/>
@@ -11412,21 +11635,14 @@
                 <w:rFonts w:ascii="Verdana" w:hAnsi="Verdana" w:cs="Verdana"/>
                 <w:b/>
               </w:rPr>
-              <w:t>.</w:t>
-            </w:r>
-            <w:proofErr w:type="gramEnd"/>
-            <w:r>
-              <w:rPr>
-                <w:rFonts w:ascii="Verdana" w:hAnsi="Verdana" w:cs="Verdana"/>
-                <w:b/>
-              </w:rPr>
-              <w:t>01</w:t>
+              <w:t>.01</w:t>
             </w:r>
           </w:p>
         </w:tc>
         <w:tc>
           <w:tcPr>
             <w:tcW w:w="7604" w:type="dxa"/>
+            <w:gridSpan w:val="2"/>
             <w:tcBorders>
               <w:top w:val="single" w:sz="4" w:space="0" w:color="000000"/>
               <w:left w:val="single" w:sz="4" w:space="0" w:color="000000"/>
@@ -11460,7 +11676,7 @@
         <w:tc>
           <w:tcPr>
             <w:tcW w:w="8816" w:type="dxa"/>
-            <w:gridSpan w:val="2"/>
+            <w:gridSpan w:val="4"/>
             <w:tcBorders>
               <w:top w:val="single" w:sz="4" w:space="0" w:color="000000"/>
               <w:left w:val="single" w:sz="4" w:space="0" w:color="000000"/>
@@ -11788,80 +12004,10 @@
           </w:p>
         </w:tc>
       </w:tr>
-    </w:tbl>
-    <w:p>
-      <w:pPr>
-        <w:suppressAutoHyphens/>
-        <w:spacing w:after="0" w:line="240" w:lineRule="auto"/>
-        <w:rPr>
-          <w:rFonts w:ascii="Arial" w:eastAsia="Verdana" w:hAnsi="Arial" w:cs="Arial"/>
-          <w:b/>
-          <w:color w:val="00000A"/>
-          <w:sz w:val="24"/>
-        </w:rPr>
-      </w:pPr>
-    </w:p>
-    <w:p>
-      <w:pPr>
-        <w:suppressAutoHyphens/>
-        <w:spacing w:after="0" w:line="240" w:lineRule="auto"/>
-        <w:rPr>
-          <w:rFonts w:ascii="Arial" w:eastAsia="Verdana" w:hAnsi="Arial" w:cs="Arial"/>
-          <w:b/>
-          <w:color w:val="00000A"/>
-          <w:sz w:val="24"/>
-        </w:rPr>
-      </w:pPr>
-    </w:p>
-    <w:p>
-      <w:pPr>
-        <w:suppressAutoHyphens/>
-        <w:spacing w:after="0" w:line="240" w:lineRule="auto"/>
-        <w:rPr>
-          <w:rFonts w:ascii="Arial" w:eastAsia="Verdana" w:hAnsi="Arial" w:cs="Arial"/>
-          <w:b/>
-          <w:color w:val="00000A"/>
-          <w:sz w:val="24"/>
-        </w:rPr>
-      </w:pPr>
-    </w:p>
-    <w:p>
-      <w:pPr>
-        <w:suppressAutoHyphens/>
-        <w:spacing w:after="0" w:line="240" w:lineRule="auto"/>
-        <w:rPr>
-          <w:rFonts w:ascii="Arial" w:eastAsia="Verdana" w:hAnsi="Arial" w:cs="Arial"/>
-          <w:b/>
-          <w:color w:val="00000A"/>
-          <w:sz w:val="24"/>
-        </w:rPr>
-      </w:pPr>
-    </w:p>
-    <w:p>
-      <w:pPr>
-        <w:suppressAutoHyphens/>
-        <w:spacing w:after="0" w:line="240" w:lineRule="auto"/>
-        <w:rPr>
-          <w:rFonts w:ascii="Arial" w:eastAsia="Verdana" w:hAnsi="Arial" w:cs="Arial"/>
-          <w:b/>
-          <w:color w:val="00000A"/>
-          <w:sz w:val="24"/>
-        </w:rPr>
-      </w:pPr>
-    </w:p>
-    <w:tbl>
-      <w:tblPr>
-        <w:tblW w:w="8771" w:type="dxa"/>
-        <w:tblInd w:w="-10" w:type="dxa"/>
-        <w:tblLayout w:type="fixed"/>
-        <w:tblLook w:val="0000" w:firstRow="0" w:lastRow="0" w:firstColumn="0" w:lastColumn="0" w:noHBand="0" w:noVBand="0"/>
-      </w:tblPr>
-      <w:tblGrid>
-        <w:gridCol w:w="1205"/>
-        <w:gridCol w:w="7566"/>
-      </w:tblGrid>
       <w:tr>
         <w:trPr>
+          <w:gridAfter w:val="1"/>
+          <w:wAfter w:w="45" w:type="dxa"/>
           <w:trHeight w:val="305"/>
         </w:trPr>
         <w:tc>
@@ -11890,6 +12036,7 @@
                 <w:b/>
                 <w:lang w:eastAsia="zh-CN"/>
               </w:rPr>
+              <w:lastRenderedPageBreak/>
               <w:t>Req014</w:t>
             </w:r>
           </w:p>
@@ -11897,6 +12044,7 @@
         <w:tc>
           <w:tcPr>
             <w:tcW w:w="7566" w:type="dxa"/>
+            <w:gridSpan w:val="2"/>
             <w:tcBorders>
               <w:top w:val="single" w:sz="4" w:space="0" w:color="000000"/>
               <w:left w:val="single" w:sz="4" w:space="0" w:color="000000"/>
@@ -11928,6 +12076,8 @@
       </w:tr>
       <w:tr>
         <w:trPr>
+          <w:gridAfter w:val="1"/>
+          <w:wAfter w:w="45" w:type="dxa"/>
           <w:trHeight w:val="323"/>
         </w:trPr>
         <w:tc>
@@ -11950,7 +12100,6 @@
                 <w:lang w:eastAsia="zh-CN"/>
               </w:rPr>
             </w:pPr>
-            <w:proofErr w:type="gramStart"/>
             <w:r>
               <w:rPr>
                 <w:rFonts w:ascii="Verdana" w:eastAsia="Calibri" w:hAnsi="Verdana" w:cs="Verdana"/>
@@ -11965,22 +12114,14 @@
                 <w:b/>
                 <w:lang w:eastAsia="zh-CN"/>
               </w:rPr>
-              <w:t>.</w:t>
-            </w:r>
-            <w:proofErr w:type="gramEnd"/>
-            <w:r>
-              <w:rPr>
-                <w:rFonts w:ascii="Verdana" w:eastAsia="Calibri" w:hAnsi="Verdana" w:cs="Verdana"/>
-                <w:b/>
-                <w:lang w:eastAsia="zh-CN"/>
-              </w:rPr>
-              <w:t>01</w:t>
+              <w:t>.01</w:t>
             </w:r>
           </w:p>
         </w:tc>
         <w:tc>
           <w:tcPr>
             <w:tcW w:w="7566" w:type="dxa"/>
+            <w:gridSpan w:val="2"/>
             <w:tcBorders>
               <w:top w:val="single" w:sz="4" w:space="0" w:color="000000"/>
               <w:left w:val="single" w:sz="4" w:space="0" w:color="000000"/>
@@ -12011,12 +12152,14 @@
       </w:tr>
       <w:tr>
         <w:trPr>
+          <w:gridAfter w:val="1"/>
+          <w:wAfter w:w="45" w:type="dxa"/>
           <w:trHeight w:val="2245"/>
         </w:trPr>
         <w:tc>
           <w:tcPr>
             <w:tcW w:w="8771" w:type="dxa"/>
-            <w:gridSpan w:val="2"/>
+            <w:gridSpan w:val="3"/>
             <w:tcBorders>
               <w:top w:val="single" w:sz="4" w:space="0" w:color="000000"/>
               <w:left w:val="single" w:sz="4" w:space="0" w:color="000000"/>
@@ -12172,7 +12315,6 @@
                 <w:lang w:eastAsia="zh-CN"/>
               </w:rPr>
             </w:pPr>
-            <w:proofErr w:type="gramStart"/>
             <w:r>
               <w:rPr>
                 <w:rFonts w:ascii="Verdana" w:eastAsia="Calibri" w:hAnsi="Verdana" w:cs="Verdana"/>
@@ -12187,16 +12329,7 @@
                 <w:b/>
                 <w:lang w:eastAsia="zh-CN"/>
               </w:rPr>
-              <w:t>.</w:t>
-            </w:r>
-            <w:proofErr w:type="gramEnd"/>
-            <w:r>
-              <w:rPr>
-                <w:rFonts w:ascii="Verdana" w:eastAsia="Calibri" w:hAnsi="Verdana" w:cs="Verdana"/>
-                <w:b/>
-                <w:lang w:eastAsia="zh-CN"/>
-              </w:rPr>
-              <w:t>01</w:t>
+              <w:t>.01</w:t>
             </w:r>
           </w:p>
         </w:tc>
@@ -12444,6 +12577,78 @@
         </w:tc>
       </w:tr>
     </w:tbl>
+    <w:p>
+      <w:pPr>
+        <w:suppressAutoHyphens/>
+        <w:spacing w:after="0" w:line="240" w:lineRule="auto"/>
+        <w:rPr>
+          <w:rFonts w:ascii="Arial" w:eastAsia="Verdana" w:hAnsi="Arial" w:cs="Arial"/>
+          <w:b/>
+          <w:color w:val="00000A"/>
+          <w:sz w:val="24"/>
+        </w:rPr>
+      </w:pPr>
+    </w:p>
+    <w:p>
+      <w:pPr>
+        <w:suppressAutoHyphens/>
+        <w:spacing w:after="0" w:line="240" w:lineRule="auto"/>
+        <w:rPr>
+          <w:rFonts w:ascii="Arial" w:eastAsia="Verdana" w:hAnsi="Arial" w:cs="Arial"/>
+          <w:b/>
+          <w:color w:val="00000A"/>
+          <w:sz w:val="24"/>
+        </w:rPr>
+      </w:pPr>
+    </w:p>
+    <w:p>
+      <w:pPr>
+        <w:suppressAutoHyphens/>
+        <w:spacing w:after="0" w:line="240" w:lineRule="auto"/>
+        <w:rPr>
+          <w:rFonts w:ascii="Arial" w:eastAsia="Verdana" w:hAnsi="Arial" w:cs="Arial"/>
+          <w:b/>
+          <w:color w:val="00000A"/>
+          <w:sz w:val="24"/>
+        </w:rPr>
+      </w:pPr>
+    </w:p>
+    <w:p>
+      <w:pPr>
+        <w:suppressAutoHyphens/>
+        <w:spacing w:after="0" w:line="240" w:lineRule="auto"/>
+        <w:rPr>
+          <w:rFonts w:ascii="Arial" w:eastAsia="Verdana" w:hAnsi="Arial" w:cs="Arial"/>
+          <w:b/>
+          <w:color w:val="00000A"/>
+          <w:sz w:val="24"/>
+        </w:rPr>
+      </w:pPr>
+    </w:p>
+    <w:p>
+      <w:pPr>
+        <w:suppressAutoHyphens/>
+        <w:spacing w:after="0" w:line="240" w:lineRule="auto"/>
+        <w:rPr>
+          <w:rFonts w:ascii="Arial" w:eastAsia="Verdana" w:hAnsi="Arial" w:cs="Arial"/>
+          <w:b/>
+          <w:color w:val="00000A"/>
+          <w:sz w:val="24"/>
+        </w:rPr>
+      </w:pPr>
+    </w:p>
+    <w:p>
+      <w:pPr>
+        <w:suppressAutoHyphens/>
+        <w:spacing w:after="0" w:line="240" w:lineRule="auto"/>
+        <w:rPr>
+          <w:rFonts w:ascii="Arial" w:eastAsia="Verdana" w:hAnsi="Arial" w:cs="Arial"/>
+          <w:b/>
+          <w:color w:val="00000A"/>
+          <w:sz w:val="24"/>
+        </w:rPr>
+      </w:pPr>
+    </w:p>
     <w:p>
       <w:pPr>
         <w:suppressAutoHyphens/>
@@ -12596,16 +12801,16 @@
         <w:tblLook w:val="0000" w:firstRow="0" w:lastRow="0" w:firstColumn="0" w:lastColumn="0" w:noHBand="0" w:noVBand="0"/>
       </w:tblPr>
       <w:tblGrid>
-        <w:gridCol w:w="1185"/>
-        <w:gridCol w:w="7436"/>
+        <w:gridCol w:w="1170"/>
+        <w:gridCol w:w="7346"/>
       </w:tblGrid>
       <w:tr>
         <w:trPr>
-          <w:trHeight w:val="373"/>
+          <w:trHeight w:val="299"/>
         </w:trPr>
         <w:tc>
           <w:tcPr>
-            <w:tcW w:w="1185" w:type="dxa"/>
+            <w:tcW w:w="1170" w:type="dxa"/>
             <w:tcBorders>
               <w:top w:val="single" w:sz="4" w:space="0" w:color="000000"/>
               <w:left w:val="single" w:sz="4" w:space="0" w:color="000000"/>
@@ -12629,13 +12834,14 @@
                 <w:b/>
                 <w:lang w:eastAsia="zh-CN"/>
               </w:rPr>
+              <w:lastRenderedPageBreak/>
               <w:t>Req016</w:t>
             </w:r>
           </w:p>
         </w:tc>
         <w:tc>
           <w:tcPr>
-            <w:tcW w:w="7436" w:type="dxa"/>
+            <w:tcW w:w="7345" w:type="dxa"/>
             <w:tcBorders>
               <w:top w:val="single" w:sz="4" w:space="0" w:color="000000"/>
               <w:left w:val="single" w:sz="4" w:space="0" w:color="000000"/>
@@ -12660,18 +12866,42 @@
                 <w:b/>
                 <w:lang w:eastAsia="zh-CN"/>
               </w:rPr>
-              <w:t>Gerencia Pedido Fornecedor</w:t>
+              <w:t>Gerencia Pedido</w:t>
+            </w:r>
+            <w:r>
+              <w:rPr>
+                <w:rFonts w:ascii="Verdana" w:eastAsia="Calibri" w:hAnsi="Verdana" w:cs="Verdana"/>
+                <w:b/>
+                <w:lang w:eastAsia="zh-CN"/>
+              </w:rPr>
+              <w:t>s</w:t>
+            </w:r>
+            <w:r>
+              <w:rPr>
+                <w:rFonts w:ascii="Verdana" w:eastAsia="Calibri" w:hAnsi="Verdana" w:cs="Verdana"/>
+                <w:b/>
+                <w:lang w:eastAsia="zh-CN"/>
+              </w:rPr>
+              <w:t xml:space="preserve"> Fornecedor</w:t>
+            </w:r>
+            <w:r>
+              <w:rPr>
+                <w:rFonts w:ascii="Verdana" w:eastAsia="Calibri" w:hAnsi="Verdana" w:cs="Verdana"/>
+                <w:b/>
+                <w:lang w:eastAsia="zh-CN"/>
+              </w:rPr>
+              <w:t>es</w:t>
             </w:r>
           </w:p>
         </w:tc>
       </w:tr>
       <w:tr>
         <w:trPr>
-          <w:trHeight w:val="353"/>
+          <w:trHeight w:val="283"/>
         </w:trPr>
         <w:tc>
           <w:tcPr>
-            <w:tcW w:w="1185" w:type="dxa"/>
+            <w:tcW w:w="1170" w:type="dxa"/>
             <w:tcBorders>
               <w:top w:val="single" w:sz="4" w:space="0" w:color="000000"/>
               <w:left w:val="single" w:sz="4" w:space="0" w:color="000000"/>
@@ -12689,14 +12919,12 @@
                 <w:lang w:eastAsia="zh-CN"/>
               </w:rPr>
             </w:pPr>
-            <w:proofErr w:type="gramStart"/>
-            <w:r>
-              <w:rPr>
-                <w:rFonts w:ascii="Verdana" w:eastAsia="Calibri" w:hAnsi="Verdana" w:cs="Verdana"/>
-                <w:b/>
-                <w:lang w:eastAsia="zh-CN"/>
-              </w:rPr>
-              <w:lastRenderedPageBreak/>
+            <w:r>
+              <w:rPr>
+                <w:rFonts w:ascii="Verdana" w:eastAsia="Calibri" w:hAnsi="Verdana" w:cs="Verdana"/>
+                <w:b/>
+                <w:lang w:eastAsia="zh-CN"/>
+              </w:rPr>
               <w:t>UC016</w:t>
             </w:r>
             <w:r>
@@ -12705,22 +12933,13 @@
                 <w:b/>
                 <w:lang w:eastAsia="zh-CN"/>
               </w:rPr>
-              <w:t>.</w:t>
-            </w:r>
-            <w:proofErr w:type="gramEnd"/>
-            <w:r>
-              <w:rPr>
-                <w:rFonts w:ascii="Verdana" w:eastAsia="Calibri" w:hAnsi="Verdana" w:cs="Verdana"/>
-                <w:b/>
-                <w:lang w:eastAsia="zh-CN"/>
-              </w:rPr>
-              <w:t>01</w:t>
-            </w:r>
-          </w:p>
-        </w:tc>
-        <w:tc>
-          <w:tcPr>
-            <w:tcW w:w="7436" w:type="dxa"/>
+              <w:t>.01</w:t>
+            </w:r>
+          </w:p>
+        </w:tc>
+        <w:tc>
+          <w:tcPr>
+            <w:tcW w:w="7345" w:type="dxa"/>
             <w:tcBorders>
               <w:top w:val="single" w:sz="4" w:space="0" w:color="000000"/>
               <w:left w:val="single" w:sz="4" w:space="0" w:color="000000"/>
@@ -12751,11 +12970,11 @@
       </w:tr>
       <w:tr>
         <w:trPr>
-          <w:trHeight w:val="9147"/>
+          <w:trHeight w:val="7350"/>
         </w:trPr>
         <w:tc>
           <w:tcPr>
-            <w:tcW w:w="8621" w:type="dxa"/>
+            <w:tcW w:w="8516" w:type="dxa"/>
             <w:gridSpan w:val="2"/>
             <w:tcBorders>
               <w:top w:val="single" w:sz="4" w:space="0" w:color="000000"/>
@@ -13050,6 +13269,78 @@
         </w:tc>
       </w:tr>
     </w:tbl>
+    <w:p>
+      <w:pPr>
+        <w:suppressAutoHyphens/>
+        <w:spacing w:after="0" w:line="240" w:lineRule="auto"/>
+        <w:rPr>
+          <w:rFonts w:ascii="Arial" w:eastAsia="Verdana" w:hAnsi="Arial" w:cs="Arial"/>
+          <w:b/>
+          <w:color w:val="00000A"/>
+          <w:sz w:val="24"/>
+        </w:rPr>
+      </w:pPr>
+    </w:p>
+    <w:p>
+      <w:pPr>
+        <w:suppressAutoHyphens/>
+        <w:spacing w:after="0" w:line="240" w:lineRule="auto"/>
+        <w:rPr>
+          <w:rFonts w:ascii="Arial" w:eastAsia="Verdana" w:hAnsi="Arial" w:cs="Arial"/>
+          <w:b/>
+          <w:color w:val="00000A"/>
+          <w:sz w:val="24"/>
+        </w:rPr>
+      </w:pPr>
+    </w:p>
+    <w:p>
+      <w:pPr>
+        <w:suppressAutoHyphens/>
+        <w:spacing w:after="0" w:line="240" w:lineRule="auto"/>
+        <w:rPr>
+          <w:rFonts w:ascii="Arial" w:eastAsia="Verdana" w:hAnsi="Arial" w:cs="Arial"/>
+          <w:b/>
+          <w:color w:val="00000A"/>
+          <w:sz w:val="24"/>
+        </w:rPr>
+      </w:pPr>
+    </w:p>
+    <w:p>
+      <w:pPr>
+        <w:suppressAutoHyphens/>
+        <w:spacing w:after="0" w:line="240" w:lineRule="auto"/>
+        <w:rPr>
+          <w:rFonts w:ascii="Arial" w:eastAsia="Verdana" w:hAnsi="Arial" w:cs="Arial"/>
+          <w:b/>
+          <w:color w:val="00000A"/>
+          <w:sz w:val="24"/>
+        </w:rPr>
+      </w:pPr>
+    </w:p>
+    <w:p>
+      <w:pPr>
+        <w:suppressAutoHyphens/>
+        <w:spacing w:after="0" w:line="240" w:lineRule="auto"/>
+        <w:rPr>
+          <w:rFonts w:ascii="Arial" w:eastAsia="Verdana" w:hAnsi="Arial" w:cs="Arial"/>
+          <w:b/>
+          <w:color w:val="00000A"/>
+          <w:sz w:val="24"/>
+        </w:rPr>
+      </w:pPr>
+    </w:p>
+    <w:p>
+      <w:pPr>
+        <w:suppressAutoHyphens/>
+        <w:spacing w:after="0" w:line="240" w:lineRule="auto"/>
+        <w:rPr>
+          <w:rFonts w:ascii="Arial" w:eastAsia="Verdana" w:hAnsi="Arial" w:cs="Arial"/>
+          <w:b/>
+          <w:color w:val="00000A"/>
+          <w:sz w:val="24"/>
+        </w:rPr>
+      </w:pPr>
+    </w:p>
     <w:p>
       <w:pPr>
         <w:suppressAutoHyphens/>
@@ -13256,6 +13547,7 @@
                 <w:rFonts w:ascii="Verdana" w:hAnsi="Verdana" w:cs="Verdana"/>
                 <w:b/>
               </w:rPr>
+              <w:lastRenderedPageBreak/>
               <w:t>Req017</w:t>
             </w:r>
           </w:p>
@@ -13284,7 +13576,28 @@
                 <w:rFonts w:ascii="Verdana" w:hAnsi="Verdana" w:cs="Verdana"/>
                 <w:b/>
               </w:rPr>
-              <w:t>Gerencia Saída Financeira</w:t>
+              <w:t>Gerencia Saída</w:t>
+            </w:r>
+            <w:r>
+              <w:rPr>
+                <w:rFonts w:ascii="Verdana" w:hAnsi="Verdana" w:cs="Verdana"/>
+                <w:b/>
+              </w:rPr>
+              <w:t>s</w:t>
+            </w:r>
+            <w:r>
+              <w:rPr>
+                <w:rFonts w:ascii="Verdana" w:hAnsi="Verdana" w:cs="Verdana"/>
+                <w:b/>
+              </w:rPr>
+              <w:t xml:space="preserve"> Financeira</w:t>
+            </w:r>
+            <w:r>
+              <w:rPr>
+                <w:rFonts w:ascii="Verdana" w:hAnsi="Verdana" w:cs="Verdana"/>
+                <w:b/>
+              </w:rPr>
+              <w:t>s</w:t>
             </w:r>
           </w:p>
         </w:tc>
@@ -13311,13 +13624,11 @@
                 <w:b/>
               </w:rPr>
             </w:pPr>
-            <w:proofErr w:type="gramStart"/>
             <w:r>
               <w:rPr>
                 <w:rFonts w:ascii="Verdana" w:hAnsi="Verdana" w:cs="Verdana"/>
                 <w:b/>
               </w:rPr>
-              <w:lastRenderedPageBreak/>
               <w:t>UC017</w:t>
             </w:r>
             <w:r>
@@ -13325,15 +13636,7 @@
                 <w:rFonts w:ascii="Verdana" w:hAnsi="Verdana" w:cs="Verdana"/>
                 <w:b/>
               </w:rPr>
-              <w:t>.</w:t>
-            </w:r>
-            <w:proofErr w:type="gramEnd"/>
-            <w:r>
-              <w:rPr>
-                <w:rFonts w:ascii="Verdana" w:hAnsi="Verdana" w:cs="Verdana"/>
-                <w:b/>
-              </w:rPr>
-              <w:t>01</w:t>
+              <w:t>.01</w:t>
             </w:r>
           </w:p>
         </w:tc>
@@ -14017,6 +14320,7 @@
                 <w:b/>
                 <w:lang w:eastAsia="zh-CN"/>
               </w:rPr>
+              <w:lastRenderedPageBreak/>
               <w:t>Req018</w:t>
             </w:r>
           </w:p>
@@ -14048,7 +14352,31 @@
                 <w:b/>
                 <w:lang w:eastAsia="zh-CN"/>
               </w:rPr>
-              <w:t>Gerencia Entrada Financeira</w:t>
+              <w:t>Gerencia Entrada</w:t>
+            </w:r>
+            <w:r>
+              <w:rPr>
+                <w:rFonts w:ascii="Verdana" w:eastAsia="Calibri" w:hAnsi="Verdana" w:cs="Verdana"/>
+                <w:b/>
+                <w:lang w:eastAsia="zh-CN"/>
+              </w:rPr>
+              <w:t>s</w:t>
+            </w:r>
+            <w:r>
+              <w:rPr>
+                <w:rFonts w:ascii="Verdana" w:eastAsia="Calibri" w:hAnsi="Verdana" w:cs="Verdana"/>
+                <w:b/>
+                <w:lang w:eastAsia="zh-CN"/>
+              </w:rPr>
+              <w:t xml:space="preserve"> Financeira</w:t>
+            </w:r>
+            <w:r>
+              <w:rPr>
+                <w:rFonts w:ascii="Verdana" w:eastAsia="Calibri" w:hAnsi="Verdana" w:cs="Verdana"/>
+                <w:b/>
+                <w:lang w:eastAsia="zh-CN"/>
+              </w:rPr>
+              <w:t>s</w:t>
             </w:r>
           </w:p>
         </w:tc>
@@ -14077,14 +14405,12 @@
                 <w:lang w:eastAsia="zh-CN"/>
               </w:rPr>
             </w:pPr>
-            <w:proofErr w:type="gramStart"/>
-            <w:r>
-              <w:rPr>
-                <w:rFonts w:ascii="Verdana" w:eastAsia="Calibri" w:hAnsi="Verdana" w:cs="Verdana"/>
-                <w:b/>
-                <w:lang w:eastAsia="zh-CN"/>
-              </w:rPr>
-              <w:lastRenderedPageBreak/>
+            <w:r>
+              <w:rPr>
+                <w:rFonts w:ascii="Verdana" w:eastAsia="Calibri" w:hAnsi="Verdana" w:cs="Verdana"/>
+                <w:b/>
+                <w:lang w:eastAsia="zh-CN"/>
+              </w:rPr>
               <w:t>UC018</w:t>
             </w:r>
             <w:r>
@@ -14093,16 +14419,7 @@
                 <w:b/>
                 <w:lang w:eastAsia="zh-CN"/>
               </w:rPr>
-              <w:t>.</w:t>
-            </w:r>
-            <w:proofErr w:type="gramEnd"/>
-            <w:r>
-              <w:rPr>
-                <w:rFonts w:ascii="Verdana" w:eastAsia="Calibri" w:hAnsi="Verdana" w:cs="Verdana"/>
-                <w:b/>
-                <w:lang w:eastAsia="zh-CN"/>
-              </w:rPr>
-              <w:t>01</w:t>
+              <w:t>.01</w:t>
             </w:r>
           </w:p>
         </w:tc>
@@ -14707,7 +15024,6 @@
                 <w:b/>
                 <w:lang w:eastAsia="zh-CN"/>
               </w:rPr>
-              <w:lastRenderedPageBreak/>
               <w:t>Req019</w:t>
             </w:r>
           </w:p>
@@ -14768,7 +15084,6 @@
                 <w:lang w:eastAsia="zh-CN"/>
               </w:rPr>
             </w:pPr>
-            <w:proofErr w:type="gramStart"/>
             <w:r>
               <w:rPr>
                 <w:rFonts w:ascii="Verdana" w:eastAsia="Calibri" w:hAnsi="Verdana" w:cs="Verdana"/>
@@ -14783,16 +15098,7 @@
                 <w:b/>
                 <w:lang w:eastAsia="zh-CN"/>
               </w:rPr>
-              <w:t>.</w:t>
-            </w:r>
-            <w:proofErr w:type="gramEnd"/>
-            <w:r>
-              <w:rPr>
-                <w:rFonts w:ascii="Verdana" w:eastAsia="Calibri" w:hAnsi="Verdana" w:cs="Verdana"/>
-                <w:b/>
-                <w:lang w:eastAsia="zh-CN"/>
-              </w:rPr>
-              <w:t>01</w:t>
+              <w:t>.01</w:t>
             </w:r>
           </w:p>
         </w:tc>
@@ -14822,7 +15128,7 @@
                 <w:b/>
                 <w:lang w:eastAsia="zh-CN"/>
               </w:rPr>
-              <w:t>Gerenciar Relatórios</w:t>
+              <w:t>Gerenciar Relatório</w:t>
             </w:r>
           </w:p>
         </w:tc>
@@ -15004,7 +15310,6 @@
                 <w:lang w:eastAsia="zh-CN"/>
               </w:rPr>
             </w:pPr>
-            <w:proofErr w:type="gramStart"/>
             <w:r>
               <w:rPr>
                 <w:rFonts w:ascii="Verdana" w:eastAsia="Calibri" w:hAnsi="Verdana" w:cs="Verdana"/>
@@ -15027,16 +15332,7 @@
                 <w:b/>
                 <w:lang w:eastAsia="zh-CN"/>
               </w:rPr>
-              <w:t>.</w:t>
-            </w:r>
-            <w:proofErr w:type="gramEnd"/>
-            <w:r>
-              <w:rPr>
-                <w:rFonts w:ascii="Verdana" w:eastAsia="Calibri" w:hAnsi="Verdana" w:cs="Verdana"/>
-                <w:b/>
-                <w:lang w:eastAsia="zh-CN"/>
-              </w:rPr>
-              <w:t>01</w:t>
+              <w:t>.01</w:t>
             </w:r>
           </w:p>
         </w:tc>
@@ -15286,174 +15582,6 @@
         <w:spacing w:after="0" w:line="240" w:lineRule="auto"/>
         <w:rPr>
           <w:rFonts w:ascii="Arial" w:eastAsia="Verdana" w:hAnsi="Arial" w:cs="Arial"/>
-          <w:b/>
-          <w:color w:val="00000A"/>
-          <w:sz w:val="24"/>
-        </w:rPr>
-      </w:pPr>
-    </w:p>
-    <w:p>
-      <w:pPr>
-        <w:suppressAutoHyphens/>
-        <w:spacing w:after="0" w:line="240" w:lineRule="auto"/>
-        <w:rPr>
-          <w:rFonts w:ascii="Arial" w:eastAsia="Verdana" w:hAnsi="Arial" w:cs="Arial"/>
-          <w:b/>
-          <w:color w:val="00000A"/>
-          <w:sz w:val="24"/>
-        </w:rPr>
-      </w:pPr>
-    </w:p>
-    <w:p>
-      <w:pPr>
-        <w:suppressAutoHyphens/>
-        <w:spacing w:after="0" w:line="240" w:lineRule="auto"/>
-        <w:rPr>
-          <w:rFonts w:ascii="Arial" w:eastAsia="Verdana" w:hAnsi="Arial" w:cs="Arial"/>
-          <w:b/>
-          <w:color w:val="00000A"/>
-          <w:sz w:val="24"/>
-        </w:rPr>
-      </w:pPr>
-    </w:p>
-    <w:p>
-      <w:pPr>
-        <w:suppressAutoHyphens/>
-        <w:spacing w:after="0" w:line="240" w:lineRule="auto"/>
-        <w:rPr>
-          <w:rFonts w:ascii="Arial" w:eastAsia="Verdana" w:hAnsi="Arial" w:cs="Arial"/>
-          <w:b/>
-          <w:color w:val="00000A"/>
-          <w:sz w:val="24"/>
-        </w:rPr>
-      </w:pPr>
-    </w:p>
-    <w:p>
-      <w:pPr>
-        <w:suppressAutoHyphens/>
-        <w:spacing w:after="0" w:line="240" w:lineRule="auto"/>
-        <w:rPr>
-          <w:rFonts w:ascii="Arial" w:eastAsia="Verdana" w:hAnsi="Arial" w:cs="Arial"/>
-          <w:b/>
-          <w:color w:val="00000A"/>
-          <w:sz w:val="24"/>
-        </w:rPr>
-      </w:pPr>
-    </w:p>
-    <w:p>
-      <w:pPr>
-        <w:suppressAutoHyphens/>
-        <w:spacing w:after="0" w:line="240" w:lineRule="auto"/>
-        <w:rPr>
-          <w:rFonts w:ascii="Arial" w:eastAsia="Verdana" w:hAnsi="Arial" w:cs="Arial"/>
-          <w:b/>
-          <w:color w:val="00000A"/>
-          <w:sz w:val="24"/>
-        </w:rPr>
-      </w:pPr>
-    </w:p>
-    <w:p>
-      <w:pPr>
-        <w:suppressAutoHyphens/>
-        <w:spacing w:after="0" w:line="240" w:lineRule="auto"/>
-        <w:rPr>
-          <w:rFonts w:ascii="Arial" w:eastAsia="Verdana" w:hAnsi="Arial" w:cs="Arial"/>
-          <w:b/>
-          <w:color w:val="00000A"/>
-          <w:sz w:val="24"/>
-        </w:rPr>
-      </w:pPr>
-    </w:p>
-    <w:p>
-      <w:pPr>
-        <w:suppressAutoHyphens/>
-        <w:spacing w:after="0" w:line="240" w:lineRule="auto"/>
-        <w:rPr>
-          <w:rFonts w:ascii="Arial" w:eastAsia="Verdana" w:hAnsi="Arial" w:cs="Arial"/>
-          <w:b/>
-          <w:color w:val="00000A"/>
-          <w:sz w:val="24"/>
-        </w:rPr>
-      </w:pPr>
-    </w:p>
-    <w:p>
-      <w:pPr>
-        <w:suppressAutoHyphens/>
-        <w:spacing w:after="0" w:line="240" w:lineRule="auto"/>
-        <w:rPr>
-          <w:rFonts w:ascii="Arial" w:eastAsia="Verdana" w:hAnsi="Arial" w:cs="Arial"/>
-          <w:b/>
-          <w:color w:val="00000A"/>
-          <w:sz w:val="24"/>
-        </w:rPr>
-      </w:pPr>
-    </w:p>
-    <w:p>
-      <w:pPr>
-        <w:suppressAutoHyphens/>
-        <w:spacing w:after="0" w:line="240" w:lineRule="auto"/>
-        <w:rPr>
-          <w:rFonts w:ascii="Arial" w:eastAsia="Verdana" w:hAnsi="Arial" w:cs="Arial"/>
-          <w:b/>
-          <w:color w:val="00000A"/>
-          <w:sz w:val="24"/>
-        </w:rPr>
-      </w:pPr>
-    </w:p>
-    <w:p>
-      <w:pPr>
-        <w:suppressAutoHyphens/>
-        <w:spacing w:after="0" w:line="240" w:lineRule="auto"/>
-        <w:rPr>
-          <w:rFonts w:ascii="Arial" w:eastAsia="Verdana" w:hAnsi="Arial" w:cs="Arial"/>
-          <w:b/>
-          <w:color w:val="00000A"/>
-          <w:sz w:val="24"/>
-        </w:rPr>
-      </w:pPr>
-    </w:p>
-    <w:p>
-      <w:pPr>
-        <w:suppressAutoHyphens/>
-        <w:spacing w:after="0" w:line="240" w:lineRule="auto"/>
-        <w:rPr>
-          <w:rFonts w:ascii="Arial" w:eastAsia="Verdana" w:hAnsi="Arial" w:cs="Arial"/>
-          <w:b/>
-          <w:color w:val="00000A"/>
-          <w:sz w:val="24"/>
-        </w:rPr>
-      </w:pPr>
-    </w:p>
-    <w:p>
-      <w:pPr>
-        <w:suppressAutoHyphens/>
-        <w:spacing w:after="0" w:line="240" w:lineRule="auto"/>
-        <w:rPr>
-          <w:rFonts w:ascii="Arial" w:eastAsia="Verdana" w:hAnsi="Arial" w:cs="Arial"/>
-          <w:b/>
-          <w:color w:val="00000A"/>
-          <w:sz w:val="24"/>
-        </w:rPr>
-      </w:pPr>
-    </w:p>
-    <w:p>
-      <w:pPr>
-        <w:suppressAutoHyphens/>
-        <w:spacing w:after="0" w:line="240" w:lineRule="auto"/>
-        <w:rPr>
-          <w:rFonts w:ascii="Arial" w:eastAsia="Verdana" w:hAnsi="Arial" w:cs="Arial"/>
-          <w:b/>
-          <w:color w:val="00000A"/>
-          <w:sz w:val="24"/>
-        </w:rPr>
-      </w:pPr>
-    </w:p>
-    <w:p>
-      <w:pPr>
-        <w:suppressAutoHyphens/>
-        <w:spacing w:after="0" w:line="240" w:lineRule="auto"/>
-        <w:rPr>
-          <w:rFonts w:ascii="Arial" w:eastAsia="Verdana" w:hAnsi="Arial" w:cs="Arial"/>
           <w:color w:val="00000A"/>
           <w:sz w:val="24"/>
         </w:rPr>
@@ -15571,7 +15699,15 @@
           <w:color w:val="00000A"/>
           <w:sz w:val="24"/>
         </w:rPr>
-        <w:t>, Jquery.</w:t>
+        <w:t xml:space="preserve"> com framework</w:t>
+      </w:r>
+      <w:r>
+        <w:rPr>
+          <w:rFonts w:ascii="Verdana" w:eastAsia="Verdana" w:hAnsi="Verdana" w:cs="Verdana"/>
+          <w:color w:val="00000A"/>
+          <w:sz w:val="24"/>
+        </w:rPr>
+        <w:t xml:space="preserve"> Jquery.</w:t>
       </w:r>
     </w:p>
     <w:p>
@@ -15655,7 +15791,24 @@
           <w:color w:val="00000A"/>
           <w:sz w:val="24"/>
         </w:rPr>
-        <w:t xml:space="preserve">RNF5 – O sistema deve gerar arquivos em PDF quando se deseja gerar algum relatório para poder ser impresso. </w:t>
+        <w:lastRenderedPageBreak/>
+        <w:t xml:space="preserve">RNF5 – O sistema deve gerar arquivos em PDF </w:t>
+      </w:r>
+      <w:r>
+        <w:rPr>
+          <w:rFonts w:ascii="Verdana" w:eastAsia="Verdana" w:hAnsi="Verdana" w:cs="Verdana"/>
+          <w:color w:val="00000A"/>
+          <w:sz w:val="24"/>
+        </w:rPr>
+        <w:t xml:space="preserve">ou em planilhas </w:t>
+      </w:r>
+      <w:r>
+        <w:rPr>
+          <w:rFonts w:ascii="Verdana" w:eastAsia="Verdana" w:hAnsi="Verdana" w:cs="Verdana"/>
+          <w:color w:val="00000A"/>
+          <w:sz w:val="24"/>
+        </w:rPr>
+        <w:t xml:space="preserve">quando se deseja gerar algum relatório para poder ser impresso. </w:t>
       </w:r>
     </w:p>
     <w:p>
@@ -15709,63 +15862,7 @@
           <w:color w:val="00000A"/>
           <w:sz w:val="24"/>
         </w:rPr>
-        <w:t xml:space="preserve"> – O sistema não terá suporte para o internet </w:t>
-      </w:r>
-      <w:proofErr w:type="spellStart"/>
-      <w:proofErr w:type="gramStart"/>
-      <w:r>
-        <w:rPr>
-          <w:rFonts w:ascii="Verdana" w:eastAsia="Verdana" w:hAnsi="Verdana" w:cs="Verdana"/>
-          <w:color w:val="00000A"/>
-          <w:sz w:val="24"/>
-        </w:rPr>
-        <w:t>explorer</w:t>
-      </w:r>
-      <w:proofErr w:type="spellEnd"/>
-      <w:proofErr w:type="gramEnd"/>
-      <w:r>
-        <w:rPr>
-          <w:rFonts w:ascii="Verdana" w:eastAsia="Verdana" w:hAnsi="Verdana" w:cs="Verdana"/>
-          <w:color w:val="00000A"/>
-          <w:sz w:val="24"/>
-        </w:rPr>
-        <w:t xml:space="preserve">, apenas para </w:t>
-      </w:r>
-      <w:proofErr w:type="spellStart"/>
-      <w:r>
-        <w:rPr>
-          <w:rFonts w:ascii="Verdana" w:eastAsia="Verdana" w:hAnsi="Verdana" w:cs="Verdana"/>
-          <w:color w:val="00000A"/>
-          <w:sz w:val="24"/>
-        </w:rPr>
-        <w:t>google</w:t>
-      </w:r>
-      <w:proofErr w:type="spellEnd"/>
-      <w:r>
-        <w:rPr>
-          <w:rFonts w:ascii="Verdana" w:eastAsia="Verdana" w:hAnsi="Verdana" w:cs="Verdana"/>
-          <w:color w:val="00000A"/>
-          <w:sz w:val="24"/>
-        </w:rPr>
-        <w:t xml:space="preserve"> </w:t>
-      </w:r>
-      <w:proofErr w:type="spellStart"/>
-      <w:r>
-        <w:rPr>
-          <w:rFonts w:ascii="Verdana" w:eastAsia="Verdana" w:hAnsi="Verdana" w:cs="Verdana"/>
-          <w:color w:val="00000A"/>
-          <w:sz w:val="24"/>
-        </w:rPr>
-        <w:t>crhome</w:t>
-      </w:r>
-      <w:proofErr w:type="spellEnd"/>
-      <w:r>
-        <w:rPr>
-          <w:rFonts w:ascii="Verdana" w:eastAsia="Verdana" w:hAnsi="Verdana" w:cs="Verdana"/>
-          <w:color w:val="00000A"/>
-          <w:sz w:val="24"/>
-        </w:rPr>
-        <w:t xml:space="preserve"> </w:t>
+        <w:t xml:space="preserve"> – O sistema não terá suporte para o internet explorer, apenas para google crhome </w:t>
       </w:r>
       <w:r>
         <w:rPr>
@@ -15775,23 +15872,29 @@
         </w:rPr>
         <w:t xml:space="preserve">e </w:t>
       </w:r>
-      <w:proofErr w:type="spellStart"/>
       <w:r>
         <w:rPr>
           <w:rFonts w:ascii="Verdana" w:eastAsia="Verdana" w:hAnsi="Verdana" w:cs="Verdana"/>
           <w:color w:val="00000A"/>
           <w:sz w:val="24"/>
         </w:rPr>
-        <w:t>mozila</w:t>
+        <w:t>mozi</w:t>
       </w:r>
-      <w:proofErr w:type="spellEnd"/>
       <w:r>
         <w:rPr>
           <w:rFonts w:ascii="Verdana" w:eastAsia="Verdana" w:hAnsi="Verdana" w:cs="Verdana"/>
           <w:color w:val="00000A"/>
           <w:sz w:val="24"/>
         </w:rPr>
-        <w:t xml:space="preserve"> Firefox. </w:t>
+        <w:t>l</w:t>
+      </w:r>
+      <w:r>
+        <w:rPr>
+          <w:rFonts w:ascii="Verdana" w:eastAsia="Verdana" w:hAnsi="Verdana" w:cs="Verdana"/>
+          <w:color w:val="00000A"/>
+          <w:sz w:val="24"/>
+        </w:rPr>
+        <w:t xml:space="preserve">la Firefox. </w:t>
       </w:r>
     </w:p>
     <w:p>
@@ -15997,10 +16100,10 @@
       </w:pPr>
       <w:r>
         <w:object w:dxaOrig="4312" w:dyaOrig="6155">
-          <v:rect id="rectole0000000001" o:spid="_x0000_i1026" style="width:215.15pt;height:307.25pt" o:ole="" o:preferrelative="t" stroked="f">
-            <v:imagedata r:id="rId9" o:title=""/>
+          <v:rect id="rectole0000000001" o:spid="_x0000_i1026" style="width:215.25pt;height:307.5pt" o:ole="" o:preferrelative="t" stroked="f">
+            <v:imagedata r:id="rId8" o:title=""/>
           </v:rect>
-          <o:OLEObject Type="Embed" ProgID="StaticMetafile" ShapeID="rectole0000000001" DrawAspect="Content" ObjectID="_1472323339" r:id="rId10"/>
+          <o:OLEObject Type="Embed" ProgID="StaticMetafile" ShapeID="rectole0000000001" DrawAspect="Content" ObjectID="_1523074328" r:id="rId9"/>
         </w:object>
       </w:r>
     </w:p>
@@ -16191,6 +16294,7 @@
           <w:color w:val="00000A"/>
           <w:sz w:val="24"/>
         </w:rPr>
+        <w:lastRenderedPageBreak/>
         <w:t xml:space="preserve">-O controle financeiro </w:t>
       </w:r>
       <w:r>
@@ -16465,16 +16569,7 @@
           <w:color w:val="00000A"/>
           <w:sz w:val="24"/>
         </w:rPr>
-        <w:t xml:space="preserve"> de Casos de Uso, matriz de rastreabilidade entre requisitos </w:t>
-      </w:r>
-      <w:r>
-        <w:rPr>
-          <w:rFonts w:ascii="Verdana" w:eastAsia="Verdana" w:hAnsi="Verdana" w:cs="Verdana"/>
-          <w:color w:val="00000A"/>
-          <w:sz w:val="24"/>
-        </w:rPr>
-        <w:lastRenderedPageBreak/>
-        <w:t xml:space="preserve">funcionais e casos de uso, Especificações de Casos de Uso, Diagrama de Classe, Diagramas de Sequência, Diagramas de Estados, Diagrama de Implantação, Glossário e Conclusão.  </w:t>
+        <w:t xml:space="preserve"> de Casos de Uso, matriz de rastreabilidade entre requisitos funcionais e casos de uso, Especificações de Casos de Uso, Diagrama de Classe, Diagramas de Sequência, Diagramas de Estados, Diagrama de Implantação, Glossário e Conclusão.  </w:t>
       </w:r>
     </w:p>
     <w:p>
@@ -16556,6 +16651,7 @@
         <w:spacing w:after="0" w:line="240" w:lineRule="auto"/>
         <w:rPr>
           <w:rFonts w:ascii="Verdana" w:eastAsia="Verdana" w:hAnsi="Verdana" w:cs="Verdana"/>
+          <w:b/>
           <w:color w:val="00000A"/>
           <w:sz w:val="24"/>
         </w:rPr>
@@ -16568,18 +16664,14 @@
         </w:rPr>
         <w:t>- Arquivos e Diretórios que foram desenvolvidos no projeto, que estão na extensão .php assim como os estilos</w:t>
       </w:r>
-    </w:p>
-    <w:p>
-      <w:pPr>
-        <w:suppressAutoHyphens/>
-        <w:spacing w:after="0" w:line="240" w:lineRule="auto"/>
+      <w:r>
         <w:rPr>
           <w:rFonts w:ascii="Verdana" w:eastAsia="Verdana" w:hAnsi="Verdana" w:cs="Verdana"/>
-          <w:b/>
-          <w:color w:val="00000A"/>
-          <w:sz w:val="24"/>
-        </w:rPr>
-      </w:pPr>
+          <w:color w:val="00000A"/>
+          <w:sz w:val="24"/>
+        </w:rPr>
+        <w:t xml:space="preserve"> </w:t>
+      </w:r>
       <w:r>
         <w:rPr>
           <w:rFonts w:ascii="Verdana" w:eastAsia="Verdana" w:hAnsi="Verdana" w:cs="Verdana"/>
@@ -16618,7 +16710,23 @@
           <w:color w:val="00000A"/>
           <w:sz w:val="24"/>
         </w:rPr>
-        <w:t xml:space="preserve"> do projeto, o projeto foi desenvolvido no modelo MVC.</w:t>
+        <w:t xml:space="preserve"> do</w:t>
+      </w:r>
+      <w:r>
+        <w:rPr>
+          <w:rFonts w:ascii="Verdana" w:eastAsia="Verdana" w:hAnsi="Verdana" w:cs="Verdana"/>
+          <w:color w:val="00000A"/>
+          <w:sz w:val="24"/>
+        </w:rPr>
+        <w:t xml:space="preserve"> p</w:t>
+      </w:r>
+      <w:r>
+        <w:rPr>
+          <w:rFonts w:ascii="Verdana" w:eastAsia="Verdana" w:hAnsi="Verdana" w:cs="Verdana"/>
+          <w:color w:val="00000A"/>
+          <w:sz w:val="24"/>
+        </w:rPr>
+        <w:t>rojeto, o projeto foi desenvolvido no modelo MVC.</w:t>
       </w:r>
     </w:p>
     <w:p>
@@ -16768,7 +16876,21 @@
                 <w:rFonts w:ascii="Verdana" w:eastAsia="Verdana" w:hAnsi="Verdana" w:cs="Verdana"/>
                 <w:b/>
               </w:rPr>
-              <w:t>Gerencia Dentistas</w:t>
+              <w:t>Gerencia</w:t>
+            </w:r>
+            <w:r>
+              <w:rPr>
+                <w:rFonts w:ascii="Verdana" w:eastAsia="Verdana" w:hAnsi="Verdana" w:cs="Verdana"/>
+                <w:b/>
+              </w:rPr>
+              <w:t>r</w:t>
+            </w:r>
+            <w:r>
+              <w:rPr>
+                <w:rFonts w:ascii="Verdana" w:eastAsia="Verdana" w:hAnsi="Verdana" w:cs="Verdana"/>
+                <w:b/>
+              </w:rPr>
+              <w:t xml:space="preserve"> Dentista</w:t>
             </w:r>
           </w:p>
         </w:tc>
@@ -16796,21 +16918,12 @@
             <w:pPr>
               <w:spacing w:after="0" w:line="240" w:lineRule="auto"/>
             </w:pPr>
-            <w:proofErr w:type="gramStart"/>
-            <w:r>
-              <w:rPr>
-                <w:rFonts w:ascii="Verdana" w:eastAsia="Verdana" w:hAnsi="Verdana" w:cs="Verdana"/>
-                <w:b/>
-              </w:rPr>
-              <w:t>UC002.</w:t>
-            </w:r>
-            <w:proofErr w:type="gramEnd"/>
-            <w:r>
-              <w:rPr>
-                <w:rFonts w:ascii="Verdana" w:eastAsia="Verdana" w:hAnsi="Verdana" w:cs="Verdana"/>
-                <w:b/>
-              </w:rPr>
-              <w:t>01</w:t>
+            <w:r>
+              <w:rPr>
+                <w:rFonts w:ascii="Verdana" w:eastAsia="Verdana" w:hAnsi="Verdana" w:cs="Verdana"/>
+                <w:b/>
+              </w:rPr>
+              <w:t>UC002.01</w:t>
             </w:r>
           </w:p>
         </w:tc>
@@ -16838,7 +16951,21 @@
                 <w:rFonts w:ascii="Verdana" w:eastAsia="Verdana" w:hAnsi="Verdana" w:cs="Verdana"/>
                 <w:b/>
               </w:rPr>
-              <w:t>Gerencia Pacientes</w:t>
+              <w:t>Gerencia</w:t>
+            </w:r>
+            <w:r>
+              <w:rPr>
+                <w:rFonts w:ascii="Verdana" w:eastAsia="Verdana" w:hAnsi="Verdana" w:cs="Verdana"/>
+                <w:b/>
+              </w:rPr>
+              <w:t>r</w:t>
+            </w:r>
+            <w:r>
+              <w:rPr>
+                <w:rFonts w:ascii="Verdana" w:eastAsia="Verdana" w:hAnsi="Verdana" w:cs="Verdana"/>
+                <w:b/>
+              </w:rPr>
+              <w:t xml:space="preserve"> Paciente</w:t>
             </w:r>
           </w:p>
         </w:tc>
@@ -16866,21 +16993,12 @@
             <w:pPr>
               <w:spacing w:after="0" w:line="240" w:lineRule="auto"/>
             </w:pPr>
-            <w:proofErr w:type="gramStart"/>
-            <w:r>
-              <w:rPr>
-                <w:rFonts w:ascii="Verdana" w:eastAsia="Verdana" w:hAnsi="Verdana" w:cs="Verdana"/>
-                <w:b/>
-              </w:rPr>
-              <w:t>UC003.</w:t>
-            </w:r>
-            <w:proofErr w:type="gramEnd"/>
-            <w:r>
-              <w:rPr>
-                <w:rFonts w:ascii="Verdana" w:eastAsia="Verdana" w:hAnsi="Verdana" w:cs="Verdana"/>
-                <w:b/>
-              </w:rPr>
-              <w:t>01</w:t>
+            <w:r>
+              <w:rPr>
+                <w:rFonts w:ascii="Verdana" w:eastAsia="Verdana" w:hAnsi="Verdana" w:cs="Verdana"/>
+                <w:b/>
+              </w:rPr>
+              <w:t>UC003.01</w:t>
             </w:r>
           </w:p>
         </w:tc>
@@ -16908,7 +17026,21 @@
                 <w:rFonts w:ascii="Verdana" w:eastAsia="Verdana" w:hAnsi="Verdana" w:cs="Verdana"/>
                 <w:b/>
               </w:rPr>
-              <w:t>Gerencia Agenda</w:t>
+              <w:t>Gerencia</w:t>
+            </w:r>
+            <w:r>
+              <w:rPr>
+                <w:rFonts w:ascii="Verdana" w:eastAsia="Verdana" w:hAnsi="Verdana" w:cs="Verdana"/>
+                <w:b/>
+              </w:rPr>
+              <w:t>r</w:t>
+            </w:r>
+            <w:r>
+              <w:rPr>
+                <w:rFonts w:ascii="Verdana" w:eastAsia="Verdana" w:hAnsi="Verdana" w:cs="Verdana"/>
+                <w:b/>
+              </w:rPr>
+              <w:t xml:space="preserve"> Agenda</w:t>
             </w:r>
           </w:p>
         </w:tc>
@@ -16936,21 +17068,12 @@
             <w:pPr>
               <w:spacing w:after="0" w:line="240" w:lineRule="auto"/>
             </w:pPr>
-            <w:proofErr w:type="gramStart"/>
-            <w:r>
-              <w:rPr>
-                <w:rFonts w:ascii="Verdana" w:eastAsia="Verdana" w:hAnsi="Verdana" w:cs="Verdana"/>
-                <w:b/>
-              </w:rPr>
-              <w:t>UC004.</w:t>
-            </w:r>
-            <w:proofErr w:type="gramEnd"/>
-            <w:r>
-              <w:rPr>
-                <w:rFonts w:ascii="Verdana" w:eastAsia="Verdana" w:hAnsi="Verdana" w:cs="Verdana"/>
-                <w:b/>
-              </w:rPr>
-              <w:t>01</w:t>
+            <w:r>
+              <w:rPr>
+                <w:rFonts w:ascii="Verdana" w:eastAsia="Verdana" w:hAnsi="Verdana" w:cs="Verdana"/>
+                <w:b/>
+              </w:rPr>
+              <w:t>UC004.01</w:t>
             </w:r>
           </w:p>
         </w:tc>
@@ -16981,7 +17104,21 @@
                 <w:rFonts w:ascii="Verdana" w:eastAsia="Verdana" w:hAnsi="Verdana" w:cs="Verdana"/>
                 <w:b/>
               </w:rPr>
-              <w:t>Gerencia Funcionário</w:t>
+              <w:t>Gerencia</w:t>
+            </w:r>
+            <w:r>
+              <w:rPr>
+                <w:rFonts w:ascii="Verdana" w:eastAsia="Verdana" w:hAnsi="Verdana" w:cs="Verdana"/>
+                <w:b/>
+              </w:rPr>
+              <w:t>r</w:t>
+            </w:r>
+            <w:r>
+              <w:rPr>
+                <w:rFonts w:ascii="Verdana" w:eastAsia="Verdana" w:hAnsi="Verdana" w:cs="Verdana"/>
+                <w:b/>
+              </w:rPr>
+              <w:t xml:space="preserve"> Funcionário</w:t>
             </w:r>
           </w:p>
         </w:tc>
@@ -17009,21 +17146,12 @@
             <w:pPr>
               <w:spacing w:after="0" w:line="240" w:lineRule="auto"/>
             </w:pPr>
-            <w:proofErr w:type="gramStart"/>
-            <w:r>
-              <w:rPr>
-                <w:rFonts w:ascii="Verdana" w:eastAsia="Verdana" w:hAnsi="Verdana" w:cs="Verdana"/>
-                <w:b/>
-              </w:rPr>
-              <w:t>UC005.</w:t>
-            </w:r>
-            <w:proofErr w:type="gramEnd"/>
-            <w:r>
-              <w:rPr>
-                <w:rFonts w:ascii="Verdana" w:eastAsia="Verdana" w:hAnsi="Verdana" w:cs="Verdana"/>
-                <w:b/>
-              </w:rPr>
-              <w:t>01</w:t>
+            <w:r>
+              <w:rPr>
+                <w:rFonts w:ascii="Verdana" w:eastAsia="Verdana" w:hAnsi="Verdana" w:cs="Verdana"/>
+                <w:b/>
+              </w:rPr>
+              <w:t>UC005.01</w:t>
             </w:r>
           </w:p>
         </w:tc>
@@ -17051,7 +17179,21 @@
                 <w:rFonts w:ascii="Verdana" w:eastAsia="Verdana" w:hAnsi="Verdana" w:cs="Verdana"/>
                 <w:b/>
               </w:rPr>
-              <w:t>Gerencia Anamnese</w:t>
+              <w:t>Gerencia</w:t>
+            </w:r>
+            <w:r>
+              <w:rPr>
+                <w:rFonts w:ascii="Verdana" w:eastAsia="Verdana" w:hAnsi="Verdana" w:cs="Verdana"/>
+                <w:b/>
+              </w:rPr>
+              <w:t>r</w:t>
+            </w:r>
+            <w:r>
+              <w:rPr>
+                <w:rFonts w:ascii="Verdana" w:eastAsia="Verdana" w:hAnsi="Verdana" w:cs="Verdana"/>
+                <w:b/>
+              </w:rPr>
+              <w:t xml:space="preserve"> Anamnese</w:t>
             </w:r>
           </w:p>
         </w:tc>
@@ -17079,21 +17221,12 @@
             <w:pPr>
               <w:spacing w:after="0" w:line="240" w:lineRule="auto"/>
             </w:pPr>
-            <w:proofErr w:type="gramStart"/>
-            <w:r>
-              <w:rPr>
-                <w:rFonts w:ascii="Verdana" w:eastAsia="Verdana" w:hAnsi="Verdana" w:cs="Verdana"/>
-                <w:b/>
-              </w:rPr>
-              <w:t>UC006.</w:t>
-            </w:r>
-            <w:proofErr w:type="gramEnd"/>
-            <w:r>
-              <w:rPr>
-                <w:rFonts w:ascii="Verdana" w:eastAsia="Verdana" w:hAnsi="Verdana" w:cs="Verdana"/>
-                <w:b/>
-              </w:rPr>
-              <w:t>01</w:t>
+            <w:r>
+              <w:rPr>
+                <w:rFonts w:ascii="Verdana" w:eastAsia="Verdana" w:hAnsi="Verdana" w:cs="Verdana"/>
+                <w:b/>
+              </w:rPr>
+              <w:t>UC006.01</w:t>
             </w:r>
           </w:p>
         </w:tc>
@@ -17121,7 +17254,21 @@
                 <w:rFonts w:ascii="Verdana" w:eastAsia="Verdana" w:hAnsi="Verdana" w:cs="Verdana"/>
                 <w:b/>
               </w:rPr>
-              <w:t>Gerencia Prontuário</w:t>
+              <w:t>Gerencia</w:t>
+            </w:r>
+            <w:r>
+              <w:rPr>
+                <w:rFonts w:ascii="Verdana" w:eastAsia="Verdana" w:hAnsi="Verdana" w:cs="Verdana"/>
+                <w:b/>
+              </w:rPr>
+              <w:t>r</w:t>
+            </w:r>
+            <w:r>
+              <w:rPr>
+                <w:rFonts w:ascii="Verdana" w:eastAsia="Verdana" w:hAnsi="Verdana" w:cs="Verdana"/>
+                <w:b/>
+              </w:rPr>
+              <w:t xml:space="preserve"> Prontuário</w:t>
             </w:r>
           </w:p>
         </w:tc>
@@ -17149,21 +17296,12 @@
             <w:pPr>
               <w:spacing w:after="0" w:line="240" w:lineRule="auto"/>
             </w:pPr>
-            <w:proofErr w:type="gramStart"/>
-            <w:r>
-              <w:rPr>
-                <w:rFonts w:ascii="Verdana" w:eastAsia="Verdana" w:hAnsi="Verdana" w:cs="Verdana"/>
-                <w:b/>
-              </w:rPr>
-              <w:t>UC007.</w:t>
-            </w:r>
-            <w:proofErr w:type="gramEnd"/>
-            <w:r>
-              <w:rPr>
-                <w:rFonts w:ascii="Verdana" w:eastAsia="Verdana" w:hAnsi="Verdana" w:cs="Verdana"/>
-                <w:b/>
-              </w:rPr>
-              <w:t>01</w:t>
+            <w:r>
+              <w:rPr>
+                <w:rFonts w:ascii="Verdana" w:eastAsia="Verdana" w:hAnsi="Verdana" w:cs="Verdana"/>
+                <w:b/>
+              </w:rPr>
+              <w:t>UC007.01</w:t>
             </w:r>
           </w:p>
         </w:tc>
@@ -17191,7 +17329,21 @@
                 <w:rFonts w:ascii="Verdana" w:eastAsia="Verdana" w:hAnsi="Verdana" w:cs="Verdana"/>
                 <w:b/>
               </w:rPr>
-              <w:t xml:space="preserve">Gerencia </w:t>
+              <w:t>Gerencia</w:t>
+            </w:r>
+            <w:r>
+              <w:rPr>
+                <w:rFonts w:ascii="Verdana" w:eastAsia="Verdana" w:hAnsi="Verdana" w:cs="Verdana"/>
+                <w:b/>
+              </w:rPr>
+              <w:t>r</w:t>
+            </w:r>
+            <w:r>
+              <w:rPr>
+                <w:rFonts w:ascii="Verdana" w:eastAsia="Verdana" w:hAnsi="Verdana" w:cs="Verdana"/>
+                <w:b/>
+              </w:rPr>
+              <w:t xml:space="preserve"> </w:t>
             </w:r>
             <w:proofErr w:type="spellStart"/>
             <w:r>
@@ -17228,21 +17380,12 @@
             <w:pPr>
               <w:spacing w:after="0" w:line="240" w:lineRule="auto"/>
             </w:pPr>
-            <w:proofErr w:type="gramStart"/>
-            <w:r>
-              <w:rPr>
-                <w:rFonts w:ascii="Verdana" w:eastAsia="Verdana" w:hAnsi="Verdana" w:cs="Verdana"/>
-                <w:b/>
-              </w:rPr>
-              <w:t>UC008.</w:t>
-            </w:r>
-            <w:proofErr w:type="gramEnd"/>
-            <w:r>
-              <w:rPr>
-                <w:rFonts w:ascii="Verdana" w:eastAsia="Verdana" w:hAnsi="Verdana" w:cs="Verdana"/>
-                <w:b/>
-              </w:rPr>
-              <w:t>01</w:t>
+            <w:r>
+              <w:rPr>
+                <w:rFonts w:ascii="Verdana" w:eastAsia="Verdana" w:hAnsi="Verdana" w:cs="Verdana"/>
+                <w:b/>
+              </w:rPr>
+              <w:t>UC008.01</w:t>
             </w:r>
           </w:p>
         </w:tc>
@@ -17270,7 +17413,21 @@
                 <w:rFonts w:ascii="Verdana" w:eastAsia="Verdana" w:hAnsi="Verdana" w:cs="Verdana"/>
                 <w:b/>
               </w:rPr>
-              <w:t>Gerencia Radiografia</w:t>
+              <w:t>Gerencia</w:t>
+            </w:r>
+            <w:r>
+              <w:rPr>
+                <w:rFonts w:ascii="Verdana" w:eastAsia="Verdana" w:hAnsi="Verdana" w:cs="Verdana"/>
+                <w:b/>
+              </w:rPr>
+              <w:t>r</w:t>
+            </w:r>
+            <w:r>
+              <w:rPr>
+                <w:rFonts w:ascii="Verdana" w:eastAsia="Verdana" w:hAnsi="Verdana" w:cs="Verdana"/>
+                <w:b/>
+              </w:rPr>
+              <w:t xml:space="preserve"> Radiografia</w:t>
             </w:r>
           </w:p>
         </w:tc>
@@ -17298,21 +17455,12 @@
             <w:pPr>
               <w:spacing w:after="0" w:line="240" w:lineRule="auto"/>
             </w:pPr>
-            <w:proofErr w:type="gramStart"/>
-            <w:r>
-              <w:rPr>
-                <w:rFonts w:ascii="Verdana" w:eastAsia="Verdana" w:hAnsi="Verdana" w:cs="Verdana"/>
-                <w:b/>
-              </w:rPr>
-              <w:t>UC009.</w:t>
-            </w:r>
-            <w:proofErr w:type="gramEnd"/>
-            <w:r>
-              <w:rPr>
-                <w:rFonts w:ascii="Verdana" w:eastAsia="Verdana" w:hAnsi="Verdana" w:cs="Verdana"/>
-                <w:b/>
-              </w:rPr>
-              <w:t>01</w:t>
+            <w:r>
+              <w:rPr>
+                <w:rFonts w:ascii="Verdana" w:eastAsia="Verdana" w:hAnsi="Verdana" w:cs="Verdana"/>
+                <w:b/>
+              </w:rPr>
+              <w:t>UC009.01</w:t>
             </w:r>
           </w:p>
         </w:tc>
@@ -17340,7 +17488,21 @@
                 <w:rFonts w:ascii="Verdana" w:eastAsia="Verdana" w:hAnsi="Verdana" w:cs="Verdana"/>
                 <w:b/>
               </w:rPr>
-              <w:t>Gerencia Convênio</w:t>
+              <w:t>Gerencia</w:t>
+            </w:r>
+            <w:r>
+              <w:rPr>
+                <w:rFonts w:ascii="Verdana" w:eastAsia="Verdana" w:hAnsi="Verdana" w:cs="Verdana"/>
+                <w:b/>
+              </w:rPr>
+              <w:t>r</w:t>
+            </w:r>
+            <w:r>
+              <w:rPr>
+                <w:rFonts w:ascii="Verdana" w:eastAsia="Verdana" w:hAnsi="Verdana" w:cs="Verdana"/>
+                <w:b/>
+              </w:rPr>
+              <w:t xml:space="preserve"> Convênio</w:t>
             </w:r>
           </w:p>
         </w:tc>
@@ -17368,21 +17530,12 @@
             <w:pPr>
               <w:spacing w:after="0" w:line="240" w:lineRule="auto"/>
             </w:pPr>
-            <w:proofErr w:type="gramStart"/>
-            <w:r>
-              <w:rPr>
-                <w:rFonts w:ascii="Verdana" w:eastAsia="Verdana" w:hAnsi="Verdana" w:cs="Verdana"/>
-                <w:b/>
-              </w:rPr>
-              <w:t>UC010.</w:t>
-            </w:r>
-            <w:proofErr w:type="gramEnd"/>
-            <w:r>
-              <w:rPr>
-                <w:rFonts w:ascii="Verdana" w:eastAsia="Verdana" w:hAnsi="Verdana" w:cs="Verdana"/>
-                <w:b/>
-              </w:rPr>
-              <w:t>01</w:t>
+            <w:r>
+              <w:rPr>
+                <w:rFonts w:ascii="Verdana" w:eastAsia="Verdana" w:hAnsi="Verdana" w:cs="Verdana"/>
+                <w:b/>
+              </w:rPr>
+              <w:t>UC010.01</w:t>
             </w:r>
           </w:p>
         </w:tc>
@@ -17411,7 +17564,23 @@
                 <w:b/>
                 <w:lang w:eastAsia="zh-CN"/>
               </w:rPr>
-              <w:t>Gerencia Especialidade</w:t>
+              <w:t>Gerencia</w:t>
+            </w:r>
+            <w:r>
+              <w:rPr>
+                <w:rFonts w:ascii="Verdana" w:eastAsia="Calibri" w:hAnsi="Verdana" w:cs="Verdana"/>
+                <w:b/>
+                <w:lang w:eastAsia="zh-CN"/>
+              </w:rPr>
+              <w:t>r</w:t>
+            </w:r>
+            <w:r>
+              <w:rPr>
+                <w:rFonts w:ascii="Verdana" w:eastAsia="Calibri" w:hAnsi="Verdana" w:cs="Verdana"/>
+                <w:b/>
+                <w:lang w:eastAsia="zh-CN"/>
+              </w:rPr>
+              <w:t xml:space="preserve"> Especialidade</w:t>
             </w:r>
           </w:p>
         </w:tc>
@@ -17439,21 +17608,12 @@
             <w:pPr>
               <w:spacing w:after="0" w:line="240" w:lineRule="auto"/>
             </w:pPr>
-            <w:proofErr w:type="gramStart"/>
-            <w:r>
-              <w:rPr>
-                <w:rFonts w:ascii="Verdana" w:eastAsia="Verdana" w:hAnsi="Verdana" w:cs="Verdana"/>
-                <w:b/>
-              </w:rPr>
-              <w:t>UC011.</w:t>
-            </w:r>
-            <w:proofErr w:type="gramEnd"/>
-            <w:r>
-              <w:rPr>
-                <w:rFonts w:ascii="Verdana" w:eastAsia="Verdana" w:hAnsi="Verdana" w:cs="Verdana"/>
-                <w:b/>
-              </w:rPr>
-              <w:t>01</w:t>
+            <w:r>
+              <w:rPr>
+                <w:rFonts w:ascii="Verdana" w:eastAsia="Verdana" w:hAnsi="Verdana" w:cs="Verdana"/>
+                <w:b/>
+              </w:rPr>
+              <w:t>UC011.01</w:t>
             </w:r>
           </w:p>
         </w:tc>
@@ -17482,7 +17642,23 @@
                 <w:b/>
                 <w:lang w:eastAsia="en-US"/>
               </w:rPr>
-              <w:t>Gerencia Fornecedor</w:t>
+              <w:t>Gerencia</w:t>
+            </w:r>
+            <w:r>
+              <w:rPr>
+                <w:rFonts w:ascii="Verdana" w:eastAsia="Calibri" w:hAnsi="Verdana" w:cs="Verdana"/>
+                <w:b/>
+                <w:lang w:eastAsia="en-US"/>
+              </w:rPr>
+              <w:t>r</w:t>
+            </w:r>
+            <w:r>
+              <w:rPr>
+                <w:rFonts w:ascii="Verdana" w:eastAsia="Calibri" w:hAnsi="Verdana" w:cs="Verdana"/>
+                <w:b/>
+                <w:lang w:eastAsia="en-US"/>
+              </w:rPr>
+              <w:t xml:space="preserve"> Fornecedor</w:t>
             </w:r>
           </w:p>
         </w:tc>
@@ -17510,21 +17686,12 @@
             <w:pPr>
               <w:spacing w:after="0" w:line="240" w:lineRule="auto"/>
             </w:pPr>
-            <w:proofErr w:type="gramStart"/>
-            <w:r>
-              <w:rPr>
-                <w:rFonts w:ascii="Verdana" w:eastAsia="Verdana" w:hAnsi="Verdana" w:cs="Verdana"/>
-                <w:b/>
-              </w:rPr>
-              <w:t>UC012.</w:t>
-            </w:r>
-            <w:proofErr w:type="gramEnd"/>
-            <w:r>
-              <w:rPr>
-                <w:rFonts w:ascii="Verdana" w:eastAsia="Verdana" w:hAnsi="Verdana" w:cs="Verdana"/>
-                <w:b/>
-              </w:rPr>
-              <w:t>01</w:t>
+            <w:r>
+              <w:rPr>
+                <w:rFonts w:ascii="Verdana" w:eastAsia="Verdana" w:hAnsi="Verdana" w:cs="Verdana"/>
+                <w:b/>
+              </w:rPr>
+              <w:t>UC012.01</w:t>
             </w:r>
           </w:p>
         </w:tc>
@@ -17556,7 +17723,23 @@
                 <w:b/>
                 <w:lang w:eastAsia="en-US"/>
               </w:rPr>
-              <w:t>Gerencia Materiais</w:t>
+              <w:t>Gerencia</w:t>
+            </w:r>
+            <w:r>
+              <w:rPr>
+                <w:rFonts w:ascii="Verdana" w:eastAsia="Calibri" w:hAnsi="Verdana" w:cs="Verdana"/>
+                <w:b/>
+                <w:lang w:eastAsia="en-US"/>
+              </w:rPr>
+              <w:t>r</w:t>
+            </w:r>
+            <w:r>
+              <w:rPr>
+                <w:rFonts w:ascii="Verdana" w:eastAsia="Calibri" w:hAnsi="Verdana" w:cs="Verdana"/>
+                <w:b/>
+                <w:lang w:eastAsia="en-US"/>
+              </w:rPr>
+              <w:t xml:space="preserve"> Material</w:t>
             </w:r>
           </w:p>
         </w:tc>
@@ -17588,21 +17771,12 @@
                 <w:b/>
               </w:rPr>
             </w:pPr>
-            <w:proofErr w:type="gramStart"/>
-            <w:r>
-              <w:rPr>
-                <w:rFonts w:ascii="Verdana" w:eastAsia="Verdana" w:hAnsi="Verdana" w:cs="Verdana"/>
-                <w:b/>
-              </w:rPr>
-              <w:t>UC013.</w:t>
-            </w:r>
-            <w:proofErr w:type="gramEnd"/>
-            <w:r>
-              <w:rPr>
-                <w:rFonts w:ascii="Verdana" w:eastAsia="Verdana" w:hAnsi="Verdana" w:cs="Verdana"/>
-                <w:b/>
-              </w:rPr>
-              <w:t>01</w:t>
+            <w:r>
+              <w:rPr>
+                <w:rFonts w:ascii="Verdana" w:eastAsia="Verdana" w:hAnsi="Verdana" w:cs="Verdana"/>
+                <w:b/>
+              </w:rPr>
+              <w:t>UC013.01</w:t>
             </w:r>
           </w:p>
         </w:tc>
@@ -17635,7 +17809,21 @@
                 <w:rFonts w:ascii="Verdana" w:eastAsia="Verdana" w:hAnsi="Verdana" w:cs="Verdana"/>
                 <w:b/>
               </w:rPr>
-              <w:t>Gerencia Orçamento</w:t>
+              <w:t>Gerencia</w:t>
+            </w:r>
+            <w:r>
+              <w:rPr>
+                <w:rFonts w:ascii="Verdana" w:eastAsia="Verdana" w:hAnsi="Verdana" w:cs="Verdana"/>
+                <w:b/>
+              </w:rPr>
+              <w:t>r</w:t>
+            </w:r>
+            <w:r>
+              <w:rPr>
+                <w:rFonts w:ascii="Verdana" w:eastAsia="Verdana" w:hAnsi="Verdana" w:cs="Verdana"/>
+                <w:b/>
+              </w:rPr>
+              <w:t xml:space="preserve"> Orçamento</w:t>
             </w:r>
           </w:p>
         </w:tc>
@@ -17667,21 +17855,12 @@
                 <w:b/>
               </w:rPr>
             </w:pPr>
-            <w:proofErr w:type="gramStart"/>
-            <w:r>
-              <w:rPr>
-                <w:rFonts w:ascii="Verdana" w:eastAsia="Verdana" w:hAnsi="Verdana" w:cs="Verdana"/>
-                <w:b/>
-              </w:rPr>
-              <w:t>UC014.</w:t>
-            </w:r>
-            <w:proofErr w:type="gramEnd"/>
-            <w:r>
-              <w:rPr>
-                <w:rFonts w:ascii="Verdana" w:eastAsia="Verdana" w:hAnsi="Verdana" w:cs="Verdana"/>
-                <w:b/>
-              </w:rPr>
-              <w:t>01</w:t>
+            <w:r>
+              <w:rPr>
+                <w:rFonts w:ascii="Verdana" w:eastAsia="Verdana" w:hAnsi="Verdana" w:cs="Verdana"/>
+                <w:b/>
+              </w:rPr>
+              <w:t>UC014.01</w:t>
             </w:r>
           </w:p>
         </w:tc>
@@ -17713,7 +17892,21 @@
                 <w:rFonts w:ascii="Verdana" w:eastAsia="Verdana" w:hAnsi="Verdana" w:cs="Verdana"/>
                 <w:b/>
               </w:rPr>
-              <w:t xml:space="preserve">Gerencia </w:t>
+              <w:t>Gerencia</w:t>
+            </w:r>
+            <w:r>
+              <w:rPr>
+                <w:rFonts w:ascii="Verdana" w:eastAsia="Verdana" w:hAnsi="Verdana" w:cs="Verdana"/>
+                <w:b/>
+              </w:rPr>
+              <w:t>r</w:t>
+            </w:r>
+            <w:r>
+              <w:rPr>
+                <w:rFonts w:ascii="Verdana" w:eastAsia="Verdana" w:hAnsi="Verdana" w:cs="Verdana"/>
+                <w:b/>
+              </w:rPr>
+              <w:t xml:space="preserve"> </w:t>
             </w:r>
             <w:proofErr w:type="spellStart"/>
             <w:r>
@@ -17811,7 +18004,6 @@
             <w:pPr>
               <w:spacing w:after="0" w:line="240" w:lineRule="auto"/>
             </w:pPr>
-            <w:proofErr w:type="gramStart"/>
             <w:r>
               <w:rPr>
                 <w:rFonts w:ascii="Verdana" w:eastAsia="Verdana" w:hAnsi="Verdana" w:cs="Verdana"/>
@@ -17824,15 +18016,7 @@
                 <w:rFonts w:ascii="Verdana" w:eastAsia="Verdana" w:hAnsi="Verdana" w:cs="Verdana"/>
                 <w:b/>
               </w:rPr>
-              <w:t>.</w:t>
-            </w:r>
-            <w:proofErr w:type="gramEnd"/>
-            <w:r>
-              <w:rPr>
-                <w:rFonts w:ascii="Verdana" w:eastAsia="Verdana" w:hAnsi="Verdana" w:cs="Verdana"/>
-                <w:b/>
-              </w:rPr>
-              <w:t>01</w:t>
+              <w:t>.01</w:t>
             </w:r>
           </w:p>
         </w:tc>
@@ -17860,7 +18044,21 @@
                 <w:rFonts w:ascii="Verdana" w:eastAsia="Verdana" w:hAnsi="Verdana" w:cs="Verdana"/>
                 <w:b/>
               </w:rPr>
-              <w:t>Gerencia Estoque</w:t>
+              <w:t>Gerencia</w:t>
+            </w:r>
+            <w:r>
+              <w:rPr>
+                <w:rFonts w:ascii="Verdana" w:eastAsia="Verdana" w:hAnsi="Verdana" w:cs="Verdana"/>
+                <w:b/>
+              </w:rPr>
+              <w:t>r</w:t>
+            </w:r>
+            <w:r>
+              <w:rPr>
+                <w:rFonts w:ascii="Verdana" w:eastAsia="Verdana" w:hAnsi="Verdana" w:cs="Verdana"/>
+                <w:b/>
+              </w:rPr>
+              <w:t xml:space="preserve"> Estoque</w:t>
             </w:r>
           </w:p>
         </w:tc>
@@ -17888,21 +18086,12 @@
             <w:pPr>
               <w:spacing w:after="0" w:line="240" w:lineRule="auto"/>
             </w:pPr>
-            <w:proofErr w:type="gramStart"/>
-            <w:r>
-              <w:rPr>
-                <w:rFonts w:ascii="Verdana" w:eastAsia="Verdana" w:hAnsi="Verdana" w:cs="Verdana"/>
-                <w:b/>
-              </w:rPr>
-              <w:t>UC016.</w:t>
-            </w:r>
-            <w:proofErr w:type="gramEnd"/>
-            <w:r>
-              <w:rPr>
-                <w:rFonts w:ascii="Verdana" w:eastAsia="Verdana" w:hAnsi="Verdana" w:cs="Verdana"/>
-                <w:b/>
-              </w:rPr>
-              <w:t>01</w:t>
+            <w:r>
+              <w:rPr>
+                <w:rFonts w:ascii="Verdana" w:eastAsia="Verdana" w:hAnsi="Verdana" w:cs="Verdana"/>
+                <w:b/>
+              </w:rPr>
+              <w:t>UC016.01</w:t>
             </w:r>
           </w:p>
         </w:tc>
@@ -17933,7 +18122,21 @@
                 <w:rFonts w:ascii="Verdana" w:eastAsia="Verdana" w:hAnsi="Verdana" w:cs="Verdana"/>
                 <w:b/>
               </w:rPr>
-              <w:t>Gerencia Pedido Fornecedor</w:t>
+              <w:t>Gerencia</w:t>
+            </w:r>
+            <w:r>
+              <w:rPr>
+                <w:rFonts w:ascii="Verdana" w:eastAsia="Verdana" w:hAnsi="Verdana" w:cs="Verdana"/>
+                <w:b/>
+              </w:rPr>
+              <w:t>r</w:t>
+            </w:r>
+            <w:r>
+              <w:rPr>
+                <w:rFonts w:ascii="Verdana" w:eastAsia="Verdana" w:hAnsi="Verdana" w:cs="Verdana"/>
+                <w:b/>
+              </w:rPr>
+              <w:t xml:space="preserve"> Pedido Fornecedor</w:t>
             </w:r>
           </w:p>
         </w:tc>
@@ -17964,21 +18167,12 @@
                 <w:u w:val="single"/>
               </w:rPr>
             </w:pPr>
-            <w:proofErr w:type="gramStart"/>
-            <w:r>
-              <w:rPr>
-                <w:rFonts w:ascii="Verdana" w:eastAsia="Verdana" w:hAnsi="Verdana" w:cs="Verdana"/>
-                <w:b/>
-              </w:rPr>
-              <w:t>UC017.</w:t>
-            </w:r>
-            <w:proofErr w:type="gramEnd"/>
-            <w:r>
-              <w:rPr>
-                <w:rFonts w:ascii="Verdana" w:eastAsia="Verdana" w:hAnsi="Verdana" w:cs="Verdana"/>
-                <w:b/>
-              </w:rPr>
-              <w:t>01</w:t>
+            <w:r>
+              <w:rPr>
+                <w:rFonts w:ascii="Verdana" w:eastAsia="Verdana" w:hAnsi="Verdana" w:cs="Verdana"/>
+                <w:b/>
+              </w:rPr>
+              <w:t>UC017.01</w:t>
             </w:r>
           </w:p>
         </w:tc>
@@ -18006,7 +18200,21 @@
                 <w:rFonts w:ascii="Verdana" w:hAnsi="Verdana" w:cs="Verdana"/>
                 <w:b/>
               </w:rPr>
-              <w:t>Gerencia Saída Financeira</w:t>
+              <w:t>Gerencia</w:t>
+            </w:r>
+            <w:r>
+              <w:rPr>
+                <w:rFonts w:ascii="Verdana" w:hAnsi="Verdana" w:cs="Verdana"/>
+                <w:b/>
+              </w:rPr>
+              <w:t>r</w:t>
+            </w:r>
+            <w:r>
+              <w:rPr>
+                <w:rFonts w:ascii="Verdana" w:hAnsi="Verdana" w:cs="Verdana"/>
+                <w:b/>
+              </w:rPr>
+              <w:t xml:space="preserve"> Saída Financeira</w:t>
             </w:r>
           </w:p>
         </w:tc>
@@ -18034,21 +18242,12 @@
             <w:pPr>
               <w:spacing w:after="0" w:line="240" w:lineRule="auto"/>
             </w:pPr>
-            <w:proofErr w:type="gramStart"/>
-            <w:r>
-              <w:rPr>
-                <w:rFonts w:ascii="Verdana" w:eastAsia="Verdana" w:hAnsi="Verdana" w:cs="Verdana"/>
-                <w:b/>
-              </w:rPr>
-              <w:t>UC018.</w:t>
-            </w:r>
-            <w:proofErr w:type="gramEnd"/>
-            <w:r>
-              <w:rPr>
-                <w:rFonts w:ascii="Verdana" w:eastAsia="Verdana" w:hAnsi="Verdana" w:cs="Verdana"/>
-                <w:b/>
-              </w:rPr>
-              <w:t>01</w:t>
+            <w:r>
+              <w:rPr>
+                <w:rFonts w:ascii="Verdana" w:eastAsia="Verdana" w:hAnsi="Verdana" w:cs="Verdana"/>
+                <w:b/>
+              </w:rPr>
+              <w:t>UC018.01</w:t>
             </w:r>
           </w:p>
         </w:tc>
@@ -18077,7 +18276,23 @@
                 <w:b/>
                 <w:lang w:eastAsia="zh-CN"/>
               </w:rPr>
-              <w:t>Gerencia Entrada Financeira</w:t>
+              <w:t>Gerencia</w:t>
+            </w:r>
+            <w:r>
+              <w:rPr>
+                <w:rFonts w:ascii="Verdana" w:eastAsia="Calibri" w:hAnsi="Verdana" w:cs="Verdana"/>
+                <w:b/>
+                <w:lang w:eastAsia="zh-CN"/>
+              </w:rPr>
+              <w:t>r</w:t>
+            </w:r>
+            <w:r>
+              <w:rPr>
+                <w:rFonts w:ascii="Verdana" w:eastAsia="Calibri" w:hAnsi="Verdana" w:cs="Verdana"/>
+                <w:b/>
+                <w:lang w:eastAsia="zh-CN"/>
+              </w:rPr>
+              <w:t xml:space="preserve"> Entrada Financeira</w:t>
             </w:r>
           </w:p>
         </w:tc>
@@ -18105,21 +18320,12 @@
             <w:pPr>
               <w:spacing w:after="0" w:line="240" w:lineRule="auto"/>
             </w:pPr>
-            <w:proofErr w:type="gramStart"/>
-            <w:r>
-              <w:rPr>
-                <w:rFonts w:ascii="Verdana" w:eastAsia="Verdana" w:hAnsi="Verdana" w:cs="Verdana"/>
-                <w:b/>
-              </w:rPr>
-              <w:t>UC019.</w:t>
-            </w:r>
-            <w:proofErr w:type="gramEnd"/>
-            <w:r>
-              <w:rPr>
-                <w:rFonts w:ascii="Verdana" w:eastAsia="Verdana" w:hAnsi="Verdana" w:cs="Verdana"/>
-                <w:b/>
-              </w:rPr>
-              <w:t>01</w:t>
+            <w:r>
+              <w:rPr>
+                <w:rFonts w:ascii="Verdana" w:eastAsia="Verdana" w:hAnsi="Verdana" w:cs="Verdana"/>
+                <w:b/>
+              </w:rPr>
+              <w:t>UC019.01</w:t>
             </w:r>
           </w:p>
         </w:tc>
@@ -18147,7 +18353,21 @@
                 <w:rFonts w:ascii="Verdana" w:eastAsia="Verdana" w:hAnsi="Verdana" w:cs="Verdana"/>
                 <w:b/>
               </w:rPr>
-              <w:t>Gerencia Relatório</w:t>
+              <w:t>Gerencia</w:t>
+            </w:r>
+            <w:r>
+              <w:rPr>
+                <w:rFonts w:ascii="Verdana" w:eastAsia="Verdana" w:hAnsi="Verdana" w:cs="Verdana"/>
+                <w:b/>
+              </w:rPr>
+              <w:t>r</w:t>
+            </w:r>
+            <w:r>
+              <w:rPr>
+                <w:rFonts w:ascii="Verdana" w:eastAsia="Verdana" w:hAnsi="Verdana" w:cs="Verdana"/>
+                <w:b/>
+              </w:rPr>
+              <w:t xml:space="preserve"> Relatório</w:t>
             </w:r>
           </w:p>
         </w:tc>
@@ -18179,21 +18399,12 @@
                 <w:b/>
               </w:rPr>
             </w:pPr>
-            <w:proofErr w:type="gramStart"/>
-            <w:r>
-              <w:rPr>
-                <w:rFonts w:ascii="Verdana" w:eastAsia="Verdana" w:hAnsi="Verdana" w:cs="Verdana"/>
-                <w:b/>
-              </w:rPr>
-              <w:t>UC020.</w:t>
-            </w:r>
-            <w:proofErr w:type="gramEnd"/>
-            <w:r>
-              <w:rPr>
-                <w:rFonts w:ascii="Verdana" w:eastAsia="Verdana" w:hAnsi="Verdana" w:cs="Verdana"/>
-                <w:b/>
-              </w:rPr>
-              <w:t>01</w:t>
+            <w:r>
+              <w:rPr>
+                <w:rFonts w:ascii="Verdana" w:eastAsia="Verdana" w:hAnsi="Verdana" w:cs="Verdana"/>
+                <w:b/>
+              </w:rPr>
+              <w:t>UC020.01</w:t>
             </w:r>
           </w:p>
         </w:tc>
@@ -18225,7 +18436,21 @@
                 <w:rFonts w:ascii="Verdana" w:eastAsia="Verdana" w:hAnsi="Verdana" w:cs="Verdana"/>
                 <w:b/>
               </w:rPr>
-              <w:t>Gerencia Caixa</w:t>
+              <w:t>Gerencia</w:t>
+            </w:r>
+            <w:r>
+              <w:rPr>
+                <w:rFonts w:ascii="Verdana" w:eastAsia="Verdana" w:hAnsi="Verdana" w:cs="Verdana"/>
+                <w:b/>
+              </w:rPr>
+              <w:t>r</w:t>
+            </w:r>
+            <w:r>
+              <w:rPr>
+                <w:rFonts w:ascii="Verdana" w:eastAsia="Verdana" w:hAnsi="Verdana" w:cs="Verdana"/>
+                <w:b/>
+              </w:rPr>
+              <w:t xml:space="preserve"> Caixa</w:t>
             </w:r>
           </w:p>
         </w:tc>
@@ -18423,7 +18648,21 @@
                 <w:rFonts w:ascii="Verdana" w:eastAsia="Verdana" w:hAnsi="Verdana" w:cs="Verdana"/>
                 <w:b/>
               </w:rPr>
-              <w:t>Gerencia Dentistas</w:t>
+              <w:t>Gerencia</w:t>
+            </w:r>
+            <w:r>
+              <w:rPr>
+                <w:rFonts w:ascii="Verdana" w:eastAsia="Verdana" w:hAnsi="Verdana" w:cs="Verdana"/>
+                <w:b/>
+              </w:rPr>
+              <w:t>r</w:t>
+            </w:r>
+            <w:r>
+              <w:rPr>
+                <w:rFonts w:ascii="Verdana" w:eastAsia="Verdana" w:hAnsi="Verdana" w:cs="Verdana"/>
+                <w:b/>
+              </w:rPr>
+              <w:t xml:space="preserve"> Dentista</w:t>
             </w:r>
           </w:p>
         </w:tc>
@@ -18509,7 +18748,21 @@
                 <w:rFonts w:ascii="Verdana" w:eastAsia="Verdana" w:hAnsi="Verdana" w:cs="Verdana"/>
                 <w:b/>
               </w:rPr>
-              <w:t>Gerencia Pacientes</w:t>
+              <w:t>Gerencia</w:t>
+            </w:r>
+            <w:r>
+              <w:rPr>
+                <w:rFonts w:ascii="Verdana" w:eastAsia="Verdana" w:hAnsi="Verdana" w:cs="Verdana"/>
+                <w:b/>
+              </w:rPr>
+              <w:t>r</w:t>
+            </w:r>
+            <w:r>
+              <w:rPr>
+                <w:rFonts w:ascii="Verdana" w:eastAsia="Verdana" w:hAnsi="Verdana" w:cs="Verdana"/>
+                <w:b/>
+              </w:rPr>
+              <w:t xml:space="preserve"> Paciente</w:t>
             </w:r>
           </w:p>
         </w:tc>
@@ -18595,7 +18848,21 @@
                 <w:rFonts w:ascii="Verdana" w:eastAsia="Verdana" w:hAnsi="Verdana" w:cs="Verdana"/>
                 <w:b/>
               </w:rPr>
-              <w:t>Gerencia Agenda</w:t>
+              <w:t>Gerencia</w:t>
+            </w:r>
+            <w:r>
+              <w:rPr>
+                <w:rFonts w:ascii="Verdana" w:eastAsia="Verdana" w:hAnsi="Verdana" w:cs="Verdana"/>
+                <w:b/>
+              </w:rPr>
+              <w:t>r</w:t>
+            </w:r>
+            <w:r>
+              <w:rPr>
+                <w:rFonts w:ascii="Verdana" w:eastAsia="Verdana" w:hAnsi="Verdana" w:cs="Verdana"/>
+                <w:b/>
+              </w:rPr>
+              <w:t xml:space="preserve"> Agenda</w:t>
             </w:r>
           </w:p>
         </w:tc>
@@ -18681,7 +18948,21 @@
                 <w:rFonts w:ascii="Verdana" w:eastAsia="Verdana" w:hAnsi="Verdana" w:cs="Verdana"/>
                 <w:b/>
               </w:rPr>
-              <w:t>Gerencia Funcionários</w:t>
+              <w:t>Gerencia</w:t>
+            </w:r>
+            <w:r>
+              <w:rPr>
+                <w:rFonts w:ascii="Verdana" w:eastAsia="Verdana" w:hAnsi="Verdana" w:cs="Verdana"/>
+                <w:b/>
+              </w:rPr>
+              <w:t>r</w:t>
+            </w:r>
+            <w:r>
+              <w:rPr>
+                <w:rFonts w:ascii="Verdana" w:eastAsia="Verdana" w:hAnsi="Verdana" w:cs="Verdana"/>
+                <w:b/>
+              </w:rPr>
+              <w:t xml:space="preserve"> Funcionário</w:t>
             </w:r>
           </w:p>
         </w:tc>
@@ -18734,7 +19015,6 @@
             <w:pPr>
               <w:spacing w:after="0" w:line="240" w:lineRule="auto"/>
             </w:pPr>
-            <w:proofErr w:type="gramStart"/>
             <w:r>
               <w:rPr>
                 <w:rFonts w:ascii="Verdana" w:eastAsia="Verdana" w:hAnsi="Verdana" w:cs="Verdana"/>
@@ -18747,15 +19027,7 @@
                 <w:rFonts w:ascii="Verdana" w:eastAsia="Verdana" w:hAnsi="Verdana" w:cs="Verdana"/>
                 <w:b/>
               </w:rPr>
-              <w:t>.</w:t>
-            </w:r>
-            <w:proofErr w:type="gramEnd"/>
-            <w:r>
-              <w:rPr>
-                <w:rFonts w:ascii="Verdana" w:eastAsia="Verdana" w:hAnsi="Verdana" w:cs="Verdana"/>
-                <w:b/>
-              </w:rPr>
-              <w:t>01</w:t>
+              <w:t>.01</w:t>
             </w:r>
           </w:p>
         </w:tc>
@@ -18783,7 +19055,21 @@
                 <w:rFonts w:ascii="Verdana" w:eastAsia="Verdana" w:hAnsi="Verdana" w:cs="Verdana"/>
                 <w:b/>
               </w:rPr>
-              <w:t>Gerencia Fornecedor</w:t>
+              <w:t>Gerencia</w:t>
+            </w:r>
+            <w:r>
+              <w:rPr>
+                <w:rFonts w:ascii="Verdana" w:eastAsia="Verdana" w:hAnsi="Verdana" w:cs="Verdana"/>
+                <w:b/>
+              </w:rPr>
+              <w:t>r</w:t>
+            </w:r>
+            <w:r>
+              <w:rPr>
+                <w:rFonts w:ascii="Verdana" w:eastAsia="Verdana" w:hAnsi="Verdana" w:cs="Verdana"/>
+                <w:b/>
+              </w:rPr>
+              <w:t xml:space="preserve"> Fornecedor</w:t>
             </w:r>
           </w:p>
         </w:tc>
@@ -18806,21 +19092,12 @@
             <w:pPr>
               <w:spacing w:after="0" w:line="240" w:lineRule="auto"/>
             </w:pPr>
-            <w:proofErr w:type="gramStart"/>
-            <w:r>
-              <w:rPr>
-                <w:rFonts w:ascii="Verdana" w:eastAsia="Verdana" w:hAnsi="Verdana" w:cs="Verdana"/>
-                <w:b/>
-              </w:rPr>
-              <w:t>1ª.</w:t>
-            </w:r>
-            <w:proofErr w:type="gramEnd"/>
-            <w:r>
-              <w:rPr>
-                <w:rFonts w:ascii="Verdana" w:eastAsia="Verdana" w:hAnsi="Verdana" w:cs="Verdana"/>
-                <w:b/>
-              </w:rPr>
-              <w:t>entrega</w:t>
+            <w:r>
+              <w:rPr>
+                <w:rFonts w:ascii="Verdana" w:eastAsia="Verdana" w:hAnsi="Verdana" w:cs="Verdana"/>
+                <w:b/>
+              </w:rPr>
+              <w:t>1ª.entrega</w:t>
             </w:r>
           </w:p>
         </w:tc>
@@ -18845,13 +19122,11 @@
             <w:pPr>
               <w:spacing w:after="0" w:line="240" w:lineRule="auto"/>
             </w:pPr>
-            <w:proofErr w:type="gramStart"/>
-            <w:r>
-              <w:rPr>
-                <w:rFonts w:ascii="Verdana" w:eastAsia="Verdana" w:hAnsi="Verdana" w:cs="Verdana"/>
-                <w:b/>
-              </w:rPr>
-              <w:lastRenderedPageBreak/>
+            <w:r>
+              <w:rPr>
+                <w:rFonts w:ascii="Verdana" w:eastAsia="Verdana" w:hAnsi="Verdana" w:cs="Verdana"/>
+                <w:b/>
+              </w:rPr>
               <w:t>UC012</w:t>
             </w:r>
             <w:r>
@@ -18859,15 +19134,7 @@
                 <w:rFonts w:ascii="Verdana" w:eastAsia="Verdana" w:hAnsi="Verdana" w:cs="Verdana"/>
                 <w:b/>
               </w:rPr>
-              <w:t>.</w:t>
-            </w:r>
-            <w:proofErr w:type="gramEnd"/>
-            <w:r>
-              <w:rPr>
-                <w:rFonts w:ascii="Verdana" w:eastAsia="Verdana" w:hAnsi="Verdana" w:cs="Verdana"/>
-                <w:b/>
-              </w:rPr>
-              <w:t>01</w:t>
+              <w:t>.01</w:t>
             </w:r>
           </w:p>
         </w:tc>
@@ -18895,7 +19162,21 @@
                 <w:rFonts w:ascii="Verdana" w:eastAsia="Verdana" w:hAnsi="Verdana" w:cs="Verdana"/>
                 <w:b/>
               </w:rPr>
-              <w:t>Gerencia Materiais</w:t>
+              <w:t>Gerencia</w:t>
+            </w:r>
+            <w:r>
+              <w:rPr>
+                <w:rFonts w:ascii="Verdana" w:eastAsia="Verdana" w:hAnsi="Verdana" w:cs="Verdana"/>
+                <w:b/>
+              </w:rPr>
+              <w:t>r</w:t>
+            </w:r>
+            <w:r>
+              <w:rPr>
+                <w:rFonts w:ascii="Verdana" w:eastAsia="Verdana" w:hAnsi="Verdana" w:cs="Verdana"/>
+                <w:b/>
+              </w:rPr>
+              <w:t xml:space="preserve"> Material</w:t>
             </w:r>
           </w:p>
         </w:tc>
@@ -18948,7 +19229,6 @@
             <w:pPr>
               <w:spacing w:after="0" w:line="240" w:lineRule="auto"/>
             </w:pPr>
-            <w:proofErr w:type="gramStart"/>
             <w:r>
               <w:rPr>
                 <w:rFonts w:ascii="Verdana" w:eastAsia="Verdana" w:hAnsi="Verdana" w:cs="Verdana"/>
@@ -18961,15 +19241,7 @@
                 <w:rFonts w:ascii="Verdana" w:eastAsia="Verdana" w:hAnsi="Verdana" w:cs="Verdana"/>
                 <w:b/>
               </w:rPr>
-              <w:t>.</w:t>
-            </w:r>
-            <w:proofErr w:type="gramEnd"/>
-            <w:r>
-              <w:rPr>
-                <w:rFonts w:ascii="Verdana" w:eastAsia="Verdana" w:hAnsi="Verdana" w:cs="Verdana"/>
-                <w:b/>
-              </w:rPr>
-              <w:t>01</w:t>
+              <w:t>.01</w:t>
             </w:r>
           </w:p>
         </w:tc>
@@ -18997,7 +19269,21 @@
                 <w:rFonts w:ascii="Verdana" w:eastAsia="Verdana" w:hAnsi="Verdana" w:cs="Verdana"/>
                 <w:b/>
               </w:rPr>
-              <w:t>Gerencia Especialidade</w:t>
+              <w:t>Gerencia</w:t>
+            </w:r>
+            <w:r>
+              <w:rPr>
+                <w:rFonts w:ascii="Verdana" w:eastAsia="Verdana" w:hAnsi="Verdana" w:cs="Verdana"/>
+                <w:b/>
+              </w:rPr>
+              <w:t>r</w:t>
+            </w:r>
+            <w:r>
+              <w:rPr>
+                <w:rFonts w:ascii="Verdana" w:eastAsia="Verdana" w:hAnsi="Verdana" w:cs="Verdana"/>
+                <w:b/>
+              </w:rPr>
+              <w:t xml:space="preserve"> Especialidade</w:t>
             </w:r>
           </w:p>
         </w:tc>
@@ -19020,21 +19306,12 @@
             <w:pPr>
               <w:spacing w:after="0" w:line="240" w:lineRule="auto"/>
             </w:pPr>
-            <w:proofErr w:type="gramStart"/>
-            <w:r>
-              <w:rPr>
-                <w:rFonts w:ascii="Verdana" w:eastAsia="Verdana" w:hAnsi="Verdana" w:cs="Verdana"/>
-                <w:b/>
-              </w:rPr>
-              <w:t>1ª.</w:t>
-            </w:r>
-            <w:proofErr w:type="gramEnd"/>
-            <w:r>
-              <w:rPr>
-                <w:rFonts w:ascii="Verdana" w:eastAsia="Verdana" w:hAnsi="Verdana" w:cs="Verdana"/>
-                <w:b/>
-              </w:rPr>
-              <w:t>entrega</w:t>
+            <w:r>
+              <w:rPr>
+                <w:rFonts w:ascii="Verdana" w:eastAsia="Verdana" w:hAnsi="Verdana" w:cs="Verdana"/>
+                <w:b/>
+              </w:rPr>
+              <w:t>1ª.entrega</w:t>
             </w:r>
           </w:p>
         </w:tc>
@@ -19059,21 +19336,12 @@
             <w:pPr>
               <w:spacing w:after="0" w:line="240" w:lineRule="auto"/>
             </w:pPr>
-            <w:proofErr w:type="gramStart"/>
-            <w:r>
-              <w:rPr>
-                <w:rFonts w:ascii="Verdana" w:eastAsia="Verdana" w:hAnsi="Verdana" w:cs="Verdana"/>
-                <w:b/>
-              </w:rPr>
-              <w:t>UC009.</w:t>
-            </w:r>
-            <w:proofErr w:type="gramEnd"/>
-            <w:r>
-              <w:rPr>
-                <w:rFonts w:ascii="Verdana" w:eastAsia="Verdana" w:hAnsi="Verdana" w:cs="Verdana"/>
-                <w:b/>
-              </w:rPr>
-              <w:t>01</w:t>
+            <w:r>
+              <w:rPr>
+                <w:rFonts w:ascii="Verdana" w:eastAsia="Verdana" w:hAnsi="Verdana" w:cs="Verdana"/>
+                <w:b/>
+              </w:rPr>
+              <w:t>UC009.01</w:t>
             </w:r>
           </w:p>
         </w:tc>
@@ -19101,7 +19369,21 @@
                 <w:rFonts w:ascii="Verdana" w:eastAsia="Verdana" w:hAnsi="Verdana" w:cs="Verdana"/>
                 <w:b/>
               </w:rPr>
-              <w:t>Gerencia Convênio</w:t>
+              <w:t>Gerencia</w:t>
+            </w:r>
+            <w:r>
+              <w:rPr>
+                <w:rFonts w:ascii="Verdana" w:eastAsia="Verdana" w:hAnsi="Verdana" w:cs="Verdana"/>
+                <w:b/>
+              </w:rPr>
+              <w:t>r</w:t>
+            </w:r>
+            <w:r>
+              <w:rPr>
+                <w:rFonts w:ascii="Verdana" w:eastAsia="Verdana" w:hAnsi="Verdana" w:cs="Verdana"/>
+                <w:b/>
+              </w:rPr>
+              <w:t xml:space="preserve"> Convênio</w:t>
             </w:r>
           </w:p>
         </w:tc>
@@ -19158,21 +19440,12 @@
                 <w:b/>
               </w:rPr>
             </w:pPr>
-            <w:proofErr w:type="gramStart"/>
-            <w:r>
-              <w:rPr>
-                <w:rFonts w:ascii="Verdana" w:eastAsia="Verdana" w:hAnsi="Verdana" w:cs="Verdana"/>
-                <w:b/>
-              </w:rPr>
-              <w:t>UC014.</w:t>
-            </w:r>
-            <w:proofErr w:type="gramEnd"/>
-            <w:r>
-              <w:rPr>
-                <w:rFonts w:ascii="Verdana" w:eastAsia="Verdana" w:hAnsi="Verdana" w:cs="Verdana"/>
-                <w:b/>
-              </w:rPr>
-              <w:t>01</w:t>
+            <w:r>
+              <w:rPr>
+                <w:rFonts w:ascii="Verdana" w:eastAsia="Verdana" w:hAnsi="Verdana" w:cs="Verdana"/>
+                <w:b/>
+              </w:rPr>
+              <w:t>UC014.01</w:t>
             </w:r>
           </w:p>
         </w:tc>
@@ -19204,7 +19477,21 @@
                 <w:rFonts w:ascii="Verdana" w:eastAsia="Verdana" w:hAnsi="Verdana" w:cs="Verdana"/>
                 <w:b/>
               </w:rPr>
-              <w:t xml:space="preserve">Gerencia </w:t>
+              <w:t>Gerencia</w:t>
+            </w:r>
+            <w:r>
+              <w:rPr>
+                <w:rFonts w:ascii="Verdana" w:eastAsia="Verdana" w:hAnsi="Verdana" w:cs="Verdana"/>
+                <w:b/>
+              </w:rPr>
+              <w:t>r</w:t>
+            </w:r>
+            <w:r>
+              <w:rPr>
+                <w:rFonts w:ascii="Verdana" w:eastAsia="Verdana" w:hAnsi="Verdana" w:cs="Verdana"/>
+                <w:b/>
+              </w:rPr>
+              <w:t xml:space="preserve"> </w:t>
             </w:r>
             <w:proofErr w:type="spellStart"/>
             <w:r>
@@ -19240,21 +19527,12 @@
                 <w:b/>
               </w:rPr>
             </w:pPr>
-            <w:proofErr w:type="gramStart"/>
-            <w:r>
-              <w:rPr>
-                <w:rFonts w:ascii="Verdana" w:eastAsia="Verdana" w:hAnsi="Verdana" w:cs="Verdana"/>
-                <w:b/>
-              </w:rPr>
-              <w:t>1ª.</w:t>
-            </w:r>
-            <w:proofErr w:type="gramEnd"/>
-            <w:r>
-              <w:rPr>
-                <w:rFonts w:ascii="Verdana" w:eastAsia="Verdana" w:hAnsi="Verdana" w:cs="Verdana"/>
-                <w:b/>
-              </w:rPr>
-              <w:t>entrega</w:t>
+            <w:r>
+              <w:rPr>
+                <w:rFonts w:ascii="Verdana" w:eastAsia="Verdana" w:hAnsi="Verdana" w:cs="Verdana"/>
+                <w:b/>
+              </w:rPr>
+              <w:t>1ª.entrega</w:t>
             </w:r>
           </w:p>
         </w:tc>
@@ -19279,21 +19557,12 @@
             <w:pPr>
               <w:spacing w:after="0" w:line="240" w:lineRule="auto"/>
             </w:pPr>
-            <w:proofErr w:type="gramStart"/>
-            <w:r>
-              <w:rPr>
-                <w:rFonts w:ascii="Verdana" w:eastAsia="Verdana" w:hAnsi="Verdana" w:cs="Verdana"/>
-                <w:b/>
-              </w:rPr>
-              <w:t>UC005.</w:t>
-            </w:r>
-            <w:proofErr w:type="gramEnd"/>
-            <w:r>
-              <w:rPr>
-                <w:rFonts w:ascii="Verdana" w:eastAsia="Verdana" w:hAnsi="Verdana" w:cs="Verdana"/>
-                <w:b/>
-              </w:rPr>
-              <w:t>01</w:t>
+            <w:r>
+              <w:rPr>
+                <w:rFonts w:ascii="Verdana" w:eastAsia="Verdana" w:hAnsi="Verdana" w:cs="Verdana"/>
+                <w:b/>
+              </w:rPr>
+              <w:t>UC005.01</w:t>
             </w:r>
           </w:p>
         </w:tc>
@@ -19321,7 +19590,21 @@
                 <w:rFonts w:ascii="Verdana" w:eastAsia="Verdana" w:hAnsi="Verdana" w:cs="Verdana"/>
                 <w:b/>
               </w:rPr>
-              <w:t>Gerencia Anamnese</w:t>
+              <w:t>Gerencia</w:t>
+            </w:r>
+            <w:r>
+              <w:rPr>
+                <w:rFonts w:ascii="Verdana" w:eastAsia="Verdana" w:hAnsi="Verdana" w:cs="Verdana"/>
+                <w:b/>
+              </w:rPr>
+              <w:t>r</w:t>
+            </w:r>
+            <w:r>
+              <w:rPr>
+                <w:rFonts w:ascii="Verdana" w:eastAsia="Verdana" w:hAnsi="Verdana" w:cs="Verdana"/>
+                <w:b/>
+              </w:rPr>
+              <w:t xml:space="preserve"> Anamnese</w:t>
             </w:r>
           </w:p>
         </w:tc>
@@ -19374,21 +19657,12 @@
             <w:pPr>
               <w:spacing w:after="0" w:line="240" w:lineRule="auto"/>
             </w:pPr>
-            <w:proofErr w:type="gramStart"/>
-            <w:r>
-              <w:rPr>
-                <w:rFonts w:ascii="Verdana" w:eastAsia="Verdana" w:hAnsi="Verdana" w:cs="Verdana"/>
-                <w:b/>
-              </w:rPr>
-              <w:t>UC006.</w:t>
-            </w:r>
-            <w:proofErr w:type="gramEnd"/>
-            <w:r>
-              <w:rPr>
-                <w:rFonts w:ascii="Verdana" w:eastAsia="Verdana" w:hAnsi="Verdana" w:cs="Verdana"/>
-                <w:b/>
-              </w:rPr>
-              <w:t>01</w:t>
+            <w:r>
+              <w:rPr>
+                <w:rFonts w:ascii="Verdana" w:eastAsia="Verdana" w:hAnsi="Verdana" w:cs="Verdana"/>
+                <w:b/>
+              </w:rPr>
+              <w:t>UC006.01</w:t>
             </w:r>
           </w:p>
         </w:tc>
@@ -19416,7 +19690,21 @@
                 <w:rFonts w:ascii="Verdana" w:eastAsia="Verdana" w:hAnsi="Verdana" w:cs="Verdana"/>
                 <w:b/>
               </w:rPr>
-              <w:t>Gerencia Prontuário</w:t>
+              <w:t>Gerencia</w:t>
+            </w:r>
+            <w:r>
+              <w:rPr>
+                <w:rFonts w:ascii="Verdana" w:eastAsia="Verdana" w:hAnsi="Verdana" w:cs="Verdana"/>
+                <w:b/>
+              </w:rPr>
+              <w:t>r</w:t>
+            </w:r>
+            <w:r>
+              <w:rPr>
+                <w:rFonts w:ascii="Verdana" w:eastAsia="Verdana" w:hAnsi="Verdana" w:cs="Verdana"/>
+                <w:b/>
+              </w:rPr>
+              <w:t xml:space="preserve"> Prontuário</w:t>
             </w:r>
           </w:p>
         </w:tc>
@@ -19469,21 +19757,12 @@
             <w:pPr>
               <w:spacing w:after="0" w:line="240" w:lineRule="auto"/>
             </w:pPr>
-            <w:proofErr w:type="gramStart"/>
-            <w:r>
-              <w:rPr>
-                <w:rFonts w:ascii="Verdana" w:eastAsia="Verdana" w:hAnsi="Verdana" w:cs="Verdana"/>
-                <w:b/>
-              </w:rPr>
-              <w:t>UC007.</w:t>
-            </w:r>
-            <w:proofErr w:type="gramEnd"/>
-            <w:r>
-              <w:rPr>
-                <w:rFonts w:ascii="Verdana" w:eastAsia="Verdana" w:hAnsi="Verdana" w:cs="Verdana"/>
-                <w:b/>
-              </w:rPr>
-              <w:t>01</w:t>
+            <w:r>
+              <w:rPr>
+                <w:rFonts w:ascii="Verdana" w:eastAsia="Verdana" w:hAnsi="Verdana" w:cs="Verdana"/>
+                <w:b/>
+              </w:rPr>
+              <w:t>UC007.01</w:t>
             </w:r>
           </w:p>
         </w:tc>
@@ -19511,8 +19790,31 @@
                 <w:rFonts w:ascii="Verdana" w:eastAsia="Verdana" w:hAnsi="Verdana" w:cs="Verdana"/>
                 <w:b/>
               </w:rPr>
-              <w:t>Gerencia Odontograma</w:t>
-            </w:r>
+              <w:t>Gerencia</w:t>
+            </w:r>
+            <w:r>
+              <w:rPr>
+                <w:rFonts w:ascii="Verdana" w:eastAsia="Verdana" w:hAnsi="Verdana" w:cs="Verdana"/>
+                <w:b/>
+              </w:rPr>
+              <w:t>r</w:t>
+            </w:r>
+            <w:r>
+              <w:rPr>
+                <w:rFonts w:ascii="Verdana" w:eastAsia="Verdana" w:hAnsi="Verdana" w:cs="Verdana"/>
+                <w:b/>
+              </w:rPr>
+              <w:t xml:space="preserve"> </w:t>
+            </w:r>
+            <w:proofErr w:type="spellStart"/>
+            <w:r>
+              <w:rPr>
+                <w:rFonts w:ascii="Verdana" w:eastAsia="Verdana" w:hAnsi="Verdana" w:cs="Verdana"/>
+                <w:b/>
+              </w:rPr>
+              <w:t>Odontograma</w:t>
+            </w:r>
+            <w:proofErr w:type="spellEnd"/>
           </w:p>
         </w:tc>
         <w:tc>
@@ -19564,21 +19866,12 @@
             <w:pPr>
               <w:spacing w:after="0" w:line="240" w:lineRule="auto"/>
             </w:pPr>
-            <w:proofErr w:type="gramStart"/>
-            <w:r>
-              <w:rPr>
-                <w:rFonts w:ascii="Verdana" w:eastAsia="Verdana" w:hAnsi="Verdana" w:cs="Verdana"/>
-                <w:b/>
-              </w:rPr>
-              <w:t>UC008.</w:t>
-            </w:r>
-            <w:proofErr w:type="gramEnd"/>
-            <w:r>
-              <w:rPr>
-                <w:rFonts w:ascii="Verdana" w:eastAsia="Verdana" w:hAnsi="Verdana" w:cs="Verdana"/>
-                <w:b/>
-              </w:rPr>
-              <w:t>01</w:t>
+            <w:r>
+              <w:rPr>
+                <w:rFonts w:ascii="Verdana" w:eastAsia="Verdana" w:hAnsi="Verdana" w:cs="Verdana"/>
+                <w:b/>
+              </w:rPr>
+              <w:t>UC008.01</w:t>
             </w:r>
           </w:p>
         </w:tc>
@@ -19606,7 +19899,21 @@
                 <w:rFonts w:ascii="Verdana" w:eastAsia="Verdana" w:hAnsi="Verdana" w:cs="Verdana"/>
                 <w:b/>
               </w:rPr>
-              <w:t>Gerencia Radiografia</w:t>
+              <w:t>Gerencia</w:t>
+            </w:r>
+            <w:r>
+              <w:rPr>
+                <w:rFonts w:ascii="Verdana" w:eastAsia="Verdana" w:hAnsi="Verdana" w:cs="Verdana"/>
+                <w:b/>
+              </w:rPr>
+              <w:t>r</w:t>
+            </w:r>
+            <w:r>
+              <w:rPr>
+                <w:rFonts w:ascii="Verdana" w:eastAsia="Verdana" w:hAnsi="Verdana" w:cs="Verdana"/>
+                <w:b/>
+              </w:rPr>
+              <w:t xml:space="preserve"> Radiografia</w:t>
             </w:r>
           </w:p>
         </w:tc>
@@ -19659,21 +19966,12 @@
             <w:pPr>
               <w:spacing w:after="0" w:line="240" w:lineRule="auto"/>
             </w:pPr>
-            <w:proofErr w:type="gramStart"/>
-            <w:r>
-              <w:rPr>
-                <w:rFonts w:ascii="Verdana" w:eastAsia="Verdana" w:hAnsi="Verdana" w:cs="Verdana"/>
-                <w:b/>
-              </w:rPr>
-              <w:t>UC015.</w:t>
-            </w:r>
-            <w:proofErr w:type="gramEnd"/>
-            <w:r>
-              <w:rPr>
-                <w:rFonts w:ascii="Verdana" w:eastAsia="Verdana" w:hAnsi="Verdana" w:cs="Verdana"/>
-                <w:b/>
-              </w:rPr>
-              <w:t>01</w:t>
+            <w:r>
+              <w:rPr>
+                <w:rFonts w:ascii="Verdana" w:eastAsia="Verdana" w:hAnsi="Verdana" w:cs="Verdana"/>
+                <w:b/>
+              </w:rPr>
+              <w:t>UC015.01</w:t>
             </w:r>
           </w:p>
         </w:tc>
@@ -19701,7 +19999,21 @@
                 <w:rFonts w:ascii="Verdana" w:eastAsia="Verdana" w:hAnsi="Verdana" w:cs="Verdana"/>
                 <w:b/>
               </w:rPr>
-              <w:t>Gerencia Estoque</w:t>
+              <w:t>Gerencia</w:t>
+            </w:r>
+            <w:r>
+              <w:rPr>
+                <w:rFonts w:ascii="Verdana" w:eastAsia="Verdana" w:hAnsi="Verdana" w:cs="Verdana"/>
+                <w:b/>
+              </w:rPr>
+              <w:t>r</w:t>
+            </w:r>
+            <w:r>
+              <w:rPr>
+                <w:rFonts w:ascii="Verdana" w:eastAsia="Verdana" w:hAnsi="Verdana" w:cs="Verdana"/>
+                <w:b/>
+              </w:rPr>
+              <w:t xml:space="preserve"> Estoque</w:t>
             </w:r>
           </w:p>
         </w:tc>
@@ -19754,21 +20066,12 @@
             <w:pPr>
               <w:spacing w:after="0" w:line="240" w:lineRule="auto"/>
             </w:pPr>
-            <w:proofErr w:type="gramStart"/>
-            <w:r>
-              <w:rPr>
-                <w:rFonts w:ascii="Verdana" w:eastAsia="Verdana" w:hAnsi="Verdana" w:cs="Verdana"/>
-                <w:b/>
-              </w:rPr>
-              <w:t>UC013.</w:t>
-            </w:r>
-            <w:proofErr w:type="gramEnd"/>
-            <w:r>
-              <w:rPr>
-                <w:rFonts w:ascii="Verdana" w:eastAsia="Verdana" w:hAnsi="Verdana" w:cs="Verdana"/>
-                <w:b/>
-              </w:rPr>
-              <w:t>01</w:t>
+            <w:r>
+              <w:rPr>
+                <w:rFonts w:ascii="Verdana" w:eastAsia="Verdana" w:hAnsi="Verdana" w:cs="Verdana"/>
+                <w:b/>
+              </w:rPr>
+              <w:t>UC013.01</w:t>
             </w:r>
           </w:p>
         </w:tc>
@@ -19796,7 +20099,21 @@
                 <w:rFonts w:ascii="Verdana" w:eastAsia="Verdana" w:hAnsi="Verdana" w:cs="Verdana"/>
                 <w:b/>
               </w:rPr>
-              <w:t>Gerencia Orçamento</w:t>
+              <w:t>Gerencia</w:t>
+            </w:r>
+            <w:r>
+              <w:rPr>
+                <w:rFonts w:ascii="Verdana" w:eastAsia="Verdana" w:hAnsi="Verdana" w:cs="Verdana"/>
+                <w:b/>
+              </w:rPr>
+              <w:t>r</w:t>
+            </w:r>
+            <w:r>
+              <w:rPr>
+                <w:rFonts w:ascii="Verdana" w:eastAsia="Verdana" w:hAnsi="Verdana" w:cs="Verdana"/>
+                <w:b/>
+              </w:rPr>
+              <w:t xml:space="preserve"> Orçamento</w:t>
             </w:r>
           </w:p>
         </w:tc>
@@ -19819,21 +20136,12 @@
             <w:pPr>
               <w:spacing w:after="0" w:line="240" w:lineRule="auto"/>
             </w:pPr>
-            <w:proofErr w:type="gramStart"/>
-            <w:r>
-              <w:rPr>
-                <w:rFonts w:ascii="Verdana" w:eastAsia="Verdana" w:hAnsi="Verdana" w:cs="Verdana"/>
-                <w:b/>
-              </w:rPr>
-              <w:t>3ª.</w:t>
-            </w:r>
-            <w:proofErr w:type="gramEnd"/>
-            <w:r>
-              <w:rPr>
-                <w:rFonts w:ascii="Verdana" w:eastAsia="Verdana" w:hAnsi="Verdana" w:cs="Verdana"/>
-                <w:b/>
-              </w:rPr>
-              <w:t>entrega</w:t>
+            <w:r>
+              <w:rPr>
+                <w:rFonts w:ascii="Verdana" w:eastAsia="Verdana" w:hAnsi="Verdana" w:cs="Verdana"/>
+                <w:b/>
+              </w:rPr>
+              <w:t>3ª.entrega</w:t>
             </w:r>
           </w:p>
         </w:tc>
@@ -19858,21 +20166,12 @@
             <w:pPr>
               <w:spacing w:after="0" w:line="240" w:lineRule="auto"/>
             </w:pPr>
-            <w:proofErr w:type="gramStart"/>
-            <w:r>
-              <w:rPr>
-                <w:rFonts w:ascii="Verdana" w:eastAsia="Verdana" w:hAnsi="Verdana" w:cs="Verdana"/>
-                <w:b/>
-              </w:rPr>
-              <w:t>UC018.</w:t>
-            </w:r>
-            <w:proofErr w:type="gramEnd"/>
-            <w:r>
-              <w:rPr>
-                <w:rFonts w:ascii="Verdana" w:eastAsia="Verdana" w:hAnsi="Verdana" w:cs="Verdana"/>
-                <w:b/>
-              </w:rPr>
-              <w:t>01</w:t>
+            <w:r>
+              <w:rPr>
+                <w:rFonts w:ascii="Verdana" w:eastAsia="Verdana" w:hAnsi="Verdana" w:cs="Verdana"/>
+                <w:b/>
+              </w:rPr>
+              <w:t>UC018.01</w:t>
             </w:r>
           </w:p>
         </w:tc>
@@ -19901,7 +20200,23 @@
                 <w:b/>
                 <w:lang w:eastAsia="zh-CN"/>
               </w:rPr>
-              <w:t>Gerencia Entrada Financeira</w:t>
+              <w:t>Gerencia</w:t>
+            </w:r>
+            <w:r>
+              <w:rPr>
+                <w:rFonts w:ascii="Verdana" w:eastAsia="Calibri" w:hAnsi="Verdana" w:cs="Verdana"/>
+                <w:b/>
+                <w:lang w:eastAsia="zh-CN"/>
+              </w:rPr>
+              <w:t>r</w:t>
+            </w:r>
+            <w:r>
+              <w:rPr>
+                <w:rFonts w:ascii="Verdana" w:eastAsia="Calibri" w:hAnsi="Verdana" w:cs="Verdana"/>
+                <w:b/>
+                <w:lang w:eastAsia="zh-CN"/>
+              </w:rPr>
+              <w:t xml:space="preserve"> Entrada Financeira</w:t>
             </w:r>
           </w:p>
         </w:tc>
@@ -19924,21 +20239,12 @@
             <w:pPr>
               <w:spacing w:after="0" w:line="240" w:lineRule="auto"/>
             </w:pPr>
-            <w:proofErr w:type="gramStart"/>
-            <w:r>
-              <w:rPr>
-                <w:rFonts w:ascii="Verdana" w:eastAsia="Verdana" w:hAnsi="Verdana" w:cs="Verdana"/>
-                <w:b/>
-              </w:rPr>
-              <w:t>3ª.</w:t>
-            </w:r>
-            <w:proofErr w:type="gramEnd"/>
-            <w:r>
-              <w:rPr>
-                <w:rFonts w:ascii="Verdana" w:eastAsia="Verdana" w:hAnsi="Verdana" w:cs="Verdana"/>
-                <w:b/>
-              </w:rPr>
-              <w:t>entrega</w:t>
+            <w:r>
+              <w:rPr>
+                <w:rFonts w:ascii="Verdana" w:eastAsia="Verdana" w:hAnsi="Verdana" w:cs="Verdana"/>
+                <w:b/>
+              </w:rPr>
+              <w:t>3ª.entrega</w:t>
             </w:r>
           </w:p>
         </w:tc>
@@ -19966,21 +20272,12 @@
                 <w:u w:val="single"/>
               </w:rPr>
             </w:pPr>
-            <w:proofErr w:type="gramStart"/>
-            <w:r>
-              <w:rPr>
-                <w:rFonts w:ascii="Verdana" w:eastAsia="Verdana" w:hAnsi="Verdana" w:cs="Verdana"/>
-                <w:b/>
-              </w:rPr>
-              <w:t>UC017.</w:t>
-            </w:r>
-            <w:proofErr w:type="gramEnd"/>
-            <w:r>
-              <w:rPr>
-                <w:rFonts w:ascii="Verdana" w:eastAsia="Verdana" w:hAnsi="Verdana" w:cs="Verdana"/>
-                <w:b/>
-              </w:rPr>
-              <w:t>01</w:t>
+            <w:r>
+              <w:rPr>
+                <w:rFonts w:ascii="Verdana" w:eastAsia="Verdana" w:hAnsi="Verdana" w:cs="Verdana"/>
+                <w:b/>
+              </w:rPr>
+              <w:t>UC017.01</w:t>
             </w:r>
           </w:p>
         </w:tc>
@@ -20008,7 +20305,21 @@
                 <w:rFonts w:ascii="Verdana" w:hAnsi="Verdana" w:cs="Verdana"/>
                 <w:b/>
               </w:rPr>
-              <w:t>Gerencia Saída Financeira</w:t>
+              <w:t>Gerencia</w:t>
+            </w:r>
+            <w:r>
+              <w:rPr>
+                <w:rFonts w:ascii="Verdana" w:hAnsi="Verdana" w:cs="Verdana"/>
+                <w:b/>
+              </w:rPr>
+              <w:t>r</w:t>
+            </w:r>
+            <w:r>
+              <w:rPr>
+                <w:rFonts w:ascii="Verdana" w:hAnsi="Verdana" w:cs="Verdana"/>
+                <w:b/>
+              </w:rPr>
+              <w:t xml:space="preserve"> Saída Financeira</w:t>
             </w:r>
           </w:p>
         </w:tc>
@@ -20031,21 +20342,12 @@
             <w:pPr>
               <w:spacing w:after="0" w:line="240" w:lineRule="auto"/>
             </w:pPr>
-            <w:proofErr w:type="gramStart"/>
-            <w:r>
-              <w:rPr>
-                <w:rFonts w:ascii="Verdana" w:eastAsia="Verdana" w:hAnsi="Verdana" w:cs="Verdana"/>
-                <w:b/>
-              </w:rPr>
-              <w:t>3ª.</w:t>
-            </w:r>
-            <w:proofErr w:type="gramEnd"/>
-            <w:r>
-              <w:rPr>
-                <w:rFonts w:ascii="Verdana" w:eastAsia="Verdana" w:hAnsi="Verdana" w:cs="Verdana"/>
-                <w:b/>
-              </w:rPr>
-              <w:t>entrega</w:t>
+            <w:r>
+              <w:rPr>
+                <w:rFonts w:ascii="Verdana" w:eastAsia="Verdana" w:hAnsi="Verdana" w:cs="Verdana"/>
+                <w:b/>
+              </w:rPr>
+              <w:t>3ª.entrega</w:t>
             </w:r>
           </w:p>
         </w:tc>
@@ -20070,21 +20372,12 @@
             <w:pPr>
               <w:spacing w:after="0" w:line="240" w:lineRule="auto"/>
             </w:pPr>
-            <w:proofErr w:type="gramStart"/>
-            <w:r>
-              <w:rPr>
-                <w:rFonts w:ascii="Verdana" w:eastAsia="Verdana" w:hAnsi="Verdana" w:cs="Verdana"/>
-                <w:b/>
-              </w:rPr>
-              <w:t>UC019.</w:t>
-            </w:r>
-            <w:proofErr w:type="gramEnd"/>
-            <w:r>
-              <w:rPr>
-                <w:rFonts w:ascii="Verdana" w:eastAsia="Verdana" w:hAnsi="Verdana" w:cs="Verdana"/>
-                <w:b/>
-              </w:rPr>
-              <w:t>01</w:t>
+            <w:r>
+              <w:rPr>
+                <w:rFonts w:ascii="Verdana" w:eastAsia="Verdana" w:hAnsi="Verdana" w:cs="Verdana"/>
+                <w:b/>
+              </w:rPr>
+              <w:t>UC019.01</w:t>
             </w:r>
           </w:p>
         </w:tc>
@@ -20112,7 +20405,21 @@
                 <w:rFonts w:ascii="Verdana" w:eastAsia="Verdana" w:hAnsi="Verdana" w:cs="Verdana"/>
                 <w:b/>
               </w:rPr>
-              <w:t>Gerencia Relatório</w:t>
+              <w:t>Gerencia</w:t>
+            </w:r>
+            <w:r>
+              <w:rPr>
+                <w:rFonts w:ascii="Verdana" w:eastAsia="Verdana" w:hAnsi="Verdana" w:cs="Verdana"/>
+                <w:b/>
+              </w:rPr>
+              <w:t>r</w:t>
+            </w:r>
+            <w:r>
+              <w:rPr>
+                <w:rFonts w:ascii="Verdana" w:eastAsia="Verdana" w:hAnsi="Verdana" w:cs="Verdana"/>
+                <w:b/>
+              </w:rPr>
+              <w:t xml:space="preserve"> Relatório</w:t>
             </w:r>
           </w:p>
         </w:tc>
@@ -20135,21 +20442,12 @@
             <w:pPr>
               <w:spacing w:after="0" w:line="240" w:lineRule="auto"/>
             </w:pPr>
-            <w:proofErr w:type="gramStart"/>
-            <w:r>
-              <w:rPr>
-                <w:rFonts w:ascii="Verdana" w:eastAsia="Verdana" w:hAnsi="Verdana" w:cs="Verdana"/>
-                <w:b/>
-              </w:rPr>
-              <w:t>3ª.</w:t>
-            </w:r>
-            <w:proofErr w:type="gramEnd"/>
-            <w:r>
-              <w:rPr>
-                <w:rFonts w:ascii="Verdana" w:eastAsia="Verdana" w:hAnsi="Verdana" w:cs="Verdana"/>
-                <w:b/>
-              </w:rPr>
-              <w:t>entrega</w:t>
+            <w:r>
+              <w:rPr>
+                <w:rFonts w:ascii="Verdana" w:eastAsia="Verdana" w:hAnsi="Verdana" w:cs="Verdana"/>
+                <w:b/>
+              </w:rPr>
+              <w:t>3ª.entrega</w:t>
             </w:r>
           </w:p>
         </w:tc>
@@ -20174,21 +20472,12 @@
             <w:pPr>
               <w:spacing w:after="0" w:line="240" w:lineRule="auto"/>
             </w:pPr>
-            <w:proofErr w:type="gramStart"/>
-            <w:r>
-              <w:rPr>
-                <w:rFonts w:ascii="Verdana" w:eastAsia="Verdana" w:hAnsi="Verdana" w:cs="Verdana"/>
-                <w:b/>
-              </w:rPr>
-              <w:t>UC016.</w:t>
-            </w:r>
-            <w:proofErr w:type="gramEnd"/>
-            <w:r>
-              <w:rPr>
-                <w:rFonts w:ascii="Verdana" w:eastAsia="Verdana" w:hAnsi="Verdana" w:cs="Verdana"/>
-                <w:b/>
-              </w:rPr>
-              <w:t>01</w:t>
+            <w:r>
+              <w:rPr>
+                <w:rFonts w:ascii="Verdana" w:eastAsia="Verdana" w:hAnsi="Verdana" w:cs="Verdana"/>
+                <w:b/>
+              </w:rPr>
+              <w:t>UC016.01</w:t>
             </w:r>
           </w:p>
         </w:tc>
@@ -20219,7 +20508,21 @@
                 <w:rFonts w:ascii="Verdana" w:eastAsia="Verdana" w:hAnsi="Verdana" w:cs="Verdana"/>
                 <w:b/>
               </w:rPr>
-              <w:t>Gerencia Pedido Fornecedor</w:t>
+              <w:t>Gerencia</w:t>
+            </w:r>
+            <w:r>
+              <w:rPr>
+                <w:rFonts w:ascii="Verdana" w:eastAsia="Verdana" w:hAnsi="Verdana" w:cs="Verdana"/>
+                <w:b/>
+              </w:rPr>
+              <w:t>r</w:t>
+            </w:r>
+            <w:r>
+              <w:rPr>
+                <w:rFonts w:ascii="Verdana" w:eastAsia="Verdana" w:hAnsi="Verdana" w:cs="Verdana"/>
+                <w:b/>
+              </w:rPr>
+              <w:t xml:space="preserve"> Pedido Fornecedor</w:t>
             </w:r>
           </w:p>
         </w:tc>
@@ -20246,21 +20549,12 @@
                 <w:b/>
               </w:rPr>
             </w:pPr>
-            <w:proofErr w:type="gramStart"/>
-            <w:r>
-              <w:rPr>
-                <w:rFonts w:ascii="Verdana" w:eastAsia="Verdana" w:hAnsi="Verdana" w:cs="Verdana"/>
-                <w:b/>
-              </w:rPr>
-              <w:t>3ª.</w:t>
-            </w:r>
-            <w:proofErr w:type="gramEnd"/>
-            <w:r>
-              <w:rPr>
-                <w:rFonts w:ascii="Verdana" w:eastAsia="Verdana" w:hAnsi="Verdana" w:cs="Verdana"/>
-                <w:b/>
-              </w:rPr>
-              <w:t>entrega</w:t>
+            <w:r>
+              <w:rPr>
+                <w:rFonts w:ascii="Verdana" w:eastAsia="Verdana" w:hAnsi="Verdana" w:cs="Verdana"/>
+                <w:b/>
+              </w:rPr>
+              <w:t>3ª.entrega</w:t>
             </w:r>
           </w:p>
         </w:tc>
@@ -20289,21 +20583,12 @@
                 <w:b/>
               </w:rPr>
             </w:pPr>
-            <w:proofErr w:type="gramStart"/>
-            <w:r>
-              <w:rPr>
-                <w:rFonts w:ascii="Verdana" w:eastAsia="Verdana" w:hAnsi="Verdana" w:cs="Verdana"/>
-                <w:b/>
-              </w:rPr>
-              <w:t>UC020.</w:t>
-            </w:r>
-            <w:proofErr w:type="gramEnd"/>
-            <w:r>
-              <w:rPr>
-                <w:rFonts w:ascii="Verdana" w:eastAsia="Verdana" w:hAnsi="Verdana" w:cs="Verdana"/>
-                <w:b/>
-              </w:rPr>
-              <w:t>01</w:t>
+            <w:r>
+              <w:rPr>
+                <w:rFonts w:ascii="Verdana" w:eastAsia="Verdana" w:hAnsi="Verdana" w:cs="Verdana"/>
+                <w:b/>
+              </w:rPr>
+              <w:t>UC020.01</w:t>
             </w:r>
           </w:p>
         </w:tc>
@@ -20335,7 +20620,21 @@
                 <w:rFonts w:ascii="Verdana" w:eastAsia="Verdana" w:hAnsi="Verdana" w:cs="Verdana"/>
                 <w:b/>
               </w:rPr>
-              <w:t>Gerencia Caixa</w:t>
+              <w:t>Gerencia</w:t>
+            </w:r>
+            <w:r>
+              <w:rPr>
+                <w:rFonts w:ascii="Verdana" w:eastAsia="Verdana" w:hAnsi="Verdana" w:cs="Verdana"/>
+                <w:b/>
+              </w:rPr>
+              <w:t>r</w:t>
+            </w:r>
+            <w:r>
+              <w:rPr>
+                <w:rFonts w:ascii="Verdana" w:eastAsia="Verdana" w:hAnsi="Verdana" w:cs="Verdana"/>
+                <w:b/>
+              </w:rPr>
+              <w:t xml:space="preserve"> Caixa</w:t>
             </w:r>
           </w:p>
         </w:tc>
@@ -20362,21 +20661,12 @@
                 <w:b/>
               </w:rPr>
             </w:pPr>
-            <w:proofErr w:type="gramStart"/>
-            <w:r>
-              <w:rPr>
-                <w:rFonts w:ascii="Verdana" w:eastAsia="Verdana" w:hAnsi="Verdana" w:cs="Verdana"/>
-                <w:b/>
-              </w:rPr>
-              <w:t>3ª.</w:t>
-            </w:r>
-            <w:proofErr w:type="gramEnd"/>
-            <w:r>
-              <w:rPr>
-                <w:rFonts w:ascii="Verdana" w:eastAsia="Verdana" w:hAnsi="Verdana" w:cs="Verdana"/>
-                <w:b/>
-              </w:rPr>
-              <w:t>entrega</w:t>
+            <w:r>
+              <w:rPr>
+                <w:rFonts w:ascii="Verdana" w:eastAsia="Verdana" w:hAnsi="Verdana" w:cs="Verdana"/>
+                <w:b/>
+              </w:rPr>
+              <w:t>3ª.entrega</w:t>
             </w:r>
           </w:p>
         </w:tc>
@@ -20562,6 +20852,7 @@
           <w:color w:val="00000A"/>
           <w:sz w:val="24"/>
         </w:rPr>
+        <w:lastRenderedPageBreak/>
         <w:t xml:space="preserve">Não faz parte desse escopo a migração para outro sistema operacional que não seja </w:t>
       </w:r>
       <w:r>
@@ -20614,7 +20905,7 @@
 </file>
 
 <file path=word/endnotes.xml><?xml version="1.0" encoding="utf-8"?>
-<w:endnotes xmlns:wpc="http://schemas.microsoft.com/office/word/2010/wordprocessingCanvas" xmlns:mc="http://schemas.openxmlformats.org/markup-compatibility/2006" xmlns:o="urn:schemas-microsoft-com:office:office" xmlns:r="http://schemas.openxmlformats.org/officeDocument/2006/relationships" xmlns:m="http://schemas.openxmlformats.org/officeDocument/2006/math" xmlns:v="urn:schemas-microsoft-com:vml" xmlns:wp14="http://schemas.microsoft.com/office/word/2010/wordprocessingDrawing" xmlns:wp="http://schemas.openxmlformats.org/drawingml/2006/wordprocessingDrawing" xmlns:w10="urn:schemas-microsoft-com:office:word" xmlns:w="http://schemas.openxmlformats.org/wordprocessingml/2006/main" xmlns:w14="http://schemas.microsoft.com/office/word/2010/wordml" xmlns:wpg="http://schemas.microsoft.com/office/word/2010/wordprocessingGroup" xmlns:wpi="http://schemas.microsoft.com/office/word/2010/wordprocessingInk" xmlns:wne="http://schemas.microsoft.com/office/word/2006/wordml" xmlns:wps="http://schemas.microsoft.com/office/word/2010/wordprocessingShape" mc:Ignorable="w14 wp14">
+<w:endnotes xmlns:wpc="http://schemas.microsoft.com/office/word/2010/wordprocessingCanvas" xmlns:mc="http://schemas.openxmlformats.org/markup-compatibility/2006" xmlns:o="urn:schemas-microsoft-com:office:office" xmlns:r="http://schemas.openxmlformats.org/officeDocument/2006/relationships" xmlns:m="http://schemas.openxmlformats.org/officeDocument/2006/math" xmlns:v="urn:schemas-microsoft-com:vml" xmlns:wp14="http://schemas.microsoft.com/office/word/2010/wordprocessingDrawing" xmlns:wp="http://schemas.openxmlformats.org/drawingml/2006/wordprocessingDrawing" xmlns:w10="urn:schemas-microsoft-com:office:word" xmlns:w="http://schemas.openxmlformats.org/wordprocessingml/2006/main" xmlns:w14="http://schemas.microsoft.com/office/word/2010/wordml" xmlns:w15="http://schemas.microsoft.com/office/word/2012/wordml" xmlns:wpg="http://schemas.microsoft.com/office/word/2010/wordprocessingGroup" xmlns:wpi="http://schemas.microsoft.com/office/word/2010/wordprocessingInk" xmlns:wne="http://schemas.microsoft.com/office/word/2006/wordml" xmlns:wps="http://schemas.microsoft.com/office/word/2010/wordprocessingShape" mc:Ignorable="w14 w15 wp14">
   <w:endnote w:type="separator" w:id="-1">
     <w:p>
       <w:pPr>
@@ -20639,7 +20930,7 @@
 </file>
 
 <file path=word/footnotes.xml><?xml version="1.0" encoding="utf-8"?>
-<w:footnotes xmlns:wpc="http://schemas.microsoft.com/office/word/2010/wordprocessingCanvas" xmlns:mc="http://schemas.openxmlformats.org/markup-compatibility/2006" xmlns:o="urn:schemas-microsoft-com:office:office" xmlns:r="http://schemas.openxmlformats.org/officeDocument/2006/relationships" xmlns:m="http://schemas.openxmlformats.org/officeDocument/2006/math" xmlns:v="urn:schemas-microsoft-com:vml" xmlns:wp14="http://schemas.microsoft.com/office/word/2010/wordprocessingDrawing" xmlns:wp="http://schemas.openxmlformats.org/drawingml/2006/wordprocessingDrawing" xmlns:w10="urn:schemas-microsoft-com:office:word" xmlns:w="http://schemas.openxmlformats.org/wordprocessingml/2006/main" xmlns:w14="http://schemas.microsoft.com/office/word/2010/wordml" xmlns:wpg="http://schemas.microsoft.com/office/word/2010/wordprocessingGroup" xmlns:wpi="http://schemas.microsoft.com/office/word/2010/wordprocessingInk" xmlns:wne="http://schemas.microsoft.com/office/word/2006/wordml" xmlns:wps="http://schemas.microsoft.com/office/word/2010/wordprocessingShape" mc:Ignorable="w14 wp14">
+<w:footnotes xmlns:wpc="http://schemas.microsoft.com/office/word/2010/wordprocessingCanvas" xmlns:mc="http://schemas.openxmlformats.org/markup-compatibility/2006" xmlns:o="urn:schemas-microsoft-com:office:office" xmlns:r="http://schemas.openxmlformats.org/officeDocument/2006/relationships" xmlns:m="http://schemas.openxmlformats.org/officeDocument/2006/math" xmlns:v="urn:schemas-microsoft-com:vml" xmlns:wp14="http://schemas.microsoft.com/office/word/2010/wordprocessingDrawing" xmlns:wp="http://schemas.openxmlformats.org/drawingml/2006/wordprocessingDrawing" xmlns:w10="urn:schemas-microsoft-com:office:word" xmlns:w="http://schemas.openxmlformats.org/wordprocessingml/2006/main" xmlns:w14="http://schemas.microsoft.com/office/word/2010/wordml" xmlns:w15="http://schemas.microsoft.com/office/word/2012/wordml" xmlns:wpg="http://schemas.microsoft.com/office/word/2010/wordprocessingGroup" xmlns:wpi="http://schemas.microsoft.com/office/word/2010/wordprocessingInk" xmlns:wne="http://schemas.microsoft.com/office/word/2006/wordml" xmlns:wps="http://schemas.microsoft.com/office/word/2010/wordprocessingShape" mc:Ignorable="w14 w15 wp14">
   <w:footnote w:type="separator" w:id="-1">
     <w:p>
       <w:pPr>
@@ -20664,7 +20955,7 @@
 </file>
 
 <file path=word/styles.xml><?xml version="1.0" encoding="utf-8"?>
-<w:styles xmlns:mc="http://schemas.openxmlformats.org/markup-compatibility/2006" xmlns:r="http://schemas.openxmlformats.org/officeDocument/2006/relationships" xmlns:w="http://schemas.openxmlformats.org/wordprocessingml/2006/main" xmlns:w14="http://schemas.microsoft.com/office/word/2010/wordml" mc:Ignorable="w14">
+<w:styles xmlns:mc="http://schemas.openxmlformats.org/markup-compatibility/2006" xmlns:r="http://schemas.openxmlformats.org/officeDocument/2006/relationships" xmlns:w="http://schemas.openxmlformats.org/wordprocessingml/2006/main" xmlns:w14="http://schemas.microsoft.com/office/word/2010/wordml" xmlns:w15="http://schemas.microsoft.com/office/word/2012/wordml" mc:Ignorable="w14 w15">
   <w:docDefaults>
     <w:rPrDefault>
       <w:rPr>
@@ -20680,144 +20971,378 @@
       </w:pPr>
     </w:pPrDefault>
   </w:docDefaults>
-  <w:latentStyles w:defLockedState="0" w:defUIPriority="99" w:defSemiHidden="1" w:defUnhideWhenUsed="1" w:defQFormat="0" w:count="267">
-    <w:lsdException w:name="Normal" w:semiHidden="0" w:uiPriority="0" w:unhideWhenUsed="0" w:qFormat="1"/>
-    <w:lsdException w:name="heading 1" w:semiHidden="0" w:uiPriority="9" w:unhideWhenUsed="0" w:qFormat="1"/>
-    <w:lsdException w:name="heading 2" w:uiPriority="9" w:qFormat="1"/>
-    <w:lsdException w:name="heading 3" w:uiPriority="9" w:qFormat="1"/>
-    <w:lsdException w:name="heading 4" w:uiPriority="9" w:qFormat="1"/>
-    <w:lsdException w:name="heading 5" w:uiPriority="9" w:qFormat="1"/>
-    <w:lsdException w:name="heading 6" w:uiPriority="9" w:qFormat="1"/>
-    <w:lsdException w:name="heading 7" w:uiPriority="9" w:qFormat="1"/>
-    <w:lsdException w:name="heading 8" w:uiPriority="9" w:qFormat="1"/>
-    <w:lsdException w:name="heading 9" w:uiPriority="9" w:qFormat="1"/>
-    <w:lsdException w:name="toc 1" w:uiPriority="39"/>
-    <w:lsdException w:name="toc 2" w:uiPriority="39"/>
-    <w:lsdException w:name="toc 3" w:uiPriority="39"/>
-    <w:lsdException w:name="toc 4" w:uiPriority="39"/>
-    <w:lsdException w:name="toc 5" w:uiPriority="39"/>
-    <w:lsdException w:name="toc 6" w:uiPriority="39"/>
-    <w:lsdException w:name="toc 7" w:uiPriority="39"/>
-    <w:lsdException w:name="toc 8" w:uiPriority="39"/>
-    <w:lsdException w:name="toc 9" w:uiPriority="39"/>
-    <w:lsdException w:name="caption" w:uiPriority="35" w:qFormat="1"/>
-    <w:lsdException w:name="Title" w:semiHidden="0" w:uiPriority="10" w:unhideWhenUsed="0" w:qFormat="1"/>
-    <w:lsdException w:name="Default Paragraph Font" w:uiPriority="1"/>
-    <w:lsdException w:name="Subtitle" w:semiHidden="0" w:uiPriority="11" w:unhideWhenUsed="0" w:qFormat="1"/>
-    <w:lsdException w:name="Strong" w:semiHidden="0" w:uiPriority="22" w:unhideWhenUsed="0" w:qFormat="1"/>
-    <w:lsdException w:name="Emphasis" w:semiHidden="0" w:uiPriority="20" w:unhideWhenUsed="0" w:qFormat="1"/>
-    <w:lsdException w:name="Table Grid" w:semiHidden="0" w:uiPriority="59" w:unhideWhenUsed="0"/>
-    <w:lsdException w:name="Placeholder Text" w:unhideWhenUsed="0"/>
-    <w:lsdException w:name="No Spacing" w:semiHidden="0" w:uiPriority="1" w:unhideWhenUsed="0" w:qFormat="1"/>
-    <w:lsdException w:name="Light Shading" w:semiHidden="0" w:uiPriority="60" w:unhideWhenUsed="0"/>
-    <w:lsdException w:name="Light List" w:semiHidden="0" w:uiPriority="61" w:unhideWhenUsed="0"/>
-    <w:lsdException w:name="Light Grid" w:semiHidden="0" w:uiPriority="62" w:unhideWhenUsed="0"/>
-    <w:lsdException w:name="Medium Shading 1" w:semiHidden="0" w:uiPriority="63" w:unhideWhenUsed="0"/>
-    <w:lsdException w:name="Medium Shading 2" w:semiHidden="0" w:uiPriority="64" w:unhideWhenUsed="0"/>
-    <w:lsdException w:name="Medium List 1" w:semiHidden="0" w:uiPriority="65" w:unhideWhenUsed="0"/>
-    <w:lsdException w:name="Medium List 2" w:semiHidden="0" w:uiPriority="66" w:unhideWhenUsed="0"/>
-    <w:lsdException w:name="Medium Grid 1" w:semiHidden="0" w:uiPriority="67" w:unhideWhenUsed="0"/>
-    <w:lsdException w:name="Medium Grid 2" w:semiHidden="0" w:uiPriority="68" w:unhideWhenUsed="0"/>
-    <w:lsdException w:name="Medium Grid 3" w:semiHidden="0" w:uiPriority="69" w:unhideWhenUsed="0"/>
-    <w:lsdException w:name="Dark List" w:semiHidden="0" w:uiPriority="70" w:unhideWhenUsed="0"/>
-    <w:lsdException w:name="Colorful Shading" w:semiHidden="0" w:uiPriority="71" w:unhideWhenUsed="0"/>
-    <w:lsdException w:name="Colorful List" w:semiHidden="0" w:uiPriority="72" w:unhideWhenUsed="0"/>
-    <w:lsdException w:name="Colorful Grid" w:semiHidden="0" w:uiPriority="73" w:unhideWhenUsed="0"/>
-    <w:lsdException w:name="Light Shading Accent 1" w:semiHidden="0" w:uiPriority="60" w:unhideWhenUsed="0"/>
-    <w:lsdException w:name="Light List Accent 1" w:semiHidden="0" w:uiPriority="61" w:unhideWhenUsed="0"/>
-    <w:lsdException w:name="Light Grid Accent 1" w:semiHidden="0" w:uiPriority="62" w:unhideWhenUsed="0"/>
-    <w:lsdException w:name="Medium Shading 1 Accent 1" w:semiHidden="0" w:uiPriority="63" w:unhideWhenUsed="0"/>
-    <w:lsdException w:name="Medium Shading 2 Accent 1" w:semiHidden="0" w:uiPriority="64" w:unhideWhenUsed="0"/>
-    <w:lsdException w:name="Medium List 1 Accent 1" w:semiHidden="0" w:uiPriority="65" w:unhideWhenUsed="0"/>
-    <w:lsdException w:name="Revision" w:unhideWhenUsed="0"/>
-    <w:lsdException w:name="List Paragraph" w:semiHidden="0" w:uiPriority="34" w:unhideWhenUsed="0" w:qFormat="1"/>
-    <w:lsdException w:name="Quote" w:semiHidden="0" w:uiPriority="29" w:unhideWhenUsed="0" w:qFormat="1"/>
-    <w:lsdException w:name="Intense Quote" w:semiHidden="0" w:uiPriority="30" w:unhideWhenUsed="0" w:qFormat="1"/>
-    <w:lsdException w:name="Medium List 2 Accent 1" w:semiHidden="0" w:uiPriority="66" w:unhideWhenUsed="0"/>
-    <w:lsdException w:name="Medium Grid 1 Accent 1" w:semiHidden="0" w:uiPriority="67" w:unhideWhenUsed="0"/>
-    <w:lsdException w:name="Medium Grid 2 Accent 1" w:semiHidden="0" w:uiPriority="68" w:unhideWhenUsed="0"/>
-    <w:lsdException w:name="Medium Grid 3 Accent 1" w:semiHidden="0" w:uiPriority="69" w:unhideWhenUsed="0"/>
-    <w:lsdException w:name="Dark List Accent 1" w:semiHidden="0" w:uiPriority="70" w:unhideWhenUsed="0"/>
-    <w:lsdException w:name="Colorful Shading Accent 1" w:semiHidden="0" w:uiPriority="71" w:unhideWhenUsed="0"/>
-    <w:lsdException w:name="Colorful List Accent 1" w:semiHidden="0" w:uiPriority="72" w:unhideWhenUsed="0"/>
-    <w:lsdException w:name="Colorful Grid Accent 1" w:semiHidden="0" w:uiPriority="73" w:unhideWhenUsed="0"/>
-    <w:lsdException w:name="Light Shading Accent 2" w:semiHidden="0" w:uiPriority="60" w:unhideWhenUsed="0"/>
-    <w:lsdException w:name="Light List Accent 2" w:semiHidden="0" w:uiPriority="61" w:unhideWhenUsed="0"/>
-    <w:lsdException w:name="Light Grid Accent 2" w:semiHidden="0" w:uiPriority="62" w:unhideWhenUsed="0"/>
-    <w:lsdException w:name="Medium Shading 1 Accent 2" w:semiHidden="0" w:uiPriority="63" w:unhideWhenUsed="0"/>
-    <w:lsdException w:name="Medium Shading 2 Accent 2" w:semiHidden="0" w:uiPriority="64" w:unhideWhenUsed="0"/>
-    <w:lsdException w:name="Medium List 1 Accent 2" w:semiHidden="0" w:uiPriority="65" w:unhideWhenUsed="0"/>
-    <w:lsdException w:name="Medium List 2 Accent 2" w:semiHidden="0" w:uiPriority="66" w:unhideWhenUsed="0"/>
-    <w:lsdException w:name="Medium Grid 1 Accent 2" w:semiHidden="0" w:uiPriority="67" w:unhideWhenUsed="0"/>
-    <w:lsdException w:name="Medium Grid 2 Accent 2" w:semiHidden="0" w:uiPriority="68" w:unhideWhenUsed="0"/>
-    <w:lsdException w:name="Medium Grid 3 Accent 2" w:semiHidden="0" w:uiPriority="69" w:unhideWhenUsed="0"/>
-    <w:lsdException w:name="Dark List Accent 2" w:semiHidden="0" w:uiPriority="70" w:unhideWhenUsed="0"/>
-    <w:lsdException w:name="Colorful Shading Accent 2" w:semiHidden="0" w:uiPriority="71" w:unhideWhenUsed="0"/>
-    <w:lsdException w:name="Colorful List Accent 2" w:semiHidden="0" w:uiPriority="72" w:unhideWhenUsed="0"/>
-    <w:lsdException w:name="Colorful Grid Accent 2" w:semiHidden="0" w:uiPriority="73" w:unhideWhenUsed="0"/>
-    <w:lsdException w:name="Light Shading Accent 3" w:semiHidden="0" w:uiPriority="60" w:unhideWhenUsed="0"/>
-    <w:lsdException w:name="Light List Accent 3" w:semiHidden="0" w:uiPriority="61" w:unhideWhenUsed="0"/>
-    <w:lsdException w:name="Light Grid Accent 3" w:semiHidden="0" w:uiPriority="62" w:unhideWhenUsed="0"/>
-    <w:lsdException w:name="Medium Shading 1 Accent 3" w:semiHidden="0" w:uiPriority="63" w:unhideWhenUsed="0"/>
-    <w:lsdException w:name="Medium Shading 2 Accent 3" w:semiHidden="0" w:uiPriority="64" w:unhideWhenUsed="0"/>
-    <w:lsdException w:name="Medium List 1 Accent 3" w:semiHidden="0" w:uiPriority="65" w:unhideWhenUsed="0"/>
-    <w:lsdException w:name="Medium List 2 Accent 3" w:semiHidden="0" w:uiPriority="66" w:unhideWhenUsed="0"/>
-    <w:lsdException w:name="Medium Grid 1 Accent 3" w:semiHidden="0" w:uiPriority="67" w:unhideWhenUsed="0"/>
-    <w:lsdException w:name="Medium Grid 2 Accent 3" w:semiHidden="0" w:uiPriority="68" w:unhideWhenUsed="0"/>
-    <w:lsdException w:name="Medium Grid 3 Accent 3" w:semiHidden="0" w:uiPriority="69" w:unhideWhenUsed="0"/>
-    <w:lsdException w:name="Dark List Accent 3" w:semiHidden="0" w:uiPriority="70" w:unhideWhenUsed="0"/>
-    <w:lsdException w:name="Colorful Shading Accent 3" w:semiHidden="0" w:uiPriority="71" w:unhideWhenUsed="0"/>
-    <w:lsdException w:name="Colorful List Accent 3" w:semiHidden="0" w:uiPriority="72" w:unhideWhenUsed="0"/>
-    <w:lsdException w:name="Colorful Grid Accent 3" w:semiHidden="0" w:uiPriority="73" w:unhideWhenUsed="0"/>
-    <w:lsdException w:name="Light Shading Accent 4" w:semiHidden="0" w:uiPriority="60" w:unhideWhenUsed="0"/>
-    <w:lsdException w:name="Light List Accent 4" w:semiHidden="0" w:uiPriority="61" w:unhideWhenUsed="0"/>
-    <w:lsdException w:name="Light Grid Accent 4" w:semiHidden="0" w:uiPriority="62" w:unhideWhenUsed="0"/>
-    <w:lsdException w:name="Medium Shading 1 Accent 4" w:semiHidden="0" w:uiPriority="63" w:unhideWhenUsed="0"/>
-    <w:lsdException w:name="Medium Shading 2 Accent 4" w:semiHidden="0" w:uiPriority="64" w:unhideWhenUsed="0"/>
-    <w:lsdException w:name="Medium List 1 Accent 4" w:semiHidden="0" w:uiPriority="65" w:unhideWhenUsed="0"/>
-    <w:lsdException w:name="Medium List 2 Accent 4" w:semiHidden="0" w:uiPriority="66" w:unhideWhenUsed="0"/>
-    <w:lsdException w:name="Medium Grid 1 Accent 4" w:semiHidden="0" w:uiPriority="67" w:unhideWhenUsed="0"/>
-    <w:lsdException w:name="Medium Grid 2 Accent 4" w:semiHidden="0" w:uiPriority="68" w:unhideWhenUsed="0"/>
-    <w:lsdException w:name="Medium Grid 3 Accent 4" w:semiHidden="0" w:uiPriority="69" w:unhideWhenUsed="0"/>
-    <w:lsdException w:name="Dark List Accent 4" w:semiHidden="0" w:uiPriority="70" w:unhideWhenUsed="0"/>
-    <w:lsdException w:name="Colorful Shading Accent 4" w:semiHidden="0" w:uiPriority="71" w:unhideWhenUsed="0"/>
-    <w:lsdException w:name="Colorful List Accent 4" w:semiHidden="0" w:uiPriority="72" w:unhideWhenUsed="0"/>
-    <w:lsdException w:name="Colorful Grid Accent 4" w:semiHidden="0" w:uiPriority="73" w:unhideWhenUsed="0"/>
-    <w:lsdException w:name="Light Shading Accent 5" w:semiHidden="0" w:uiPriority="60" w:unhideWhenUsed="0"/>
-    <w:lsdException w:name="Light List Accent 5" w:semiHidden="0" w:uiPriority="61" w:unhideWhenUsed="0"/>
-    <w:lsdException w:name="Light Grid Accent 5" w:semiHidden="0" w:uiPriority="62" w:unhideWhenUsed="0"/>
-    <w:lsdException w:name="Medium Shading 1 Accent 5" w:semiHidden="0" w:uiPriority="63" w:unhideWhenUsed="0"/>
-    <w:lsdException w:name="Medium Shading 2 Accent 5" w:semiHidden="0" w:uiPriority="64" w:unhideWhenUsed="0"/>
-    <w:lsdException w:name="Medium List 1 Accent 5" w:semiHidden="0" w:uiPriority="65" w:unhideWhenUsed="0"/>
-    <w:lsdException w:name="Medium List 2 Accent 5" w:semiHidden="0" w:uiPriority="66" w:unhideWhenUsed="0"/>
-    <w:lsdException w:name="Medium Grid 1 Accent 5" w:semiHidden="0" w:uiPriority="67" w:unhideWhenUsed="0"/>
-    <w:lsdException w:name="Medium Grid 2 Accent 5" w:semiHidden="0" w:uiPriority="68" w:unhideWhenUsed="0"/>
-    <w:lsdException w:name="Medium Grid 3 Accent 5" w:semiHidden="0" w:uiPriority="69" w:unhideWhenUsed="0"/>
-    <w:lsdException w:name="Dark List Accent 5" w:semiHidden="0" w:uiPriority="70" w:unhideWhenUsed="0"/>
-    <w:lsdException w:name="Colorful Shading Accent 5" w:semiHidden="0" w:uiPriority="71" w:unhideWhenUsed="0"/>
-    <w:lsdException w:name="Colorful List Accent 5" w:semiHidden="0" w:uiPriority="72" w:unhideWhenUsed="0"/>
-    <w:lsdException w:name="Colorful Grid Accent 5" w:semiHidden="0" w:uiPriority="73" w:unhideWhenUsed="0"/>
-    <w:lsdException w:name="Light Shading Accent 6" w:semiHidden="0" w:uiPriority="60" w:unhideWhenUsed="0"/>
-    <w:lsdException w:name="Light List Accent 6" w:semiHidden="0" w:uiPriority="61" w:unhideWhenUsed="0"/>
-    <w:lsdException w:name="Light Grid Accent 6" w:semiHidden="0" w:uiPriority="62" w:unhideWhenUsed="0"/>
-    <w:lsdException w:name="Medium Shading 1 Accent 6" w:semiHidden="0" w:uiPriority="63" w:unhideWhenUsed="0"/>
-    <w:lsdException w:name="Medium Shading 2 Accent 6" w:semiHidden="0" w:uiPriority="64" w:unhideWhenUsed="0"/>
-    <w:lsdException w:name="Medium List 1 Accent 6" w:semiHidden="0" w:uiPriority="65" w:unhideWhenUsed="0"/>
-    <w:lsdException w:name="Medium List 2 Accent 6" w:semiHidden="0" w:uiPriority="66" w:unhideWhenUsed="0"/>
-    <w:lsdException w:name="Medium Grid 1 Accent 6" w:semiHidden="0" w:uiPriority="67" w:unhideWhenUsed="0"/>
-    <w:lsdException w:name="Medium Grid 2 Accent 6" w:semiHidden="0" w:uiPriority="68" w:unhideWhenUsed="0"/>
-    <w:lsdException w:name="Medium Grid 3 Accent 6" w:semiHidden="0" w:uiPriority="69" w:unhideWhenUsed="0"/>
-    <w:lsdException w:name="Dark List Accent 6" w:semiHidden="0" w:uiPriority="70" w:unhideWhenUsed="0"/>
-    <w:lsdException w:name="Colorful Shading Accent 6" w:semiHidden="0" w:uiPriority="71" w:unhideWhenUsed="0"/>
-    <w:lsdException w:name="Colorful List Accent 6" w:semiHidden="0" w:uiPriority="72" w:unhideWhenUsed="0"/>
-    <w:lsdException w:name="Colorful Grid Accent 6" w:semiHidden="0" w:uiPriority="73" w:unhideWhenUsed="0"/>
-    <w:lsdException w:name="Subtle Emphasis" w:semiHidden="0" w:uiPriority="19" w:unhideWhenUsed="0" w:qFormat="1"/>
-    <w:lsdException w:name="Intense Emphasis" w:semiHidden="0" w:uiPriority="21" w:unhideWhenUsed="0" w:qFormat="1"/>
-    <w:lsdException w:name="Subtle Reference" w:semiHidden="0" w:uiPriority="31" w:unhideWhenUsed="0" w:qFormat="1"/>
-    <w:lsdException w:name="Intense Reference" w:semiHidden="0" w:uiPriority="32" w:unhideWhenUsed="0" w:qFormat="1"/>
-    <w:lsdException w:name="Book Title" w:semiHidden="0" w:uiPriority="33" w:unhideWhenUsed="0" w:qFormat="1"/>
-    <w:lsdException w:name="Bibliography" w:uiPriority="37"/>
-    <w:lsdException w:name="TOC Heading" w:uiPriority="39" w:qFormat="1"/>
+  <w:latentStyles w:defLockedState="0" w:defUIPriority="99" w:defSemiHidden="0" w:defUnhideWhenUsed="0" w:defQFormat="0" w:count="371">
+    <w:lsdException w:name="Normal" w:uiPriority="0" w:qFormat="1"/>
+    <w:lsdException w:name="heading 1" w:uiPriority="9" w:qFormat="1"/>
+    <w:lsdException w:name="heading 2" w:semiHidden="1" w:uiPriority="9" w:unhideWhenUsed="1" w:qFormat="1"/>
+    <w:lsdException w:name="heading 3" w:semiHidden="1" w:uiPriority="9" w:unhideWhenUsed="1" w:qFormat="1"/>
+    <w:lsdException w:name="heading 4" w:semiHidden="1" w:uiPriority="9" w:unhideWhenUsed="1" w:qFormat="1"/>
+    <w:lsdException w:name="heading 5" w:semiHidden="1" w:uiPriority="9" w:unhideWhenUsed="1" w:qFormat="1"/>
+    <w:lsdException w:name="heading 6" w:semiHidden="1" w:uiPriority="9" w:unhideWhenUsed="1" w:qFormat="1"/>
+    <w:lsdException w:name="heading 7" w:semiHidden="1" w:uiPriority="9" w:unhideWhenUsed="1" w:qFormat="1"/>
+    <w:lsdException w:name="heading 8" w:semiHidden="1" w:uiPriority="9" w:unhideWhenUsed="1" w:qFormat="1"/>
+    <w:lsdException w:name="heading 9" w:semiHidden="1" w:uiPriority="9" w:unhideWhenUsed="1" w:qFormat="1"/>
+    <w:lsdException w:name="index 1" w:semiHidden="1" w:unhideWhenUsed="1"/>
+    <w:lsdException w:name="index 2" w:semiHidden="1" w:unhideWhenUsed="1"/>
+    <w:lsdException w:name="index 3" w:semiHidden="1" w:unhideWhenUsed="1"/>
+    <w:lsdException w:name="index 4" w:semiHidden="1" w:unhideWhenUsed="1"/>
+    <w:lsdException w:name="index 5" w:semiHidden="1" w:unhideWhenUsed="1"/>
+    <w:lsdException w:name="index 6" w:semiHidden="1" w:unhideWhenUsed="1"/>
+    <w:lsdException w:name="index 7" w:semiHidden="1" w:unhideWhenUsed="1"/>
+    <w:lsdException w:name="index 8" w:semiHidden="1" w:unhideWhenUsed="1"/>
+    <w:lsdException w:name="index 9" w:semiHidden="1" w:unhideWhenUsed="1"/>
+    <w:lsdException w:name="toc 1" w:semiHidden="1" w:uiPriority="39" w:unhideWhenUsed="1"/>
+    <w:lsdException w:name="toc 2" w:semiHidden="1" w:uiPriority="39" w:unhideWhenUsed="1"/>
+    <w:lsdException w:name="toc 3" w:semiHidden="1" w:uiPriority="39" w:unhideWhenUsed="1"/>
+    <w:lsdException w:name="toc 4" w:semiHidden="1" w:uiPriority="39" w:unhideWhenUsed="1"/>
+    <w:lsdException w:name="toc 5" w:semiHidden="1" w:uiPriority="39" w:unhideWhenUsed="1"/>
+    <w:lsdException w:name="toc 6" w:semiHidden="1" w:uiPriority="39" w:unhideWhenUsed="1"/>
+    <w:lsdException w:name="toc 7" w:semiHidden="1" w:uiPriority="39" w:unhideWhenUsed="1"/>
+    <w:lsdException w:name="toc 8" w:semiHidden="1" w:uiPriority="39" w:unhideWhenUsed="1"/>
+    <w:lsdException w:name="toc 9" w:semiHidden="1" w:uiPriority="39" w:unhideWhenUsed="1"/>
+    <w:lsdException w:name="Normal Indent" w:semiHidden="1" w:unhideWhenUsed="1"/>
+    <w:lsdException w:name="footnote text" w:semiHidden="1" w:unhideWhenUsed="1"/>
+    <w:lsdException w:name="annotation text" w:semiHidden="1" w:unhideWhenUsed="1"/>
+    <w:lsdException w:name="header" w:semiHidden="1" w:unhideWhenUsed="1"/>
+    <w:lsdException w:name="footer" w:semiHidden="1" w:unhideWhenUsed="1"/>
+    <w:lsdException w:name="index heading" w:semiHidden="1" w:unhideWhenUsed="1"/>
+    <w:lsdException w:name="caption" w:semiHidden="1" w:uiPriority="35" w:unhideWhenUsed="1" w:qFormat="1"/>
+    <w:lsdException w:name="table of figures" w:semiHidden="1" w:unhideWhenUsed="1"/>
+    <w:lsdException w:name="envelope address" w:semiHidden="1" w:unhideWhenUsed="1"/>
+    <w:lsdException w:name="envelope return" w:semiHidden="1" w:unhideWhenUsed="1"/>
+    <w:lsdException w:name="footnote reference" w:semiHidden="1" w:unhideWhenUsed="1"/>
+    <w:lsdException w:name="annotation reference" w:semiHidden="1" w:unhideWhenUsed="1"/>
+    <w:lsdException w:name="line number" w:semiHidden="1" w:unhideWhenUsed="1"/>
+    <w:lsdException w:name="page number" w:semiHidden="1" w:unhideWhenUsed="1"/>
+    <w:lsdException w:name="endnote reference" w:semiHidden="1" w:unhideWhenUsed="1"/>
+    <w:lsdException w:name="endnote text" w:semiHidden="1" w:unhideWhenUsed="1"/>
+    <w:lsdException w:name="table of authorities" w:semiHidden="1" w:unhideWhenUsed="1"/>
+    <w:lsdException w:name="macro" w:semiHidden="1" w:unhideWhenUsed="1"/>
+    <w:lsdException w:name="toa heading" w:semiHidden="1" w:unhideWhenUsed="1"/>
+    <w:lsdException w:name="List" w:semiHidden="1" w:unhideWhenUsed="1"/>
+    <w:lsdException w:name="List Bullet" w:semiHidden="1" w:unhideWhenUsed="1"/>
+    <w:lsdException w:name="List Number" w:semiHidden="1" w:unhideWhenUsed="1"/>
+    <w:lsdException w:name="List 2" w:semiHidden="1" w:unhideWhenUsed="1"/>
+    <w:lsdException w:name="List 3" w:semiHidden="1" w:unhideWhenUsed="1"/>
+    <w:lsdException w:name="List 4" w:semiHidden="1" w:unhideWhenUsed="1"/>
+    <w:lsdException w:name="List 5" w:semiHidden="1" w:unhideWhenUsed="1"/>
+    <w:lsdException w:name="List Bullet 2" w:semiHidden="1" w:unhideWhenUsed="1"/>
+    <w:lsdException w:name="List Bullet 3" w:semiHidden="1" w:unhideWhenUsed="1"/>
+    <w:lsdException w:name="List Bullet 4" w:semiHidden="1" w:unhideWhenUsed="1"/>
+    <w:lsdException w:name="List Bullet 5" w:semiHidden="1" w:unhideWhenUsed="1"/>
+    <w:lsdException w:name="List Number 2" w:semiHidden="1" w:unhideWhenUsed="1"/>
+    <w:lsdException w:name="List Number 3" w:semiHidden="1" w:unhideWhenUsed="1"/>
+    <w:lsdException w:name="List Number 4" w:semiHidden="1" w:unhideWhenUsed="1"/>
+    <w:lsdException w:name="List Number 5" w:semiHidden="1" w:unhideWhenUsed="1"/>
+    <w:lsdException w:name="Title" w:uiPriority="10" w:qFormat="1"/>
+    <w:lsdException w:name="Closing" w:semiHidden="1" w:unhideWhenUsed="1"/>
+    <w:lsdException w:name="Signature" w:semiHidden="1" w:unhideWhenUsed="1"/>
+    <w:lsdException w:name="Default Paragraph Font" w:semiHidden="1" w:uiPriority="1" w:unhideWhenUsed="1"/>
+    <w:lsdException w:name="Body Text" w:semiHidden="1" w:unhideWhenUsed="1"/>
+    <w:lsdException w:name="Body Text Indent" w:semiHidden="1" w:unhideWhenUsed="1"/>
+    <w:lsdException w:name="List Continue" w:semiHidden="1" w:unhideWhenUsed="1"/>
+    <w:lsdException w:name="List Continue 2" w:semiHidden="1" w:unhideWhenUsed="1"/>
+    <w:lsdException w:name="List Continue 3" w:semiHidden="1" w:unhideWhenUsed="1"/>
+    <w:lsdException w:name="List Continue 4" w:semiHidden="1" w:unhideWhenUsed="1"/>
+    <w:lsdException w:name="List Continue 5" w:semiHidden="1" w:unhideWhenUsed="1"/>
+    <w:lsdException w:name="Message Header" w:semiHidden="1" w:unhideWhenUsed="1"/>
+    <w:lsdException w:name="Subtitle" w:uiPriority="11" w:qFormat="1"/>
+    <w:lsdException w:name="Salutation" w:semiHidden="1" w:unhideWhenUsed="1"/>
+    <w:lsdException w:name="Date" w:semiHidden="1" w:unhideWhenUsed="1"/>
+    <w:lsdException w:name="Body Text First Indent" w:semiHidden="1" w:unhideWhenUsed="1"/>
+    <w:lsdException w:name="Body Text First Indent 2" w:semiHidden="1" w:unhideWhenUsed="1"/>
+    <w:lsdException w:name="Note Heading" w:semiHidden="1" w:unhideWhenUsed="1"/>
+    <w:lsdException w:name="Body Text 2" w:semiHidden="1" w:unhideWhenUsed="1"/>
+    <w:lsdException w:name="Body Text 3" w:semiHidden="1" w:unhideWhenUsed="1"/>
+    <w:lsdException w:name="Body Text Indent 2" w:semiHidden="1" w:unhideWhenUsed="1"/>
+    <w:lsdException w:name="Body Text Indent 3" w:semiHidden="1" w:unhideWhenUsed="1"/>
+    <w:lsdException w:name="Block Text" w:semiHidden="1" w:unhideWhenUsed="1"/>
+    <w:lsdException w:name="Hyperlink" w:semiHidden="1" w:unhideWhenUsed="1"/>
+    <w:lsdException w:name="FollowedHyperlink" w:semiHidden="1" w:unhideWhenUsed="1"/>
+    <w:lsdException w:name="Strong" w:uiPriority="22" w:qFormat="1"/>
+    <w:lsdException w:name="Emphasis" w:uiPriority="20" w:qFormat="1"/>
+    <w:lsdException w:name="Document Map" w:semiHidden="1" w:unhideWhenUsed="1"/>
+    <w:lsdException w:name="Plain Text" w:semiHidden="1" w:unhideWhenUsed="1"/>
+    <w:lsdException w:name="E-mail Signature" w:semiHidden="1" w:unhideWhenUsed="1"/>
+    <w:lsdException w:name="HTML Top of Form" w:semiHidden="1" w:unhideWhenUsed="1"/>
+    <w:lsdException w:name="HTML Bottom of Form" w:semiHidden="1" w:unhideWhenUsed="1"/>
+    <w:lsdException w:name="Normal (Web)" w:semiHidden="1" w:unhideWhenUsed="1"/>
+    <w:lsdException w:name="HTML Acronym" w:semiHidden="1" w:unhideWhenUsed="1"/>
+    <w:lsdException w:name="HTML Address" w:semiHidden="1" w:unhideWhenUsed="1"/>
+    <w:lsdException w:name="HTML Cite" w:semiHidden="1" w:unhideWhenUsed="1"/>
+    <w:lsdException w:name="HTML Code" w:semiHidden="1" w:unhideWhenUsed="1"/>
+    <w:lsdException w:name="HTML Definition" w:semiHidden="1" w:unhideWhenUsed="1"/>
+    <w:lsdException w:name="HTML Keyboard" w:semiHidden="1" w:unhideWhenUsed="1"/>
+    <w:lsdException w:name="HTML Preformatted" w:semiHidden="1" w:unhideWhenUsed="1"/>
+    <w:lsdException w:name="HTML Sample" w:semiHidden="1" w:unhideWhenUsed="1"/>
+    <w:lsdException w:name="HTML Typewriter" w:semiHidden="1" w:unhideWhenUsed="1"/>
+    <w:lsdException w:name="HTML Variable" w:semiHidden="1" w:unhideWhenUsed="1"/>
+    <w:lsdException w:name="Normal Table" w:semiHidden="1" w:unhideWhenUsed="1"/>
+    <w:lsdException w:name="annotation subject" w:semiHidden="1" w:unhideWhenUsed="1"/>
+    <w:lsdException w:name="No List" w:semiHidden="1" w:unhideWhenUsed="1"/>
+    <w:lsdException w:name="Outline List 1" w:semiHidden="1" w:unhideWhenUsed="1"/>
+    <w:lsdException w:name="Outline List 2" w:semiHidden="1" w:unhideWhenUsed="1"/>
+    <w:lsdException w:name="Outline List 3" w:semiHidden="1" w:unhideWhenUsed="1"/>
+    <w:lsdException w:name="Table Simple 1" w:semiHidden="1" w:unhideWhenUsed="1"/>
+    <w:lsdException w:name="Table Simple 2" w:semiHidden="1" w:unhideWhenUsed="1"/>
+    <w:lsdException w:name="Table Simple 3" w:semiHidden="1" w:unhideWhenUsed="1"/>
+    <w:lsdException w:name="Table Classic 1" w:semiHidden="1" w:unhideWhenUsed="1"/>
+    <w:lsdException w:name="Table Classic 2" w:semiHidden="1" w:unhideWhenUsed="1"/>
+    <w:lsdException w:name="Table Classic 3" w:semiHidden="1" w:unhideWhenUsed="1"/>
+    <w:lsdException w:name="Table Classic 4" w:semiHidden="1" w:unhideWhenUsed="1"/>
+    <w:lsdException w:name="Table Colorful 1" w:semiHidden="1" w:unhideWhenUsed="1"/>
+    <w:lsdException w:name="Table Colorful 2" w:semiHidden="1" w:unhideWhenUsed="1"/>
+    <w:lsdException w:name="Table Colorful 3" w:semiHidden="1" w:unhideWhenUsed="1"/>
+    <w:lsdException w:name="Table Columns 1" w:semiHidden="1" w:unhideWhenUsed="1"/>
+    <w:lsdException w:name="Table Columns 2" w:semiHidden="1" w:unhideWhenUsed="1"/>
+    <w:lsdException w:name="Table Columns 3" w:semiHidden="1" w:unhideWhenUsed="1"/>
+    <w:lsdException w:name="Table Columns 4" w:semiHidden="1" w:unhideWhenUsed="1"/>
+    <w:lsdException w:name="Table Columns 5" w:semiHidden="1" w:unhideWhenUsed="1"/>
+    <w:lsdException w:name="Table Grid 1" w:semiHidden="1" w:unhideWhenUsed="1"/>
+    <w:lsdException w:name="Table Grid 2" w:semiHidden="1" w:unhideWhenUsed="1"/>
+    <w:lsdException w:name="Table Grid 3" w:semiHidden="1" w:unhideWhenUsed="1"/>
+    <w:lsdException w:name="Table Grid 4" w:semiHidden="1" w:unhideWhenUsed="1"/>
+    <w:lsdException w:name="Table Grid 5" w:semiHidden="1" w:unhideWhenUsed="1"/>
+    <w:lsdException w:name="Table Grid 6" w:semiHidden="1" w:unhideWhenUsed="1"/>
+    <w:lsdException w:name="Table Grid 7" w:semiHidden="1" w:unhideWhenUsed="1"/>
+    <w:lsdException w:name="Table Grid 8" w:semiHidden="1" w:unhideWhenUsed="1"/>
+    <w:lsdException w:name="Table List 1" w:semiHidden="1" w:unhideWhenUsed="1"/>
+    <w:lsdException w:name="Table List 2" w:semiHidden="1" w:unhideWhenUsed="1"/>
+    <w:lsdException w:name="Table List 3" w:semiHidden="1" w:unhideWhenUsed="1"/>
+    <w:lsdException w:name="Table List 4" w:semiHidden="1" w:unhideWhenUsed="1"/>
+    <w:lsdException w:name="Table List 5" w:semiHidden="1" w:unhideWhenUsed="1"/>
+    <w:lsdException w:name="Table List 6" w:semiHidden="1" w:unhideWhenUsed="1"/>
+    <w:lsdException w:name="Table List 7" w:semiHidden="1" w:unhideWhenUsed="1"/>
+    <w:lsdException w:name="Table List 8" w:semiHidden="1" w:unhideWhenUsed="1"/>
+    <w:lsdException w:name="Table 3D effects 1" w:semiHidden="1" w:unhideWhenUsed="1"/>
+    <w:lsdException w:name="Table 3D effects 2" w:semiHidden="1" w:unhideWhenUsed="1"/>
+    <w:lsdException w:name="Table 3D effects 3" w:semiHidden="1" w:unhideWhenUsed="1"/>
+    <w:lsdException w:name="Table Contemporary" w:semiHidden="1" w:unhideWhenUsed="1"/>
+    <w:lsdException w:name="Table Elegant" w:semiHidden="1" w:unhideWhenUsed="1"/>
+    <w:lsdException w:name="Table Professional" w:semiHidden="1" w:unhideWhenUsed="1"/>
+    <w:lsdException w:name="Table Subtle 1" w:semiHidden="1" w:unhideWhenUsed="1"/>
+    <w:lsdException w:name="Table Subtle 2" w:semiHidden="1" w:unhideWhenUsed="1"/>
+    <w:lsdException w:name="Table Web 1" w:semiHidden="1" w:unhideWhenUsed="1"/>
+    <w:lsdException w:name="Table Web 2" w:semiHidden="1" w:unhideWhenUsed="1"/>
+    <w:lsdException w:name="Table Web 3" w:semiHidden="1" w:unhideWhenUsed="1"/>
+    <w:lsdException w:name="Balloon Text" w:semiHidden="1" w:unhideWhenUsed="1"/>
+    <w:lsdException w:name="Table Grid" w:uiPriority="59"/>
+    <w:lsdException w:name="Table Theme" w:semiHidden="1" w:unhideWhenUsed="1"/>
+    <w:lsdException w:name="Placeholder Text" w:semiHidden="1"/>
+    <w:lsdException w:name="No Spacing" w:uiPriority="1" w:qFormat="1"/>
+    <w:lsdException w:name="Light Shading" w:uiPriority="60"/>
+    <w:lsdException w:name="Light List" w:uiPriority="61"/>
+    <w:lsdException w:name="Light Grid" w:uiPriority="62"/>
+    <w:lsdException w:name="Medium Shading 1" w:uiPriority="63"/>
+    <w:lsdException w:name="Medium Shading 2" w:uiPriority="64"/>
+    <w:lsdException w:name="Medium List 1" w:uiPriority="65"/>
+    <w:lsdException w:name="Medium List 2" w:uiPriority="66"/>
+    <w:lsdException w:name="Medium Grid 1" w:uiPriority="67"/>
+    <w:lsdException w:name="Medium Grid 2" w:uiPriority="68"/>
+    <w:lsdException w:name="Medium Grid 3" w:uiPriority="69"/>
+    <w:lsdException w:name="Dark List" w:uiPriority="70"/>
+    <w:lsdException w:name="Colorful Shading" w:uiPriority="71"/>
+    <w:lsdException w:name="Colorful List" w:uiPriority="72"/>
+    <w:lsdException w:name="Colorful Grid" w:uiPriority="73"/>
+    <w:lsdException w:name="Light Shading Accent 1" w:uiPriority="60"/>
+    <w:lsdException w:name="Light List Accent 1" w:uiPriority="61"/>
+    <w:lsdException w:name="Light Grid Accent 1" w:uiPriority="62"/>
+    <w:lsdException w:name="Medium Shading 1 Accent 1" w:uiPriority="63"/>
+    <w:lsdException w:name="Medium Shading 2 Accent 1" w:uiPriority="64"/>
+    <w:lsdException w:name="Medium List 1 Accent 1" w:uiPriority="65"/>
+    <w:lsdException w:name="Revision" w:semiHidden="1"/>
+    <w:lsdException w:name="List Paragraph" w:uiPriority="34" w:qFormat="1"/>
+    <w:lsdException w:name="Quote" w:uiPriority="29" w:qFormat="1"/>
+    <w:lsdException w:name="Intense Quote" w:uiPriority="30" w:qFormat="1"/>
+    <w:lsdException w:name="Medium List 2 Accent 1" w:uiPriority="66"/>
+    <w:lsdException w:name="Medium Grid 1 Accent 1" w:uiPriority="67"/>
+    <w:lsdException w:name="Medium Grid 2 Accent 1" w:uiPriority="68"/>
+    <w:lsdException w:name="Medium Grid 3 Accent 1" w:uiPriority="69"/>
+    <w:lsdException w:name="Dark List Accent 1" w:uiPriority="70"/>
+    <w:lsdException w:name="Colorful Shading Accent 1" w:uiPriority="71"/>
+    <w:lsdException w:name="Colorful List Accent 1" w:uiPriority="72"/>
+    <w:lsdException w:name="Colorful Grid Accent 1" w:uiPriority="73"/>
+    <w:lsdException w:name="Light Shading Accent 2" w:uiPriority="60"/>
+    <w:lsdException w:name="Light List Accent 2" w:uiPriority="61"/>
+    <w:lsdException w:name="Light Grid Accent 2" w:uiPriority="62"/>
+    <w:lsdException w:name="Medium Shading 1 Accent 2" w:uiPriority="63"/>
+    <w:lsdException w:name="Medium Shading 2 Accent 2" w:uiPriority="64"/>
+    <w:lsdException w:name="Medium List 1 Accent 2" w:uiPriority="65"/>
+    <w:lsdException w:name="Medium List 2 Accent 2" w:uiPriority="66"/>
+    <w:lsdException w:name="Medium Grid 1 Accent 2" w:uiPriority="67"/>
+    <w:lsdException w:name="Medium Grid 2 Accent 2" w:uiPriority="68"/>
+    <w:lsdException w:name="Medium Grid 3 Accent 2" w:uiPriority="69"/>
+    <w:lsdException w:name="Dark List Accent 2" w:uiPriority="70"/>
+    <w:lsdException w:name="Colorful Shading Accent 2" w:uiPriority="71"/>
+    <w:lsdException w:name="Colorful List Accent 2" w:uiPriority="72"/>
+    <w:lsdException w:name="Colorful Grid Accent 2" w:uiPriority="73"/>
+    <w:lsdException w:name="Light Shading Accent 3" w:uiPriority="60"/>
+    <w:lsdException w:name="Light List Accent 3" w:uiPriority="61"/>
+    <w:lsdException w:name="Light Grid Accent 3" w:uiPriority="62"/>
+    <w:lsdException w:name="Medium Shading 1 Accent 3" w:uiPriority="63"/>
+    <w:lsdException w:name="Medium Shading 2 Accent 3" w:uiPriority="64"/>
+    <w:lsdException w:name="Medium List 1 Accent 3" w:uiPriority="65"/>
+    <w:lsdException w:name="Medium List 2 Accent 3" w:uiPriority="66"/>
+    <w:lsdException w:name="Medium Grid 1 Accent 3" w:uiPriority="67"/>
+    <w:lsdException w:name="Medium Grid 2 Accent 3" w:uiPriority="68"/>
+    <w:lsdException w:name="Medium Grid 3 Accent 3" w:uiPriority="69"/>
+    <w:lsdException w:name="Dark List Accent 3" w:uiPriority="70"/>
+    <w:lsdException w:name="Colorful Shading Accent 3" w:uiPriority="71"/>
+    <w:lsdException w:name="Colorful List Accent 3" w:uiPriority="72"/>
+    <w:lsdException w:name="Colorful Grid Accent 3" w:uiPriority="73"/>
+    <w:lsdException w:name="Light Shading Accent 4" w:uiPriority="60"/>
+    <w:lsdException w:name="Light List Accent 4" w:uiPriority="61"/>
+    <w:lsdException w:name="Light Grid Accent 4" w:uiPriority="62"/>
+    <w:lsdException w:name="Medium Shading 1 Accent 4" w:uiPriority="63"/>
+    <w:lsdException w:name="Medium Shading 2 Accent 4" w:uiPriority="64"/>
+    <w:lsdException w:name="Medium List 1 Accent 4" w:uiPriority="65"/>
+    <w:lsdException w:name="Medium List 2 Accent 4" w:uiPriority="66"/>
+    <w:lsdException w:name="Medium Grid 1 Accent 4" w:uiPriority="67"/>
+    <w:lsdException w:name="Medium Grid 2 Accent 4" w:uiPriority="68"/>
+    <w:lsdException w:name="Medium Grid 3 Accent 4" w:uiPriority="69"/>
+    <w:lsdException w:name="Dark List Accent 4" w:uiPriority="70"/>
+    <w:lsdException w:name="Colorful Shading Accent 4" w:uiPriority="71"/>
+    <w:lsdException w:name="Colorful List Accent 4" w:uiPriority="72"/>
+    <w:lsdException w:name="Colorful Grid Accent 4" w:uiPriority="73"/>
+    <w:lsdException w:name="Light Shading Accent 5" w:uiPriority="60"/>
+    <w:lsdException w:name="Light List Accent 5" w:uiPriority="61"/>
+    <w:lsdException w:name="Light Grid Accent 5" w:uiPriority="62"/>
+    <w:lsdException w:name="Medium Shading 1 Accent 5" w:uiPriority="63"/>
+    <w:lsdException w:name="Medium Shading 2 Accent 5" w:uiPriority="64"/>
+    <w:lsdException w:name="Medium List 1 Accent 5" w:uiPriority="65"/>
+    <w:lsdException w:name="Medium List 2 Accent 5" w:uiPriority="66"/>
+    <w:lsdException w:name="Medium Grid 1 Accent 5" w:uiPriority="67"/>
+    <w:lsdException w:name="Medium Grid 2 Accent 5" w:uiPriority="68"/>
+    <w:lsdException w:name="Medium Grid 3 Accent 5" w:uiPriority="69"/>
+    <w:lsdException w:name="Dark List Accent 5" w:uiPriority="70"/>
+    <w:lsdException w:name="Colorful Shading Accent 5" w:uiPriority="71"/>
+    <w:lsdException w:name="Colorful List Accent 5" w:uiPriority="72"/>
+    <w:lsdException w:name="Colorful Grid Accent 5" w:uiPriority="73"/>
+    <w:lsdException w:name="Light Shading Accent 6" w:uiPriority="60"/>
+    <w:lsdException w:name="Light List Accent 6" w:uiPriority="61"/>
+    <w:lsdException w:name="Light Grid Accent 6" w:uiPriority="62"/>
+    <w:lsdException w:name="Medium Shading 1 Accent 6" w:uiPriority="63"/>
+    <w:lsdException w:name="Medium Shading 2 Accent 6" w:uiPriority="64"/>
+    <w:lsdException w:name="Medium List 1 Accent 6" w:uiPriority="65"/>
+    <w:lsdException w:name="Medium List 2 Accent 6" w:uiPriority="66"/>
+    <w:lsdException w:name="Medium Grid 1 Accent 6" w:uiPriority="67"/>
+    <w:lsdException w:name="Medium Grid 2 Accent 6" w:uiPriority="68"/>
+    <w:lsdException w:name="Medium Grid 3 Accent 6" w:uiPriority="69"/>
+    <w:lsdException w:name="Dark List Accent 6" w:uiPriority="70"/>
+    <w:lsdException w:name="Colorful Shading Accent 6" w:uiPriority="71"/>
+    <w:lsdException w:name="Colorful List Accent 6" w:uiPriority="72"/>
+    <w:lsdException w:name="Colorful Grid Accent 6" w:uiPriority="73"/>
+    <w:lsdException w:name="Subtle Emphasis" w:uiPriority="19" w:qFormat="1"/>
+    <w:lsdException w:name="Intense Emphasis" w:uiPriority="21" w:qFormat="1"/>
+    <w:lsdException w:name="Subtle Reference" w:uiPriority="31" w:qFormat="1"/>
+    <w:lsdException w:name="Intense Reference" w:uiPriority="32" w:qFormat="1"/>
+    <w:lsdException w:name="Book Title" w:uiPriority="33" w:qFormat="1"/>
+    <w:lsdException w:name="Bibliography" w:semiHidden="1" w:uiPriority="37" w:unhideWhenUsed="1"/>
+    <w:lsdException w:name="TOC Heading" w:semiHidden="1" w:uiPriority="39" w:unhideWhenUsed="1" w:qFormat="1"/>
+    <w:lsdException w:name="Plain Table 1" w:uiPriority="41"/>
+    <w:lsdException w:name="Plain Table 2" w:uiPriority="42"/>
+    <w:lsdException w:name="Plain Table 3" w:uiPriority="43"/>
+    <w:lsdException w:name="Plain Table 4" w:uiPriority="44"/>
+    <w:lsdException w:name="Plain Table 5" w:uiPriority="45"/>
+    <w:lsdException w:name="Grid Table Light" w:uiPriority="40"/>
+    <w:lsdException w:name="Grid Table 1 Light" w:uiPriority="46"/>
+    <w:lsdException w:name="Grid Table 2" w:uiPriority="47"/>
+    <w:lsdException w:name="Grid Table 3" w:uiPriority="48"/>
+    <w:lsdException w:name="Grid Table 4" w:uiPriority="49"/>
+    <w:lsdException w:name="Grid Table 5 Dark" w:uiPriority="50"/>
+    <w:lsdException w:name="Grid Table 6 Colorful" w:uiPriority="51"/>
+    <w:lsdException w:name="Grid Table 7 Colorful" w:uiPriority="52"/>
+    <w:lsdException w:name="Grid Table 1 Light Accent 1" w:uiPriority="46"/>
+    <w:lsdException w:name="Grid Table 2 Accent 1" w:uiPriority="47"/>
+    <w:lsdException w:name="Grid Table 3 Accent 1" w:uiPriority="48"/>
+    <w:lsdException w:name="Grid Table 4 Accent 1" w:uiPriority="49"/>
+    <w:lsdException w:name="Grid Table 5 Dark Accent 1" w:uiPriority="50"/>
+    <w:lsdException w:name="Grid Table 6 Colorful Accent 1" w:uiPriority="51"/>
+    <w:lsdException w:name="Grid Table 7 Colorful Accent 1" w:uiPriority="52"/>
+    <w:lsdException w:name="Grid Table 1 Light Accent 2" w:uiPriority="46"/>
+    <w:lsdException w:name="Grid Table 2 Accent 2" w:uiPriority="47"/>
+    <w:lsdException w:name="Grid Table 3 Accent 2" w:uiPriority="48"/>
+    <w:lsdException w:name="Grid Table 4 Accent 2" w:uiPriority="49"/>
+    <w:lsdException w:name="Grid Table 5 Dark Accent 2" w:uiPriority="50"/>
+    <w:lsdException w:name="Grid Table 6 Colorful Accent 2" w:uiPriority="51"/>
+    <w:lsdException w:name="Grid Table 7 Colorful Accent 2" w:uiPriority="52"/>
+    <w:lsdException w:name="Grid Table 1 Light Accent 3" w:uiPriority="46"/>
+    <w:lsdException w:name="Grid Table 2 Accent 3" w:uiPriority="47"/>
+    <w:lsdException w:name="Grid Table 3 Accent 3" w:uiPriority="48"/>
+    <w:lsdException w:name="Grid Table 4 Accent 3" w:uiPriority="49"/>
+    <w:lsdException w:name="Grid Table 5 Dark Accent 3" w:uiPriority="50"/>
+    <w:lsdException w:name="Grid Table 6 Colorful Accent 3" w:uiPriority="51"/>
+    <w:lsdException w:name="Grid Table 7 Colorful Accent 3" w:uiPriority="52"/>
+    <w:lsdException w:name="Grid Table 1 Light Accent 4" w:uiPriority="46"/>
+    <w:lsdException w:name="Grid Table 2 Accent 4" w:uiPriority="47"/>
+    <w:lsdException w:name="Grid Table 3 Accent 4" w:uiPriority="48"/>
+    <w:lsdException w:name="Grid Table 4 Accent 4" w:uiPriority="49"/>
+    <w:lsdException w:name="Grid Table 5 Dark Accent 4" w:uiPriority="50"/>
+    <w:lsdException w:name="Grid Table 6 Colorful Accent 4" w:uiPriority="51"/>
+    <w:lsdException w:name="Grid Table 7 Colorful Accent 4" w:uiPriority="52"/>
+    <w:lsdException w:name="Grid Table 1 Light Accent 5" w:uiPriority="46"/>
+    <w:lsdException w:name="Grid Table 2 Accent 5" w:uiPriority="47"/>
+    <w:lsdException w:name="Grid Table 3 Accent 5" w:uiPriority="48"/>
+    <w:lsdException w:name="Grid Table 4 Accent 5" w:uiPriority="49"/>
+    <w:lsdException w:name="Grid Table 5 Dark Accent 5" w:uiPriority="50"/>
+    <w:lsdException w:name="Grid Table 6 Colorful Accent 5" w:uiPriority="51"/>
+    <w:lsdException w:name="Grid Table 7 Colorful Accent 5" w:uiPriority="52"/>
+    <w:lsdException w:name="Grid Table 1 Light Accent 6" w:uiPriority="46"/>
+    <w:lsdException w:name="Grid Table 2 Accent 6" w:uiPriority="47"/>
+    <w:lsdException w:name="Grid Table 3 Accent 6" w:uiPriority="48"/>
+    <w:lsdException w:name="Grid Table 4 Accent 6" w:uiPriority="49"/>
+    <w:lsdException w:name="Grid Table 5 Dark Accent 6" w:uiPriority="50"/>
+    <w:lsdException w:name="Grid Table 6 Colorful Accent 6" w:uiPriority="51"/>
+    <w:lsdException w:name="Grid Table 7 Colorful Accent 6" w:uiPriority="52"/>
+    <w:lsdException w:name="List Table 1 Light" w:uiPriority="46"/>
+    <w:lsdException w:name="List Table 2" w:uiPriority="47"/>
+    <w:lsdException w:name="List Table 3" w:uiPriority="48"/>
+    <w:lsdException w:name="List Table 4" w:uiPriority="49"/>
+    <w:lsdException w:name="List Table 5 Dark" w:uiPriority="50"/>
+    <w:lsdException w:name="List Table 6 Colorful" w:uiPriority="51"/>
+    <w:lsdException w:name="List Table 7 Colorful" w:uiPriority="52"/>
+    <w:lsdException w:name="List Table 1 Light Accent 1" w:uiPriority="46"/>
+    <w:lsdException w:name="List Table 2 Accent 1" w:uiPriority="47"/>
+    <w:lsdException w:name="List Table 3 Accent 1" w:uiPriority="48"/>
+    <w:lsdException w:name="List Table 4 Accent 1" w:uiPriority="49"/>
+    <w:lsdException w:name="List Table 5 Dark Accent 1" w:uiPriority="50"/>
+    <w:lsdException w:name="List Table 6 Colorful Accent 1" w:uiPriority="51"/>
+    <w:lsdException w:name="List Table 7 Colorful Accent 1" w:uiPriority="52"/>
+    <w:lsdException w:name="List Table 1 Light Accent 2" w:uiPriority="46"/>
+    <w:lsdException w:name="List Table 2 Accent 2" w:uiPriority="47"/>
+    <w:lsdException w:name="List Table 3 Accent 2" w:uiPriority="48"/>
+    <w:lsdException w:name="List Table 4 Accent 2" w:uiPriority="49"/>
+    <w:lsdException w:name="List Table 5 Dark Accent 2" w:uiPriority="50"/>
+    <w:lsdException w:name="List Table 6 Colorful Accent 2" w:uiPriority="51"/>
+    <w:lsdException w:name="List Table 7 Colorful Accent 2" w:uiPriority="52"/>
+    <w:lsdException w:name="List Table 1 Light Accent 3" w:uiPriority="46"/>
+    <w:lsdException w:name="List Table 2 Accent 3" w:uiPriority="47"/>
+    <w:lsdException w:name="List Table 3 Accent 3" w:uiPriority="48"/>
+    <w:lsdException w:name="List Table 4 Accent 3" w:uiPriority="49"/>
+    <w:lsdException w:name="List Table 5 Dark Accent 3" w:uiPriority="50"/>
+    <w:lsdException w:name="List Table 6 Colorful Accent 3" w:uiPriority="51"/>
+    <w:lsdException w:name="List Table 7 Colorful Accent 3" w:uiPriority="52"/>
+    <w:lsdException w:name="List Table 1 Light Accent 4" w:uiPriority="46"/>
+    <w:lsdException w:name="List Table 2 Accent 4" w:uiPriority="47"/>
+    <w:lsdException w:name="List Table 3 Accent 4" w:uiPriority="48"/>
+    <w:lsdException w:name="List Table 4 Accent 4" w:uiPriority="49"/>
+    <w:lsdException w:name="List Table 5 Dark Accent 4" w:uiPriority="50"/>
+    <w:lsdException w:name="List Table 6 Colorful Accent 4" w:uiPriority="51"/>
+    <w:lsdException w:name="List Table 7 Colorful Accent 4" w:uiPriority="52"/>
+    <w:lsdException w:name="List Table 1 Light Accent 5" w:uiPriority="46"/>
+    <w:lsdException w:name="List Table 2 Accent 5" w:uiPriority="47"/>
+    <w:lsdException w:name="List Table 3 Accent 5" w:uiPriority="48"/>
+    <w:lsdException w:name="List Table 4 Accent 5" w:uiPriority="49"/>
+    <w:lsdException w:name="List Table 5 Dark Accent 5" w:uiPriority="50"/>
+    <w:lsdException w:name="List Table 6 Colorful Accent 5" w:uiPriority="51"/>
+    <w:lsdException w:name="List Table 7 Colorful Accent 5" w:uiPriority="52"/>
+    <w:lsdException w:name="List Table 1 Light Accent 6" w:uiPriority="46"/>
+    <w:lsdException w:name="List Table 2 Accent 6" w:uiPriority="47"/>
+    <w:lsdException w:name="List Table 3 Accent 6" w:uiPriority="48"/>
+    <w:lsdException w:name="List Table 4 Accent 6" w:uiPriority="49"/>
+    <w:lsdException w:name="List Table 5 Dark Accent 6" w:uiPriority="50"/>
+    <w:lsdException w:name="List Table 6 Colorful Accent 6" w:uiPriority="51"/>
+    <w:lsdException w:name="List Table 7 Colorful Accent 6" w:uiPriority="52"/>
   </w:latentStyles>
   <w:style w:type="paragraph" w:default="1" w:styleId="Normal">
     <w:name w:val="Normal"/>
@@ -20925,196 +21450,6 @@
       <w:rFonts w:ascii="Calibri" w:eastAsia="SimSun" w:hAnsi="Calibri" w:cs="Calibri"/>
       <w:lang w:eastAsia="zh-CN"/>
     </w:rPr>
-  </w:style>
-</w:styles>
-</file>
-
-<file path=word/stylesWithEffects.xml><?xml version="1.0" encoding="utf-8"?>
-<w:styles xmlns:wpc="http://schemas.microsoft.com/office/word/2010/wordprocessingCanvas" xmlns:mc="http://schemas.openxmlformats.org/markup-compatibility/2006" xmlns:o="urn:schemas-microsoft-com:office:office" xmlns:r="http://schemas.openxmlformats.org/officeDocument/2006/relationships" xmlns:m="http://schemas.openxmlformats.org/officeDocument/2006/math" xmlns:v="urn:schemas-microsoft-com:vml" xmlns:wp14="http://schemas.microsoft.com/office/word/2010/wordprocessingDrawing" xmlns:wp="http://schemas.openxmlformats.org/drawingml/2006/wordprocessingDrawing" xmlns:w10="urn:schemas-microsoft-com:office:word" xmlns:w="http://schemas.openxmlformats.org/wordprocessingml/2006/main" xmlns:w14="http://schemas.microsoft.com/office/word/2010/wordml" xmlns:wpg="http://schemas.microsoft.com/office/word/2010/wordprocessingGroup" xmlns:wpi="http://schemas.microsoft.com/office/word/2010/wordprocessingInk" xmlns:wne="http://schemas.microsoft.com/office/word/2006/wordml" xmlns:wps="http://schemas.microsoft.com/office/word/2010/wordprocessingShape" mc:Ignorable="w14 wp14">
-  <w:docDefaults>
-    <w:rPrDefault>
-      <w:rPr>
-        <w:rFonts w:asciiTheme="minorHAnsi" w:eastAsiaTheme="minorEastAsia" w:hAnsiTheme="minorHAnsi" w:cstheme="minorBidi"/>
-        <w:sz w:val="22"/>
-        <w:szCs w:val="22"/>
-        <w:lang w:val="pt-BR" w:eastAsia="pt-BR" w:bidi="ar-SA"/>
-      </w:rPr>
-    </w:rPrDefault>
-    <w:pPrDefault>
-      <w:pPr>
-        <w:spacing w:after="200" w:line="276" w:lineRule="auto"/>
-      </w:pPr>
-    </w:pPrDefault>
-  </w:docDefaults>
-  <w:latentStyles w:defLockedState="0" w:defUIPriority="99" w:defSemiHidden="1" w:defUnhideWhenUsed="1" w:defQFormat="0" w:count="267">
-    <w:lsdException w:name="Normal" w:semiHidden="0" w:uiPriority="0" w:unhideWhenUsed="0" w:qFormat="1"/>
-    <w:lsdException w:name="heading 1" w:semiHidden="0" w:uiPriority="9" w:unhideWhenUsed="0" w:qFormat="1"/>
-    <w:lsdException w:name="heading 2" w:uiPriority="9" w:qFormat="1"/>
-    <w:lsdException w:name="heading 3" w:uiPriority="9" w:qFormat="1"/>
-    <w:lsdException w:name="heading 4" w:uiPriority="9" w:qFormat="1"/>
-    <w:lsdException w:name="heading 5" w:uiPriority="9" w:qFormat="1"/>
-    <w:lsdException w:name="heading 6" w:uiPriority="9" w:qFormat="1"/>
-    <w:lsdException w:name="heading 7" w:uiPriority="9" w:qFormat="1"/>
-    <w:lsdException w:name="heading 8" w:uiPriority="9" w:qFormat="1"/>
-    <w:lsdException w:name="heading 9" w:uiPriority="9" w:qFormat="1"/>
-    <w:lsdException w:name="toc 1" w:uiPriority="39"/>
-    <w:lsdException w:name="toc 2" w:uiPriority="39"/>
-    <w:lsdException w:name="toc 3" w:uiPriority="39"/>
-    <w:lsdException w:name="toc 4" w:uiPriority="39"/>
-    <w:lsdException w:name="toc 5" w:uiPriority="39"/>
-    <w:lsdException w:name="toc 6" w:uiPriority="39"/>
-    <w:lsdException w:name="toc 7" w:uiPriority="39"/>
-    <w:lsdException w:name="toc 8" w:uiPriority="39"/>
-    <w:lsdException w:name="toc 9" w:uiPriority="39"/>
-    <w:lsdException w:name="caption" w:uiPriority="35" w:qFormat="1"/>
-    <w:lsdException w:name="Title" w:semiHidden="0" w:uiPriority="10" w:unhideWhenUsed="0" w:qFormat="1"/>
-    <w:lsdException w:name="Default Paragraph Font" w:uiPriority="1"/>
-    <w:lsdException w:name="Subtitle" w:semiHidden="0" w:uiPriority="11" w:unhideWhenUsed="0" w:qFormat="1"/>
-    <w:lsdException w:name="Strong" w:semiHidden="0" w:uiPriority="22" w:unhideWhenUsed="0" w:qFormat="1"/>
-    <w:lsdException w:name="Emphasis" w:semiHidden="0" w:uiPriority="20" w:unhideWhenUsed="0" w:qFormat="1"/>
-    <w:lsdException w:name="Table Grid" w:semiHidden="0" w:uiPriority="59" w:unhideWhenUsed="0"/>
-    <w:lsdException w:name="Placeholder Text" w:unhideWhenUsed="0"/>
-    <w:lsdException w:name="No Spacing" w:semiHidden="0" w:uiPriority="1" w:unhideWhenUsed="0" w:qFormat="1"/>
-    <w:lsdException w:name="Light Shading" w:semiHidden="0" w:uiPriority="60" w:unhideWhenUsed="0"/>
-    <w:lsdException w:name="Light List" w:semiHidden="0" w:uiPriority="61" w:unhideWhenUsed="0"/>
-    <w:lsdException w:name="Light Grid" w:semiHidden="0" w:uiPriority="62" w:unhideWhenUsed="0"/>
-    <w:lsdException w:name="Medium Shading 1" w:semiHidden="0" w:uiPriority="63" w:unhideWhenUsed="0"/>
-    <w:lsdException w:name="Medium Shading 2" w:semiHidden="0" w:uiPriority="64" w:unhideWhenUsed="0"/>
-    <w:lsdException w:name="Medium List 1" w:semiHidden="0" w:uiPriority="65" w:unhideWhenUsed="0"/>
-    <w:lsdException w:name="Medium List 2" w:semiHidden="0" w:uiPriority="66" w:unhideWhenUsed="0"/>
-    <w:lsdException w:name="Medium Grid 1" w:semiHidden="0" w:uiPriority="67" w:unhideWhenUsed="0"/>
-    <w:lsdException w:name="Medium Grid 2" w:semiHidden="0" w:uiPriority="68" w:unhideWhenUsed="0"/>
-    <w:lsdException w:name="Medium Grid 3" w:semiHidden="0" w:uiPriority="69" w:unhideWhenUsed="0"/>
-    <w:lsdException w:name="Dark List" w:semiHidden="0" w:uiPriority="70" w:unhideWhenUsed="0"/>
-    <w:lsdException w:name="Colorful Shading" w:semiHidden="0" w:uiPriority="71" w:unhideWhenUsed="0"/>
-    <w:lsdException w:name="Colorful List" w:semiHidden="0" w:uiPriority="72" w:unhideWhenUsed="0"/>
-    <w:lsdException w:name="Colorful Grid" w:semiHidden="0" w:uiPriority="73" w:unhideWhenUsed="0"/>
-    <w:lsdException w:name="Light Shading Accent 1" w:semiHidden="0" w:uiPriority="60" w:unhideWhenUsed="0"/>
-    <w:lsdException w:name="Light List Accent 1" w:semiHidden="0" w:uiPriority="61" w:unhideWhenUsed="0"/>
-    <w:lsdException w:name="Light Grid Accent 1" w:semiHidden="0" w:uiPriority="62" w:unhideWhenUsed="0"/>
-    <w:lsdException w:name="Medium Shading 1 Accent 1" w:semiHidden="0" w:uiPriority="63" w:unhideWhenUsed="0"/>
-    <w:lsdException w:name="Medium Shading 2 Accent 1" w:semiHidden="0" w:uiPriority="64" w:unhideWhenUsed="0"/>
-    <w:lsdException w:name="Medium List 1 Accent 1" w:semiHidden="0" w:uiPriority="65" w:unhideWhenUsed="0"/>
-    <w:lsdException w:name="Revision" w:unhideWhenUsed="0"/>
-    <w:lsdException w:name="List Paragraph" w:semiHidden="0" w:uiPriority="34" w:unhideWhenUsed="0" w:qFormat="1"/>
-    <w:lsdException w:name="Quote" w:semiHidden="0" w:uiPriority="29" w:unhideWhenUsed="0" w:qFormat="1"/>
-    <w:lsdException w:name="Intense Quote" w:semiHidden="0" w:uiPriority="30" w:unhideWhenUsed="0" w:qFormat="1"/>
-    <w:lsdException w:name="Medium List 2 Accent 1" w:semiHidden="0" w:uiPriority="66" w:unhideWhenUsed="0"/>
-    <w:lsdException w:name="Medium Grid 1 Accent 1" w:semiHidden="0" w:uiPriority="67" w:unhideWhenUsed="0"/>
-    <w:lsdException w:name="Medium Grid 2 Accent 1" w:semiHidden="0" w:uiPriority="68" w:unhideWhenUsed="0"/>
-    <w:lsdException w:name="Medium Grid 3 Accent 1" w:semiHidden="0" w:uiPriority="69" w:unhideWhenUsed="0"/>
-    <w:lsdException w:name="Dark List Accent 1" w:semiHidden="0" w:uiPriority="70" w:unhideWhenUsed="0"/>
-    <w:lsdException w:name="Colorful Shading Accent 1" w:semiHidden="0" w:uiPriority="71" w:unhideWhenUsed="0"/>
-    <w:lsdException w:name="Colorful List Accent 1" w:semiHidden="0" w:uiPriority="72" w:unhideWhenUsed="0"/>
-    <w:lsdException w:name="Colorful Grid Accent 1" w:semiHidden="0" w:uiPriority="73" w:unhideWhenUsed="0"/>
-    <w:lsdException w:name="Light Shading Accent 2" w:semiHidden="0" w:uiPriority="60" w:unhideWhenUsed="0"/>
-    <w:lsdException w:name="Light List Accent 2" w:semiHidden="0" w:uiPriority="61" w:unhideWhenUsed="0"/>
-    <w:lsdException w:name="Light Grid Accent 2" w:semiHidden="0" w:uiPriority="62" w:unhideWhenUsed="0"/>
-    <w:lsdException w:name="Medium Shading 1 Accent 2" w:semiHidden="0" w:uiPriority="63" w:unhideWhenUsed="0"/>
-    <w:lsdException w:name="Medium Shading 2 Accent 2" w:semiHidden="0" w:uiPriority="64" w:unhideWhenUsed="0"/>
-    <w:lsdException w:name="Medium List 1 Accent 2" w:semiHidden="0" w:uiPriority="65" w:unhideWhenUsed="0"/>
-    <w:lsdException w:name="Medium List 2 Accent 2" w:semiHidden="0" w:uiPriority="66" w:unhideWhenUsed="0"/>
-    <w:lsdException w:name="Medium Grid 1 Accent 2" w:semiHidden="0" w:uiPriority="67" w:unhideWhenUsed="0"/>
-    <w:lsdException w:name="Medium Grid 2 Accent 2" w:semiHidden="0" w:uiPriority="68" w:unhideWhenUsed="0"/>
-    <w:lsdException w:name="Medium Grid 3 Accent 2" w:semiHidden="0" w:uiPriority="69" w:unhideWhenUsed="0"/>
-    <w:lsdException w:name="Dark List Accent 2" w:semiHidden="0" w:uiPriority="70" w:unhideWhenUsed="0"/>
-    <w:lsdException w:name="Colorful Shading Accent 2" w:semiHidden="0" w:uiPriority="71" w:unhideWhenUsed="0"/>
-    <w:lsdException w:name="Colorful List Accent 2" w:semiHidden="0" w:uiPriority="72" w:unhideWhenUsed="0"/>
-    <w:lsdException w:name="Colorful Grid Accent 2" w:semiHidden="0" w:uiPriority="73" w:unhideWhenUsed="0"/>
-    <w:lsdException w:name="Light Shading Accent 3" w:semiHidden="0" w:uiPriority="60" w:unhideWhenUsed="0"/>
-    <w:lsdException w:name="Light List Accent 3" w:semiHidden="0" w:uiPriority="61" w:unhideWhenUsed="0"/>
-    <w:lsdException w:name="Light Grid Accent 3" w:semiHidden="0" w:uiPriority="62" w:unhideWhenUsed="0"/>
-    <w:lsdException w:name="Medium Shading 1 Accent 3" w:semiHidden="0" w:uiPriority="63" w:unhideWhenUsed="0"/>
-    <w:lsdException w:name="Medium Shading 2 Accent 3" w:semiHidden="0" w:uiPriority="64" w:unhideWhenUsed="0"/>
-    <w:lsdException w:name="Medium List 1 Accent 3" w:semiHidden="0" w:uiPriority="65" w:unhideWhenUsed="0"/>
-    <w:lsdException w:name="Medium List 2 Accent 3" w:semiHidden="0" w:uiPriority="66" w:unhideWhenUsed="0"/>
-    <w:lsdException w:name="Medium Grid 1 Accent 3" w:semiHidden="0" w:uiPriority="67" w:unhideWhenUsed="0"/>
-    <w:lsdException w:name="Medium Grid 2 Accent 3" w:semiHidden="0" w:uiPriority="68" w:unhideWhenUsed="0"/>
-    <w:lsdException w:name="Medium Grid 3 Accent 3" w:semiHidden="0" w:uiPriority="69" w:unhideWhenUsed="0"/>
-    <w:lsdException w:name="Dark List Accent 3" w:semiHidden="0" w:uiPriority="70" w:unhideWhenUsed="0"/>
-    <w:lsdException w:name="Colorful Shading Accent 3" w:semiHidden="0" w:uiPriority="71" w:unhideWhenUsed="0"/>
-    <w:lsdException w:name="Colorful List Accent 3" w:semiHidden="0" w:uiPriority="72" w:unhideWhenUsed="0"/>
-    <w:lsdException w:name="Colorful Grid Accent 3" w:semiHidden="0" w:uiPriority="73" w:unhideWhenUsed="0"/>
-    <w:lsdException w:name="Light Shading Accent 4" w:semiHidden="0" w:uiPriority="60" w:unhideWhenUsed="0"/>
-    <w:lsdException w:name="Light List Accent 4" w:semiHidden="0" w:uiPriority="61" w:unhideWhenUsed="0"/>
-    <w:lsdException w:name="Light Grid Accent 4" w:semiHidden="0" w:uiPriority="62" w:unhideWhenUsed="0"/>
-    <w:lsdException w:name="Medium Shading 1 Accent 4" w:semiHidden="0" w:uiPriority="63" w:unhideWhenUsed="0"/>
-    <w:lsdException w:name="Medium Shading 2 Accent 4" w:semiHidden="0" w:uiPriority="64" w:unhideWhenUsed="0"/>
-    <w:lsdException w:name="Medium List 1 Accent 4" w:semiHidden="0" w:uiPriority="65" w:unhideWhenUsed="0"/>
-    <w:lsdException w:name="Medium List 2 Accent 4" w:semiHidden="0" w:uiPriority="66" w:unhideWhenUsed="0"/>
-    <w:lsdException w:name="Medium Grid 1 Accent 4" w:semiHidden="0" w:uiPriority="67" w:unhideWhenUsed="0"/>
-    <w:lsdException w:name="Medium Grid 2 Accent 4" w:semiHidden="0" w:uiPriority="68" w:unhideWhenUsed="0"/>
-    <w:lsdException w:name="Medium Grid 3 Accent 4" w:semiHidden="0" w:uiPriority="69" w:unhideWhenUsed="0"/>
-    <w:lsdException w:name="Dark List Accent 4" w:semiHidden="0" w:uiPriority="70" w:unhideWhenUsed="0"/>
-    <w:lsdException w:name="Colorful Shading Accent 4" w:semiHidden="0" w:uiPriority="71" w:unhideWhenUsed="0"/>
-    <w:lsdException w:name="Colorful List Accent 4" w:semiHidden="0" w:uiPriority="72" w:unhideWhenUsed="0"/>
-    <w:lsdException w:name="Colorful Grid Accent 4" w:semiHidden="0" w:uiPriority="73" w:unhideWhenUsed="0"/>
-    <w:lsdException w:name="Light Shading Accent 5" w:semiHidden="0" w:uiPriority="60" w:unhideWhenUsed="0"/>
-    <w:lsdException w:name="Light List Accent 5" w:semiHidden="0" w:uiPriority="61" w:unhideWhenUsed="0"/>
-    <w:lsdException w:name="Light Grid Accent 5" w:semiHidden="0" w:uiPriority="62" w:unhideWhenUsed="0"/>
-    <w:lsdException w:name="Medium Shading 1 Accent 5" w:semiHidden="0" w:uiPriority="63" w:unhideWhenUsed="0"/>
-    <w:lsdException w:name="Medium Shading 2 Accent 5" w:semiHidden="0" w:uiPriority="64" w:unhideWhenUsed="0"/>
-    <w:lsdException w:name="Medium List 1 Accent 5" w:semiHidden="0" w:uiPriority="65" w:unhideWhenUsed="0"/>
-    <w:lsdException w:name="Medium List 2 Accent 5" w:semiHidden="0" w:uiPriority="66" w:unhideWhenUsed="0"/>
-    <w:lsdException w:name="Medium Grid 1 Accent 5" w:semiHidden="0" w:uiPriority="67" w:unhideWhenUsed="0"/>
-    <w:lsdException w:name="Medium Grid 2 Accent 5" w:semiHidden="0" w:uiPriority="68" w:unhideWhenUsed="0"/>
-    <w:lsdException w:name="Medium Grid 3 Accent 5" w:semiHidden="0" w:uiPriority="69" w:unhideWhenUsed="0"/>
-    <w:lsdException w:name="Dark List Accent 5" w:semiHidden="0" w:uiPriority="70" w:unhideWhenUsed="0"/>
-    <w:lsdException w:name="Colorful Shading Accent 5" w:semiHidden="0" w:uiPriority="71" w:unhideWhenUsed="0"/>
-    <w:lsdException w:name="Colorful List Accent 5" w:semiHidden="0" w:uiPriority="72" w:unhideWhenUsed="0"/>
-    <w:lsdException w:name="Colorful Grid Accent 5" w:semiHidden="0" w:uiPriority="73" w:unhideWhenUsed="0"/>
-    <w:lsdException w:name="Light Shading Accent 6" w:semiHidden="0" w:uiPriority="60" w:unhideWhenUsed="0"/>
-    <w:lsdException w:name="Light List Accent 6" w:semiHidden="0" w:uiPriority="61" w:unhideWhenUsed="0"/>
-    <w:lsdException w:name="Light Grid Accent 6" w:semiHidden="0" w:uiPriority="62" w:unhideWhenUsed="0"/>
-    <w:lsdException w:name="Medium Shading 1 Accent 6" w:semiHidden="0" w:uiPriority="63" w:unhideWhenUsed="0"/>
-    <w:lsdException w:name="Medium Shading 2 Accent 6" w:semiHidden="0" w:uiPriority="64" w:unhideWhenUsed="0"/>
-    <w:lsdException w:name="Medium List 1 Accent 6" w:semiHidden="0" w:uiPriority="65" w:unhideWhenUsed="0"/>
-    <w:lsdException w:name="Medium List 2 Accent 6" w:semiHidden="0" w:uiPriority="66" w:unhideWhenUsed="0"/>
-    <w:lsdException w:name="Medium Grid 1 Accent 6" w:semiHidden="0" w:uiPriority="67" w:unhideWhenUsed="0"/>
-    <w:lsdException w:name="Medium Grid 2 Accent 6" w:semiHidden="0" w:uiPriority="68" w:unhideWhenUsed="0"/>
-    <w:lsdException w:name="Medium Grid 3 Accent 6" w:semiHidden="0" w:uiPriority="69" w:unhideWhenUsed="0"/>
-    <w:lsdException w:name="Dark List Accent 6" w:semiHidden="0" w:uiPriority="70" w:unhideWhenUsed="0"/>
-    <w:lsdException w:name="Colorful Shading Accent 6" w:semiHidden="0" w:uiPriority="71" w:unhideWhenUsed="0"/>
-    <w:lsdException w:name="Colorful List Accent 6" w:semiHidden="0" w:uiPriority="72" w:unhideWhenUsed="0"/>
-    <w:lsdException w:name="Colorful Grid Accent 6" w:semiHidden="0" w:uiPriority="73" w:unhideWhenUsed="0"/>
-    <w:lsdException w:name="Subtle Emphasis" w:semiHidden="0" w:uiPriority="19" w:unhideWhenUsed="0" w:qFormat="1"/>
-    <w:lsdException w:name="Intense Emphasis" w:semiHidden="0" w:uiPriority="21" w:unhideWhenUsed="0" w:qFormat="1"/>
-    <w:lsdException w:name="Subtle Reference" w:semiHidden="0" w:uiPriority="31" w:unhideWhenUsed="0" w:qFormat="1"/>
-    <w:lsdException w:name="Intense Reference" w:semiHidden="0" w:uiPriority="32" w:unhideWhenUsed="0" w:qFormat="1"/>
-    <w:lsdException w:name="Book Title" w:semiHidden="0" w:uiPriority="33" w:unhideWhenUsed="0" w:qFormat="1"/>
-    <w:lsdException w:name="Bibliography" w:uiPriority="37"/>
-    <w:lsdException w:name="TOC Heading" w:uiPriority="39" w:qFormat="1"/>
-  </w:latentStyles>
-  <w:style w:type="paragraph" w:default="1" w:styleId="Normal">
-    <w:name w:val="Normal"/>
-    <w:qFormat/>
-  </w:style>
-  <w:style w:type="character" w:default="1" w:styleId="Fontepargpadro">
-    <w:name w:val="Default Paragraph Font"/>
-    <w:uiPriority w:val="1"/>
-    <w:semiHidden/>
-    <w:unhideWhenUsed/>
-  </w:style>
-  <w:style w:type="table" w:default="1" w:styleId="Tabelanormal">
-    <w:name w:val="Normal Table"/>
-    <w:uiPriority w:val="99"/>
-    <w:semiHidden/>
-    <w:unhideWhenUsed/>
-    <w:tblPr>
-      <w:tblInd w:w="0" w:type="dxa"/>
-      <w:tblCellMar>
-        <w:top w:w="0" w:type="dxa"/>
-        <w:left w:w="108" w:type="dxa"/>
-        <w:bottom w:w="0" w:type="dxa"/>
-        <w:right w:w="108" w:type="dxa"/>
-      </w:tblCellMar>
-    </w:tblPr>
-  </w:style>
-  <w:style w:type="numbering" w:default="1" w:styleId="Semlista">
-    <w:name w:val="No List"/>
-    <w:uiPriority w:val="99"/>
-    <w:semiHidden/>
-    <w:unhideWhenUsed/>
   </w:style>
 </w:styles>
 </file>
